--- a/asset/Documents/Exastro-ITA_System_Configuration_Environment_Construction_Guide_CICD_For_IaC.docx
+++ b/asset/Documents/Exastro-ITA_System_Configuration_Environment_Construction_Guide_CICD_For_IaC.docx
@@ -1,9 +1,7 @@
 
 <file path=word/document.xml><?xml version="1.0" encoding="utf-8"?>
-<w:document xmlns:wpc="http://schemas.microsoft.com/office/word/2010/wordprocessingCanvas" xmlns:cx="http://schemas.microsoft.com/office/drawing/2014/chartex" xmlns:cx1="http://schemas.microsoft.com/office/drawing/2015/9/8/chartex" xmlns:mc="http://schemas.openxmlformats.org/markup-compatibility/2006" xmlns:o="urn:schemas-microsoft-com:office:office" xmlns:r="http://schemas.openxmlformats.org/officeDocument/2006/relationships" xmlns:m="http://schemas.openxmlformats.org/officeDocument/2006/math" xmlns:v="urn:schemas-microsoft-com:vml" xmlns:wp14="http://schemas.microsoft.com/office/word/2010/wordprocessingDrawing" xmlns:wp="http://schemas.openxmlformats.org/drawingml/2006/wordprocessingDrawing" xmlns:w10="urn:schemas-microsoft-com:office:word" xmlns:w="http://schemas.openxmlformats.org/wordprocessingml/2006/main" xmlns:w14="http://schemas.microsoft.com/office/word/2010/wordml" xmlns:w15="http://schemas.microsoft.com/office/word/2012/wordml" xmlns:w16se="http://schemas.microsoft.com/office/word/2015/wordml/symex" xmlns:wpg="http://schemas.microsoft.com/office/word/2010/wordprocessingGroup" xmlns:wpi="http://schemas.microsoft.com/office/word/2010/wordprocessingInk" xmlns:wne="http://schemas.microsoft.com/office/word/2006/wordml" xmlns:wps="http://schemas.microsoft.com/office/word/2010/wordprocessingShape" mc:Ignorable="w14 w15 w16se wp14">
+<w:document xmlns:wpc="http://schemas.microsoft.com/office/word/2010/wordprocessingCanvas" xmlns:cx="http://schemas.microsoft.com/office/drawing/2014/chartex" xmlns:cx1="http://schemas.microsoft.com/office/drawing/2015/9/8/chartex" xmlns:cx2="http://schemas.microsoft.com/office/drawing/2015/10/21/chartex" xmlns:cx3="http://schemas.microsoft.com/office/drawing/2016/5/9/chartex" xmlns:cx4="http://schemas.microsoft.com/office/drawing/2016/5/10/chartex" xmlns:cx5="http://schemas.microsoft.com/office/drawing/2016/5/11/chartex" xmlns:cx6="http://schemas.microsoft.com/office/drawing/2016/5/12/chartex" xmlns:cx7="http://schemas.microsoft.com/office/drawing/2016/5/13/chartex" xmlns:cx8="http://schemas.microsoft.com/office/drawing/2016/5/14/chartex" xmlns:mc="http://schemas.openxmlformats.org/markup-compatibility/2006" xmlns:aink="http://schemas.microsoft.com/office/drawing/2016/ink" xmlns:am3d="http://schemas.microsoft.com/office/drawing/2017/model3d" xmlns:o="urn:schemas-microsoft-com:office:office" xmlns:r="http://schemas.openxmlformats.org/officeDocument/2006/relationships" xmlns:m="http://schemas.openxmlformats.org/officeDocument/2006/math" xmlns:v="urn:schemas-microsoft-com:vml" xmlns:wp14="http://schemas.microsoft.com/office/word/2010/wordprocessingDrawing" xmlns:wp="http://schemas.openxmlformats.org/drawingml/2006/wordprocessingDrawing" xmlns:w10="urn:schemas-microsoft-com:office:word" xmlns:w="http://schemas.openxmlformats.org/wordprocessingml/2006/main" xmlns:w14="http://schemas.microsoft.com/office/word/2010/wordml" xmlns:w15="http://schemas.microsoft.com/office/word/2012/wordml" xmlns:w16cex="http://schemas.microsoft.com/office/word/2018/wordml/cex" xmlns:w16cid="http://schemas.microsoft.com/office/word/2016/wordml/cid" xmlns:w16="http://schemas.microsoft.com/office/word/2018/wordml" xmlns:w16sdtdh="http://schemas.microsoft.com/office/word/2020/wordml/sdtdatahash" xmlns:w16se="http://schemas.microsoft.com/office/word/2015/wordml/symex" xmlns:wpg="http://schemas.microsoft.com/office/word/2010/wordprocessingGroup" xmlns:wpi="http://schemas.microsoft.com/office/word/2010/wordprocessingInk" xmlns:wne="http://schemas.microsoft.com/office/word/2006/wordml" xmlns:wps="http://schemas.microsoft.com/office/word/2010/wordprocessingShape" mc:Ignorable="w14 w15 w16se w16cid w16 w16cex w16sdtdh wp14">
   <w:body>
-    <w:bookmarkStart w:id="0" w:name="_GoBack" w:displacedByCustomXml="next"/>
-    <w:bookmarkEnd w:id="0" w:displacedByCustomXml="next"/>
     <w:sdt>
       <w:sdtPr>
         <w:rPr>
@@ -33,7 +31,7 @@
             <mc:AlternateContent>
               <mc:Choice Requires="wps">
                 <w:drawing>
-                  <wp:anchor distT="0" distB="0" distL="114300" distR="114300" simplePos="0" relativeHeight="251622912" behindDoc="1" locked="0" layoutInCell="1" allowOverlap="1" wp14:anchorId="5C3D9016" wp14:editId="40CD8F4F">
+                  <wp:anchor distT="0" distB="0" distL="114300" distR="114300" simplePos="0" relativeHeight="251622912" behindDoc="1" locked="0" layoutInCell="1" allowOverlap="1" wp14:anchorId="689DC673" wp14:editId="07D328A2">
                     <wp:simplePos x="0" y="0"/>
                     <wp:positionH relativeFrom="margin">
                       <wp:align>left</wp:align>
@@ -98,7 +96,7 @@
               </mc:Choice>
               <mc:Fallback>
                 <w:pict>
-                  <v:shapetype w14:anchorId="5C3D9016" id="_x0000_t202" coordsize="21600,21600" o:spt="202" path="m,l,21600r21600,l21600,xe">
+                  <v:shapetype w14:anchorId="689DC673" id="_x0000_t202" coordsize="21600,21600" o:spt="202" path="m,l,21600r21600,l21600,xe">
                     <v:stroke joinstyle="miter"/>
                     <v:path gradientshapeok="t" o:connecttype="rect"/>
                   </v:shapetype>
@@ -194,7 +192,7 @@
           <w:noProof/>
         </w:rPr>
         <w:drawing>
-          <wp:inline distT="0" distB="0" distL="0" distR="0" wp14:anchorId="0BD26C08" wp14:editId="22871B57">
+          <wp:inline distT="0" distB="0" distL="0" distR="0" wp14:anchorId="4ACA962F" wp14:editId="58F05FEA">
             <wp:extent cx="3070591" cy="718200"/>
             <wp:effectExtent l="0" t="0" r="0" b="5715"/>
             <wp:docPr id="7" name="図 7" descr="\\abkfs04.nsl.ad.nec.co.jp\a06006-01\30_Exastro_IT-Automation\3_全社展開チーム(サ事開本)\FY2019_1-上期\81_Exastro正式素材集(ロゴ等)\PNG\Exastro_mark+type_1.png"/>
@@ -254,7 +252,6 @@
           <w:szCs w:val="52"/>
         </w:rPr>
       </w:pPr>
-      <w:proofErr w:type="spellStart"/>
       <w:r>
         <w:rPr>
           <w:rFonts w:asciiTheme="majorHAnsi" w:eastAsiaTheme="majorEastAsia" w:hAnsiTheme="majorHAnsi" w:cstheme="majorHAnsi"/>
@@ -271,29 +268,8 @@
           <w:sz w:val="44"/>
           <w:szCs w:val="52"/>
         </w:rPr>
-        <w:t>System_Configuration</w:t>
-      </w:r>
-      <w:proofErr w:type="spellEnd"/>
-      <w:r>
-        <w:rPr>
-          <w:rFonts w:asciiTheme="majorHAnsi" w:eastAsiaTheme="majorEastAsia" w:hAnsiTheme="majorHAnsi" w:cstheme="majorHAnsi"/>
-          <w:color w:val="auto"/>
-          <w:sz w:val="44"/>
-          <w:szCs w:val="52"/>
-        </w:rPr>
-        <w:t>/</w:t>
-      </w:r>
-      <w:proofErr w:type="spellStart"/>
-      <w:r>
-        <w:rPr>
-          <w:rFonts w:asciiTheme="majorHAnsi" w:eastAsiaTheme="majorEastAsia" w:hAnsiTheme="majorHAnsi" w:cstheme="majorHAnsi"/>
-          <w:color w:val="auto"/>
-          <w:sz w:val="44"/>
-          <w:szCs w:val="52"/>
-        </w:rPr>
-        <w:t>Environment_Guide</w:t>
-      </w:r>
-      <w:proofErr w:type="spellEnd"/>
+        <w:t>System_Configuration/Environment_Guide</w:t>
+      </w:r>
     </w:p>
     <w:p>
       <w:pPr>
@@ -313,25 +289,7 @@
           <w:sz w:val="36"/>
           <w:szCs w:val="36"/>
         </w:rPr>
-        <w:t xml:space="preserve">CI/CD </w:t>
-      </w:r>
-      <w:proofErr w:type="gramStart"/>
-      <w:r>
-        <w:rPr>
-          <w:rFonts w:asciiTheme="majorHAnsi" w:eastAsiaTheme="majorEastAsia" w:hAnsiTheme="majorHAnsi" w:cstheme="majorHAnsi"/>
-          <w:sz w:val="36"/>
-          <w:szCs w:val="36"/>
-        </w:rPr>
-        <w:t>For</w:t>
-      </w:r>
-      <w:proofErr w:type="gramEnd"/>
-      <w:r>
-        <w:rPr>
-          <w:rFonts w:asciiTheme="majorHAnsi" w:eastAsiaTheme="majorEastAsia" w:hAnsiTheme="majorHAnsi" w:cstheme="majorHAnsi"/>
-          <w:sz w:val="36"/>
-          <w:szCs w:val="36"/>
-        </w:rPr>
-        <w:t xml:space="preserve"> IaC</w:t>
+        <w:t>CI/CD For IaC</w:t>
       </w:r>
       <w:r>
         <w:rPr>
@@ -433,7 +391,7 @@
               <w:sz w:val="36"/>
               <w:szCs w:val="36"/>
             </w:rPr>
-            <w:t>8</w:t>
+            <w:t>11</w:t>
           </w:r>
           <w:r>
             <w:rPr>
@@ -764,25 +722,7 @@
           <w:sz w:val="20"/>
           <w:szCs w:val="20"/>
         </w:rPr>
-        <w:t xml:space="preserve">Terraform is a registered trademark or trademark of </w:t>
-      </w:r>
-      <w:proofErr w:type="spellStart"/>
-      <w:r>
-        <w:rPr>
-          <w:rFonts w:asciiTheme="majorHAnsi" w:eastAsia="ＭＳ Ｐゴシック" w:hAnsiTheme="majorHAnsi" w:cstheme="majorHAnsi"/>
-          <w:sz w:val="20"/>
-          <w:szCs w:val="20"/>
-        </w:rPr>
-        <w:t>HashiCorp</w:t>
-      </w:r>
-      <w:proofErr w:type="spellEnd"/>
-      <w:r>
-        <w:rPr>
-          <w:rFonts w:asciiTheme="majorHAnsi" w:eastAsia="ＭＳ Ｐゴシック" w:hAnsiTheme="majorHAnsi" w:cstheme="majorHAnsi"/>
-          <w:sz w:val="20"/>
-          <w:szCs w:val="20"/>
-        </w:rPr>
-        <w:t>.</w:t>
+        <w:t>Terraform is a registered trademark or trademark of HashiCorp.</w:t>
       </w:r>
     </w:p>
     <w:p>
@@ -1131,7 +1071,21 @@
                 <w:rFonts w:asciiTheme="majorHAnsi" w:eastAsia="ＭＳ Ｐゴシック" w:hAnsiTheme="majorHAnsi" w:cstheme="majorHAnsi"/>
                 <w:szCs w:val="21"/>
               </w:rPr>
-              <w:t>(Ansible-driver and Terraform-Driver).</w:t>
+              <w:t>(Ansible-driver and Terraform-Driver</w:t>
+            </w:r>
+            <w:r>
+              <w:rPr>
+                <w:rFonts w:asciiTheme="majorHAnsi" w:eastAsia="ＭＳ Ｐゴシック" w:hAnsiTheme="majorHAnsi" w:cstheme="majorHAnsi"/>
+                <w:szCs w:val="21"/>
+              </w:rPr>
+              <w:t xml:space="preserve"> and Terrform-CLI-Driver</w:t>
+            </w:r>
+            <w:r>
+              <w:rPr>
+                <w:rFonts w:asciiTheme="majorHAnsi" w:eastAsia="ＭＳ Ｐゴシック" w:hAnsiTheme="majorHAnsi" w:cstheme="majorHAnsi"/>
+                <w:szCs w:val="21"/>
+              </w:rPr>
+              <w:t>).</w:t>
             </w:r>
           </w:p>
         </w:tc>
@@ -1338,7 +1292,7 @@
               <w:ind w:leftChars="48" w:left="101"/>
               <w:jc w:val="left"/>
               <w:rPr>
-                <w:rFonts w:asciiTheme="majorHAnsi" w:hAnsiTheme="majorHAnsi" w:cstheme="majorHAnsi"/>
+                <w:rFonts w:asciiTheme="majorHAnsi" w:eastAsia="ＭＳ Ｐゴシック" w:hAnsiTheme="majorHAnsi" w:cstheme="majorHAnsi"/>
                 <w:szCs w:val="21"/>
               </w:rPr>
             </w:pPr>
@@ -1355,6 +1309,44 @@
                 <w:szCs w:val="21"/>
               </w:rPr>
               <w:t>Terraform/Policy list</w:t>
+            </w:r>
+          </w:p>
+          <w:p>
+            <w:pPr>
+              <w:ind w:leftChars="48" w:left="101"/>
+              <w:jc w:val="left"/>
+              <w:rPr>
+                <w:rFonts w:asciiTheme="majorHAnsi" w:eastAsia="ＭＳ Ｐゴシック" w:hAnsiTheme="majorHAnsi" w:cstheme="majorHAnsi"/>
+                <w:szCs w:val="21"/>
+              </w:rPr>
+            </w:pPr>
+            <w:r>
+              <w:rPr>
+                <w:rFonts w:asciiTheme="majorHAnsi" w:eastAsia="ＭＳ Ｐゴシック" w:hAnsiTheme="majorHAnsi" w:cstheme="majorHAnsi"/>
+                <w:szCs w:val="21"/>
+              </w:rPr>
+              <w:t>・</w:t>
+            </w:r>
+            <w:r>
+              <w:rPr>
+                <w:rFonts w:asciiTheme="majorHAnsi" w:eastAsia="ＭＳ Ｐゴシック" w:hAnsiTheme="majorHAnsi" w:cstheme="majorHAnsi"/>
+                <w:szCs w:val="21"/>
+              </w:rPr>
+              <w:t>Terraform</w:t>
+            </w:r>
+            <w:r>
+              <w:rPr>
+                <w:rFonts w:asciiTheme="majorHAnsi" w:eastAsia="ＭＳ Ｐゴシック" w:hAnsiTheme="majorHAnsi" w:cstheme="majorHAnsi"/>
+                <w:szCs w:val="21"/>
+              </w:rPr>
+              <w:t>-CLI</w:t>
+            </w:r>
+            <w:r>
+              <w:rPr>
+                <w:rFonts w:asciiTheme="majorHAnsi" w:eastAsia="ＭＳ Ｐゴシック" w:hAnsiTheme="majorHAnsi" w:cstheme="majorHAnsi"/>
+                <w:szCs w:val="21"/>
+              </w:rPr>
+              <w:t>/Module files</w:t>
             </w:r>
           </w:p>
         </w:tc>
@@ -1834,266 +1826,173 @@
           <w:rFonts w:asciiTheme="majorHAnsi" w:hAnsiTheme="majorHAnsi" w:cstheme="majorHAnsi"/>
         </w:rPr>
       </w:pPr>
-      <w:bookmarkStart w:id="1" w:name="_Toc85209792"/>
+      <w:bookmarkStart w:id="0" w:name="_Toc85209792"/>
       <w:r>
         <w:rPr>
           <w:rFonts w:asciiTheme="majorHAnsi" w:hAnsiTheme="majorHAnsi" w:cstheme="majorHAnsi"/>
         </w:rPr>
         <w:lastRenderedPageBreak/>
         <w:t>Introduction</w:t>
+      </w:r>
+      <w:bookmarkEnd w:id="0"/>
+    </w:p>
+    <w:p>
+      <w:pPr>
+        <w:spacing w:line="320" w:lineRule="exact"/>
+        <w:ind w:leftChars="171" w:left="359"/>
+        <w:jc w:val="left"/>
+        <w:rPr>
+          <w:rFonts w:asciiTheme="majorHAnsi" w:eastAsia="ＭＳ Ｐゴシック" w:hAnsiTheme="majorHAnsi" w:cstheme="majorHAnsi"/>
+        </w:rPr>
+      </w:pPr>
+      <w:r>
+        <w:rPr>
+          <w:rFonts w:asciiTheme="majorHAnsi" w:eastAsia="ＭＳ Ｐゴシック" w:hAnsiTheme="majorHAnsi" w:cstheme="majorHAnsi"/>
+        </w:rPr>
+        <w:t>This documents explains the system configuration and environment construction needed in order to use the ITA CI/CD For IaC function.</w:t>
+      </w:r>
+      <w:r>
+        <w:rPr>
+          <w:rFonts w:asciiTheme="majorHAnsi" w:hAnsiTheme="majorHAnsi" w:cstheme="majorHAnsi"/>
+        </w:rPr>
+        <w:t xml:space="preserve"> </w:t>
+      </w:r>
+      <w:r>
+        <w:rPr>
+          <w:rFonts w:asciiTheme="majorHAnsi" w:eastAsia="ＭＳ Ｐゴシック" w:hAnsiTheme="majorHAnsi" w:cstheme="majorHAnsi"/>
+        </w:rPr>
+        <w:t>In order to use the CI/CD for IaC function, ITA must have its basic functions as well as its Link destination functions installed.</w:t>
+      </w:r>
+    </w:p>
+    <w:p>
+      <w:pPr>
+        <w:spacing w:line="320" w:lineRule="exact"/>
+        <w:ind w:leftChars="171" w:left="359"/>
+        <w:jc w:val="left"/>
+        <w:rPr>
+          <w:rFonts w:asciiTheme="majorHAnsi" w:eastAsia="ＭＳ Ｐゴシック" w:hAnsiTheme="majorHAnsi" w:cstheme="majorHAnsi"/>
+        </w:rPr>
+      </w:pPr>
+      <w:r>
+        <w:rPr>
+          <w:rFonts w:asciiTheme="majorHAnsi" w:eastAsia="ＭＳ Ｐゴシック" w:hAnsiTheme="majorHAnsi" w:cstheme="majorHAnsi"/>
+        </w:rPr>
+        <w:t>For more information regarding constructing ITA's basic func</w:t>
+      </w:r>
+      <w:r>
+        <w:rPr>
+          <w:rFonts w:asciiTheme="majorHAnsi" w:eastAsia="ＭＳ Ｐゴシック" w:hAnsiTheme="majorHAnsi" w:cstheme="majorHAnsi"/>
+        </w:rPr>
+        <w:t>tions, please refer to the "</w:t>
+      </w:r>
+      <w:r>
+        <w:rPr>
+          <w:rFonts w:asciiTheme="majorHAnsi" w:hAnsiTheme="majorHAnsi" w:cstheme="majorHAnsi"/>
+        </w:rPr>
+        <w:t>S</w:t>
+      </w:r>
+      <w:r>
+        <w:rPr>
+          <w:rFonts w:asciiTheme="majorHAnsi" w:eastAsia="ＭＳ Ｐゴシック" w:hAnsiTheme="majorHAnsi" w:cstheme="majorHAnsi"/>
+        </w:rPr>
+        <w:t>ystem_Configuration/Environment_Guide_Basic”</w:t>
+      </w:r>
+      <w:r>
+        <w:rPr>
+          <w:rFonts w:asciiTheme="majorHAnsi" w:eastAsia="ＭＳ Ｐゴシック" w:hAnsiTheme="majorHAnsi" w:cstheme="majorHAnsi"/>
+        </w:rPr>
+        <w:t xml:space="preserve"> manual. For more information regarding constructi</w:t>
+      </w:r>
+      <w:r>
+        <w:rPr>
+          <w:rFonts w:asciiTheme="majorHAnsi" w:eastAsia="ＭＳ Ｐゴシック" w:hAnsiTheme="majorHAnsi" w:cstheme="majorHAnsi"/>
+        </w:rPr>
+        <w:t>ng the Link driver functions, please refer to the re</w:t>
+      </w:r>
+      <w:r>
+        <w:rPr>
+          <w:rFonts w:asciiTheme="majorHAnsi" w:eastAsia="ＭＳ Ｐゴシック" w:hAnsiTheme="majorHAnsi" w:cstheme="majorHAnsi"/>
+        </w:rPr>
+        <w:t xml:space="preserve">spective driver's system configuration/environment construction guide. </w:t>
+      </w:r>
+      <w:r>
+        <w:rPr>
+          <w:rFonts w:asciiTheme="majorHAnsi" w:eastAsia="ＭＳ Ｐゴシック" w:hAnsiTheme="majorHAnsi" w:cstheme="majorHAnsi"/>
+        </w:rPr>
+        <w:t>.</w:t>
+      </w:r>
+    </w:p>
+    <w:p>
+      <w:pPr>
+        <w:spacing w:line="320" w:lineRule="exact"/>
+        <w:rPr>
+          <w:rFonts w:asciiTheme="majorHAnsi" w:eastAsia="ＭＳ Ｐゴシック" w:hAnsiTheme="majorHAnsi" w:cstheme="majorHAnsi"/>
+        </w:rPr>
+      </w:pPr>
+    </w:p>
+    <w:p>
+      <w:pPr>
+        <w:pStyle w:val="10"/>
+        <w:rPr>
+          <w:rFonts w:asciiTheme="majorHAnsi" w:hAnsiTheme="majorHAnsi" w:cstheme="majorHAnsi"/>
+        </w:rPr>
+      </w:pPr>
+      <w:bookmarkStart w:id="1" w:name="_Toc85209793"/>
+      <w:r>
+        <w:rPr>
+          <w:rFonts w:asciiTheme="majorHAnsi" w:hAnsiTheme="majorHAnsi" w:cstheme="majorHAnsi"/>
+        </w:rPr>
+        <w:t>CI/CD For IaC</w:t>
+      </w:r>
+      <w:r>
+        <w:rPr>
+          <w:rFonts w:asciiTheme="majorHAnsi" w:hAnsiTheme="majorHAnsi" w:cstheme="majorHAnsi"/>
+        </w:rPr>
+        <w:t xml:space="preserve"> overview</w:t>
       </w:r>
       <w:bookmarkEnd w:id="1"/>
     </w:p>
     <w:p>
       <w:pPr>
-        <w:spacing w:line="320" w:lineRule="exact"/>
-        <w:ind w:leftChars="171" w:left="359"/>
-        <w:jc w:val="left"/>
+        <w:ind w:leftChars="162" w:left="340"/>
+        <w:rPr>
+          <w:rFonts w:asciiTheme="majorHAnsi" w:hAnsiTheme="majorHAnsi" w:cstheme="majorHAnsi"/>
+        </w:rPr>
+      </w:pPr>
+      <w:r>
+        <w:rPr>
+          <w:rFonts w:asciiTheme="majorHAnsi" w:hAnsiTheme="majorHAnsi" w:cstheme="majorHAnsi"/>
+        </w:rPr>
+        <w:t>The CI/CD For IaC can be divided into two functions.</w:t>
+      </w:r>
+      <w:r>
         <w:rPr>
           <w:rFonts w:asciiTheme="majorHAnsi" w:eastAsia="ＭＳ Ｐゴシック" w:hAnsiTheme="majorHAnsi" w:cstheme="majorHAnsi"/>
         </w:rPr>
-      </w:pPr>
-      <w:r>
-        <w:rPr>
-          <w:rFonts w:asciiTheme="majorHAnsi" w:eastAsia="ＭＳ Ｐゴシック" w:hAnsiTheme="majorHAnsi" w:cstheme="majorHAnsi"/>
-        </w:rPr>
-        <w:t xml:space="preserve">This documents explains the system configuration and environment construction needed in order to use the ITA CI/CD </w:t>
-      </w:r>
-      <w:proofErr w:type="gramStart"/>
-      <w:r>
-        <w:rPr>
-          <w:rFonts w:asciiTheme="majorHAnsi" w:eastAsia="ＭＳ Ｐゴシック" w:hAnsiTheme="majorHAnsi" w:cstheme="majorHAnsi"/>
-        </w:rPr>
-        <w:t>For</w:t>
-      </w:r>
-      <w:proofErr w:type="gramEnd"/>
-      <w:r>
-        <w:rPr>
-          <w:rFonts w:asciiTheme="majorHAnsi" w:eastAsia="ＭＳ Ｐゴシック" w:hAnsiTheme="majorHAnsi" w:cstheme="majorHAnsi"/>
-        </w:rPr>
-        <w:t xml:space="preserve"> IaC function.</w:t>
+        <w:t xml:space="preserve"> For more information, please see the “</w:t>
       </w:r>
       <w:r>
         <w:rPr>
           <w:rFonts w:asciiTheme="majorHAnsi" w:hAnsiTheme="majorHAnsi" w:cstheme="majorHAnsi"/>
-        </w:rPr>
-        <w:t xml:space="preserve"> </w:t>
-      </w:r>
-      <w:r>
-        <w:rPr>
-          <w:rFonts w:asciiTheme="majorHAnsi" w:eastAsia="ＭＳ Ｐゴシック" w:hAnsiTheme="majorHAnsi" w:cstheme="majorHAnsi"/>
-        </w:rPr>
-        <w:t>In order to use the CI/CD for IaC function, ITA must have its basic functions as well as its Link destination functions installed.</w:t>
+          <w:kern w:val="0"/>
+        </w:rPr>
+        <w:t>Exastro-ITA_User_manual</w:t>
+      </w:r>
+      <w:r>
+        <w:rPr>
+          <w:rFonts w:asciiTheme="majorHAnsi" w:hAnsiTheme="majorHAnsi" w:cstheme="majorHAnsi"/>
+        </w:rPr>
+        <w:t>_CI/CD For IaC” manual.</w:t>
+      </w:r>
+      <w:r>
+        <w:rPr>
+          <w:rFonts w:asciiTheme="majorHAnsi" w:hAnsiTheme="majorHAnsi" w:cstheme="majorHAnsi"/>
+        </w:rPr>
+        <w:br/>
       </w:r>
     </w:p>
     <w:p>
       <w:pPr>
-        <w:spacing w:line="320" w:lineRule="exact"/>
-        <w:ind w:leftChars="171" w:left="359"/>
-        <w:jc w:val="left"/>
-        <w:rPr>
-          <w:rFonts w:asciiTheme="majorHAnsi" w:eastAsia="ＭＳ Ｐゴシック" w:hAnsiTheme="majorHAnsi" w:cstheme="majorHAnsi"/>
-        </w:rPr>
-      </w:pPr>
-      <w:r>
-        <w:rPr>
-          <w:rFonts w:asciiTheme="majorHAnsi" w:eastAsia="ＭＳ Ｐゴシック" w:hAnsiTheme="majorHAnsi" w:cstheme="majorHAnsi"/>
-        </w:rPr>
-        <w:t>For more information regarding constructing ITA's basic func</w:t>
-      </w:r>
-      <w:r>
-        <w:rPr>
-          <w:rFonts w:asciiTheme="majorHAnsi" w:eastAsia="ＭＳ Ｐゴシック" w:hAnsiTheme="majorHAnsi" w:cstheme="majorHAnsi"/>
-        </w:rPr>
-        <w:t>tions, please refer to the "</w:t>
-      </w:r>
-      <w:proofErr w:type="spellStart"/>
-      <w:r>
-        <w:rPr>
-          <w:rFonts w:asciiTheme="majorHAnsi" w:hAnsiTheme="majorHAnsi" w:cstheme="majorHAnsi"/>
-        </w:rPr>
-        <w:t>S</w:t>
-      </w:r>
-      <w:r>
-        <w:rPr>
-          <w:rFonts w:asciiTheme="majorHAnsi" w:eastAsia="ＭＳ Ｐゴシック" w:hAnsiTheme="majorHAnsi" w:cstheme="majorHAnsi"/>
-        </w:rPr>
-        <w:t>ystem_Configuration</w:t>
-      </w:r>
-      <w:proofErr w:type="spellEnd"/>
-      <w:r>
-        <w:rPr>
-          <w:rFonts w:asciiTheme="majorHAnsi" w:eastAsia="ＭＳ Ｐゴシック" w:hAnsiTheme="majorHAnsi" w:cstheme="majorHAnsi"/>
-        </w:rPr>
-        <w:t>/</w:t>
-      </w:r>
-      <w:proofErr w:type="spellStart"/>
-      <w:r>
-        <w:rPr>
-          <w:rFonts w:asciiTheme="majorHAnsi" w:eastAsia="ＭＳ Ｐゴシック" w:hAnsiTheme="majorHAnsi" w:cstheme="majorHAnsi"/>
-        </w:rPr>
-        <w:t>Environment_Guide_Basic</w:t>
-      </w:r>
-      <w:proofErr w:type="spellEnd"/>
-      <w:r>
-        <w:rPr>
-          <w:rFonts w:asciiTheme="majorHAnsi" w:eastAsia="ＭＳ Ｐゴシック" w:hAnsiTheme="majorHAnsi" w:cstheme="majorHAnsi"/>
-        </w:rPr>
-        <w:t>”</w:t>
-      </w:r>
-      <w:r>
-        <w:rPr>
-          <w:rFonts w:asciiTheme="majorHAnsi" w:eastAsia="ＭＳ Ｐゴシック" w:hAnsiTheme="majorHAnsi" w:cstheme="majorHAnsi"/>
-        </w:rPr>
-        <w:t xml:space="preserve"> manual. For more information regarding constructi</w:t>
-      </w:r>
-      <w:r>
-        <w:rPr>
-          <w:rFonts w:asciiTheme="majorHAnsi" w:eastAsia="ＭＳ Ｐゴシック" w:hAnsiTheme="majorHAnsi" w:cstheme="majorHAnsi"/>
-        </w:rPr>
-        <w:t>ng the Link driver functions, please refer to the re</w:t>
-      </w:r>
-      <w:r>
-        <w:rPr>
-          <w:rFonts w:asciiTheme="majorHAnsi" w:eastAsia="ＭＳ Ｐゴシック" w:hAnsiTheme="majorHAnsi" w:cstheme="majorHAnsi"/>
-        </w:rPr>
-        <w:t xml:space="preserve">spective driver's system configuration/environment construction guide. </w:t>
-      </w:r>
-      <w:r>
-        <w:rPr>
-          <w:rFonts w:asciiTheme="majorHAnsi" w:eastAsia="ＭＳ Ｐゴシック" w:hAnsiTheme="majorHAnsi" w:cstheme="majorHAnsi"/>
-        </w:rPr>
-        <w:t>.</w:t>
-      </w:r>
-    </w:p>
-    <w:p>
-      <w:pPr>
-        <w:spacing w:line="320" w:lineRule="exact"/>
-        <w:rPr>
-          <w:rFonts w:asciiTheme="majorHAnsi" w:eastAsia="ＭＳ Ｐゴシック" w:hAnsiTheme="majorHAnsi" w:cstheme="majorHAnsi"/>
-        </w:rPr>
-      </w:pPr>
-    </w:p>
-    <w:p>
-      <w:pPr>
-        <w:pStyle w:val="10"/>
-        <w:rPr>
-          <w:rFonts w:asciiTheme="majorHAnsi" w:hAnsiTheme="majorHAnsi" w:cstheme="majorHAnsi"/>
-        </w:rPr>
-      </w:pPr>
-      <w:bookmarkStart w:id="2" w:name="_Toc85209793"/>
-      <w:r>
-        <w:rPr>
-          <w:rFonts w:asciiTheme="majorHAnsi" w:hAnsiTheme="majorHAnsi" w:cstheme="majorHAnsi"/>
-        </w:rPr>
-        <w:t xml:space="preserve">CI/CD </w:t>
-      </w:r>
-      <w:proofErr w:type="gramStart"/>
-      <w:r>
-        <w:rPr>
-          <w:rFonts w:asciiTheme="majorHAnsi" w:hAnsiTheme="majorHAnsi" w:cstheme="majorHAnsi"/>
-        </w:rPr>
-        <w:t>For</w:t>
-      </w:r>
-      <w:proofErr w:type="gramEnd"/>
-      <w:r>
-        <w:rPr>
-          <w:rFonts w:asciiTheme="majorHAnsi" w:hAnsiTheme="majorHAnsi" w:cstheme="majorHAnsi"/>
-        </w:rPr>
-        <w:t xml:space="preserve"> IaC</w:t>
-      </w:r>
-      <w:r>
-        <w:rPr>
-          <w:rFonts w:asciiTheme="majorHAnsi" w:hAnsiTheme="majorHAnsi" w:cstheme="majorHAnsi"/>
-        </w:rPr>
-        <w:t xml:space="preserve"> overview</w:t>
-      </w:r>
-      <w:bookmarkEnd w:id="2"/>
-    </w:p>
-    <w:p>
-      <w:pPr>
-        <w:ind w:leftChars="162" w:left="340"/>
-        <w:rPr>
-          <w:rFonts w:asciiTheme="majorHAnsi" w:hAnsiTheme="majorHAnsi" w:cstheme="majorHAnsi"/>
-        </w:rPr>
-      </w:pPr>
-      <w:r>
-        <w:rPr>
-          <w:rFonts w:asciiTheme="majorHAnsi" w:hAnsiTheme="majorHAnsi" w:cstheme="majorHAnsi"/>
-        </w:rPr>
-        <w:t xml:space="preserve">The CI/CD </w:t>
-      </w:r>
-      <w:proofErr w:type="gramStart"/>
-      <w:r>
-        <w:rPr>
-          <w:rFonts w:asciiTheme="majorHAnsi" w:hAnsiTheme="majorHAnsi" w:cstheme="majorHAnsi"/>
-        </w:rPr>
-        <w:t>For</w:t>
-      </w:r>
-      <w:proofErr w:type="gramEnd"/>
-      <w:r>
-        <w:rPr>
-          <w:rFonts w:asciiTheme="majorHAnsi" w:hAnsiTheme="majorHAnsi" w:cstheme="majorHAnsi"/>
-        </w:rPr>
-        <w:t xml:space="preserve"> IaC can be divided into two functions.</w:t>
-      </w:r>
-      <w:r>
-        <w:rPr>
-          <w:rFonts w:asciiTheme="majorHAnsi" w:eastAsia="ＭＳ Ｐゴシック" w:hAnsiTheme="majorHAnsi" w:cstheme="majorHAnsi"/>
-        </w:rPr>
-        <w:t xml:space="preserve"> For more information, please see the “</w:t>
-      </w:r>
-      <w:r>
-        <w:rPr>
-          <w:rFonts w:asciiTheme="majorHAnsi" w:hAnsiTheme="majorHAnsi" w:cstheme="majorHAnsi"/>
-          <w:kern w:val="0"/>
-        </w:rPr>
-        <w:t>Exastro-</w:t>
-      </w:r>
-      <w:proofErr w:type="spellStart"/>
-      <w:r>
-        <w:rPr>
-          <w:rFonts w:asciiTheme="majorHAnsi" w:hAnsiTheme="majorHAnsi" w:cstheme="majorHAnsi"/>
-          <w:kern w:val="0"/>
-        </w:rPr>
-        <w:t>ITA_User_manual</w:t>
-      </w:r>
-      <w:r>
-        <w:rPr>
-          <w:rFonts w:asciiTheme="majorHAnsi" w:hAnsiTheme="majorHAnsi" w:cstheme="majorHAnsi"/>
-        </w:rPr>
-        <w:t>_CI</w:t>
-      </w:r>
-      <w:proofErr w:type="spellEnd"/>
-      <w:r>
-        <w:rPr>
-          <w:rFonts w:asciiTheme="majorHAnsi" w:hAnsiTheme="majorHAnsi" w:cstheme="majorHAnsi"/>
-        </w:rPr>
-        <w:t xml:space="preserve">/CD </w:t>
-      </w:r>
-      <w:proofErr w:type="gramStart"/>
-      <w:r>
-        <w:rPr>
-          <w:rFonts w:asciiTheme="majorHAnsi" w:hAnsiTheme="majorHAnsi" w:cstheme="majorHAnsi"/>
-        </w:rPr>
-        <w:t>For</w:t>
-      </w:r>
-      <w:proofErr w:type="gramEnd"/>
-      <w:r>
-        <w:rPr>
-          <w:rFonts w:asciiTheme="majorHAnsi" w:hAnsiTheme="majorHAnsi" w:cstheme="majorHAnsi"/>
-        </w:rPr>
-        <w:t xml:space="preserve"> IaC” manual.</w:t>
-      </w:r>
-      <w:r>
-        <w:rPr>
-          <w:rFonts w:asciiTheme="majorHAnsi" w:hAnsiTheme="majorHAnsi" w:cstheme="majorHAnsi"/>
-        </w:rPr>
-        <w:br/>
-      </w:r>
-    </w:p>
-    <w:p>
-      <w:pPr>
         <w:pStyle w:val="af2"/>
         <w:jc w:val="center"/>
         <w:rPr>
@@ -2165,21 +2064,7 @@
         <w:rPr>
           <w:rFonts w:asciiTheme="majorHAnsi" w:hAnsiTheme="majorHAnsi" w:cstheme="majorHAnsi"/>
         </w:rPr>
-        <w:t xml:space="preserve"> CI/CD </w:t>
-      </w:r>
-      <w:proofErr w:type="gramStart"/>
-      <w:r>
-        <w:rPr>
-          <w:rFonts w:asciiTheme="majorHAnsi" w:hAnsiTheme="majorHAnsi" w:cstheme="majorHAnsi"/>
-        </w:rPr>
-        <w:t>For</w:t>
-      </w:r>
-      <w:proofErr w:type="gramEnd"/>
-      <w:r>
-        <w:rPr>
-          <w:rFonts w:asciiTheme="majorHAnsi" w:hAnsiTheme="majorHAnsi" w:cstheme="majorHAnsi"/>
-        </w:rPr>
-        <w:t xml:space="preserve"> IaC</w:t>
+        <w:t xml:space="preserve"> CI/CD For IaC</w:t>
       </w:r>
       <w:r>
         <w:rPr>
@@ -2388,7 +2273,6 @@
                 <w:szCs w:val="21"/>
               </w:rPr>
             </w:pPr>
-            <w:proofErr w:type="spellStart"/>
             <w:r>
               <w:rPr>
                 <w:rFonts w:asciiTheme="majorHAnsi" w:eastAsia="ＭＳ Ｐゴシック" w:hAnsiTheme="majorHAnsi" w:cstheme="majorHAnsi"/>
@@ -2397,7 +2281,6 @@
               </w:rPr>
               <w:t>BackYard</w:t>
             </w:r>
-            <w:proofErr w:type="spellEnd"/>
           </w:p>
           <w:p>
             <w:pPr>
@@ -2814,7 +2697,7 @@
           <w:rFonts w:asciiTheme="majorHAnsi" w:hAnsiTheme="majorHAnsi" w:cstheme="majorHAnsi"/>
         </w:rPr>
       </w:pPr>
-      <w:bookmarkStart w:id="3" w:name="_Toc85209794"/>
+      <w:bookmarkStart w:id="2" w:name="_Toc85209794"/>
       <w:r>
         <w:rPr>
           <w:rFonts w:asciiTheme="majorHAnsi" w:hAnsiTheme="majorHAnsi" w:cstheme="majorHAnsi"/>
@@ -2822,7 +2705,7 @@
         <w:lastRenderedPageBreak/>
         <w:t>System construction</w:t>
       </w:r>
-      <w:bookmarkEnd w:id="3"/>
+      <w:bookmarkEnd w:id="2"/>
     </w:p>
     <w:p>
       <w:pPr>
@@ -2834,21 +2717,7 @@
         <w:rPr>
           <w:rFonts w:asciiTheme="majorHAnsi" w:eastAsia="ＭＳ Ｐゴシック" w:hAnsiTheme="majorHAnsi" w:cstheme="majorHAnsi"/>
         </w:rPr>
-        <w:t xml:space="preserve">The system construction for the CI/CD </w:t>
-      </w:r>
-      <w:proofErr w:type="gramStart"/>
-      <w:r>
-        <w:rPr>
-          <w:rFonts w:asciiTheme="majorHAnsi" w:eastAsia="ＭＳ Ｐゴシック" w:hAnsiTheme="majorHAnsi" w:cstheme="majorHAnsi"/>
-        </w:rPr>
-        <w:t>For</w:t>
-      </w:r>
-      <w:proofErr w:type="gramEnd"/>
-      <w:r>
-        <w:rPr>
-          <w:rFonts w:asciiTheme="majorHAnsi" w:eastAsia="ＭＳ Ｐゴシック" w:hAnsiTheme="majorHAnsi" w:cstheme="majorHAnsi"/>
-        </w:rPr>
-        <w:t xml:space="preserve"> IaC function is the same as the ITA system.</w:t>
+        <w:t>The system construction for the CI/CD For IaC function is the same as the ITA system.</w:t>
       </w:r>
     </w:p>
     <w:p>
@@ -2875,38 +2744,8 @@
         <w:rPr>
           <w:rFonts w:asciiTheme="majorHAnsi" w:eastAsia="ＭＳ Ｐゴシック" w:hAnsiTheme="majorHAnsi" w:cstheme="majorHAnsi"/>
         </w:rPr>
-        <w:t xml:space="preserve">(A configuration where they're both on the same server is possible) Users can also link to a Git repository from </w:t>
-      </w:r>
-      <w:proofErr w:type="spellStart"/>
-      <w:r>
-        <w:rPr>
-          <w:rFonts w:asciiTheme="majorHAnsi" w:eastAsia="ＭＳ Ｐゴシック" w:hAnsiTheme="majorHAnsi" w:cstheme="majorHAnsi"/>
-        </w:rPr>
-        <w:t>GitHab</w:t>
-      </w:r>
-      <w:proofErr w:type="spellEnd"/>
-      <w:r>
-        <w:rPr>
-          <w:rFonts w:asciiTheme="majorHAnsi" w:eastAsia="ＭＳ Ｐゴシック" w:hAnsiTheme="majorHAnsi" w:cstheme="majorHAnsi"/>
-        </w:rPr>
-        <w:t xml:space="preserve"> and </w:t>
-      </w:r>
-      <w:proofErr w:type="spellStart"/>
-      <w:r>
-        <w:rPr>
-          <w:rFonts w:asciiTheme="majorHAnsi" w:eastAsia="ＭＳ Ｐゴシック" w:hAnsiTheme="majorHAnsi" w:cstheme="majorHAnsi"/>
-        </w:rPr>
-        <w:t>GitLab</w:t>
-      </w:r>
-      <w:proofErr w:type="spellEnd"/>
-      <w:proofErr w:type="gramStart"/>
-      <w:r>
-        <w:rPr>
-          <w:rFonts w:asciiTheme="majorHAnsi" w:eastAsia="ＭＳ Ｐゴシック" w:hAnsiTheme="majorHAnsi" w:cstheme="majorHAnsi"/>
-        </w:rPr>
-        <w:t>..</w:t>
-      </w:r>
-      <w:proofErr w:type="gramEnd"/>
+        <w:t>(A configuration where they're both on the same server is possible) Users can also link to a Git repository from GitHab and GitLab..</w:t>
+      </w:r>
       <w:r>
         <w:rPr>
           <w:rFonts w:asciiTheme="majorHAnsi" w:eastAsia="ＭＳ Ｐゴシック" w:hAnsiTheme="majorHAnsi" w:cstheme="majorHAnsi"/>
@@ -2968,47 +2807,19 @@
         <w:rPr>
           <w:rFonts w:asciiTheme="majorHAnsi" w:hAnsiTheme="majorHAnsi" w:cstheme="majorHAnsi"/>
         </w:rPr>
-        <w:t xml:space="preserve"> </w:t>
-      </w:r>
-      <w:proofErr w:type="spellStart"/>
-      <w:r>
-        <w:rPr>
-          <w:rFonts w:asciiTheme="majorHAnsi" w:hAnsiTheme="majorHAnsi" w:cstheme="majorHAnsi"/>
-        </w:rPr>
-        <w:t>S</w:t>
+        <w:t xml:space="preserve"> S</w:t>
       </w:r>
       <w:r>
         <w:rPr>
           <w:rFonts w:asciiTheme="majorHAnsi" w:eastAsia="ＭＳ Ｐゴシック" w:hAnsiTheme="majorHAnsi" w:cstheme="majorHAnsi"/>
         </w:rPr>
-        <w:t>ystem_Configuration</w:t>
-      </w:r>
-      <w:proofErr w:type="spellEnd"/>
+        <w:t>ystem_Configuration/Environment_Guide</w:t>
+      </w:r>
       <w:r>
         <w:rPr>
           <w:rFonts w:asciiTheme="majorHAnsi" w:eastAsia="ＭＳ Ｐゴシック" w:hAnsiTheme="majorHAnsi" w:cstheme="majorHAnsi"/>
         </w:rPr>
-        <w:t>/</w:t>
-      </w:r>
-      <w:proofErr w:type="spellStart"/>
-      <w:r>
-        <w:rPr>
-          <w:rFonts w:asciiTheme="majorHAnsi" w:eastAsia="ＭＳ Ｐゴシック" w:hAnsiTheme="majorHAnsi" w:cstheme="majorHAnsi"/>
-        </w:rPr>
-        <w:t>Environment_Guide</w:t>
-      </w:r>
-      <w:r>
-        <w:rPr>
-          <w:rFonts w:asciiTheme="majorHAnsi" w:eastAsia="ＭＳ Ｐゴシック" w:hAnsiTheme="majorHAnsi" w:cstheme="majorHAnsi"/>
-        </w:rPr>
-        <w:t>_Basic</w:t>
-      </w:r>
-      <w:proofErr w:type="spellEnd"/>
-      <w:r>
-        <w:rPr>
-          <w:rFonts w:asciiTheme="majorHAnsi" w:eastAsia="ＭＳ Ｐゴシック" w:hAnsiTheme="majorHAnsi" w:cstheme="majorHAnsi"/>
-        </w:rPr>
-        <w:t>”</w:t>
+        <w:t>_Basic”</w:t>
       </w:r>
     </w:p>
     <w:p>
@@ -3035,36 +2846,14 @@
         <w:rPr>
           <w:rFonts w:asciiTheme="majorHAnsi" w:hAnsiTheme="majorHAnsi" w:cstheme="majorHAnsi"/>
         </w:rPr>
-        <w:t xml:space="preserve"> </w:t>
-      </w:r>
-      <w:proofErr w:type="spellStart"/>
-      <w:r>
-        <w:rPr>
-          <w:rFonts w:asciiTheme="majorHAnsi" w:hAnsiTheme="majorHAnsi" w:cstheme="majorHAnsi"/>
-        </w:rPr>
-        <w:t>S</w:t>
+        <w:t xml:space="preserve"> S</w:t>
       </w:r>
       <w:r>
         <w:rPr>
           <w:rFonts w:asciiTheme="majorHAnsi" w:eastAsia="ＭＳ Ｐゴシック" w:hAnsiTheme="majorHAnsi" w:cstheme="majorHAnsi"/>
         </w:rPr>
-        <w:t>ystem_Configuration</w:t>
-      </w:r>
-      <w:proofErr w:type="spellEnd"/>
-      <w:r>
-        <w:rPr>
-          <w:rFonts w:asciiTheme="majorHAnsi" w:eastAsia="ＭＳ Ｐゴシック" w:hAnsiTheme="majorHAnsi" w:cstheme="majorHAnsi"/>
-        </w:rPr>
-        <w:t>/</w:t>
-      </w:r>
-      <w:proofErr w:type="spellStart"/>
-      <w:r>
-        <w:rPr>
-          <w:rFonts w:asciiTheme="majorHAnsi" w:eastAsia="ＭＳ Ｐゴシック" w:hAnsiTheme="majorHAnsi" w:cstheme="majorHAnsi"/>
-        </w:rPr>
-        <w:t>Environment_Guide</w:t>
-      </w:r>
-      <w:proofErr w:type="spellEnd"/>
+        <w:t>ystem_Configuration/Environment_Guide</w:t>
+      </w:r>
       <w:r>
         <w:rPr>
           <w:rFonts w:asciiTheme="majorHAnsi" w:eastAsia="ＭＳ Ｐゴシック" w:hAnsiTheme="majorHAnsi" w:cstheme="majorHAnsi"/>
@@ -3108,47 +2897,82 @@
         <w:rPr>
           <w:rFonts w:asciiTheme="majorHAnsi" w:hAnsiTheme="majorHAnsi" w:cstheme="majorHAnsi"/>
         </w:rPr>
+        <w:t xml:space="preserve"> S</w:t>
+      </w:r>
+      <w:r>
+        <w:rPr>
+          <w:rFonts w:asciiTheme="majorHAnsi" w:eastAsia="ＭＳ Ｐゴシック" w:hAnsiTheme="majorHAnsi" w:cstheme="majorHAnsi"/>
+        </w:rPr>
+        <w:t>ystem_Configuration/Environment_Guide</w:t>
+      </w:r>
+      <w:r>
+        <w:rPr>
+          <w:rFonts w:asciiTheme="majorHAnsi" w:eastAsia="ＭＳ Ｐゴシック" w:hAnsiTheme="majorHAnsi" w:cstheme="majorHAnsi"/>
+        </w:rPr>
         <w:t xml:space="preserve"> </w:t>
       </w:r>
-      <w:proofErr w:type="spellStart"/>
+      <w:r>
+        <w:rPr>
+          <w:rFonts w:asciiTheme="majorHAnsi" w:eastAsia="ＭＳ Ｐゴシック" w:hAnsiTheme="majorHAnsi" w:cstheme="majorHAnsi"/>
+        </w:rPr>
+        <w:t>_Terraform-driver</w:t>
+      </w:r>
+      <w:r>
+        <w:rPr>
+          <w:rFonts w:asciiTheme="majorHAnsi" w:eastAsia="ＭＳ Ｐゴシック" w:hAnsiTheme="majorHAnsi" w:cstheme="majorHAnsi" w:hint="eastAsia"/>
+        </w:rPr>
+        <w:t>“</w:t>
+      </w:r>
+    </w:p>
+    <w:p>
+      <w:pPr>
+        <w:spacing w:line="320" w:lineRule="exact"/>
+        <w:rPr>
+          <w:rFonts w:asciiTheme="majorHAnsi" w:eastAsia="ＭＳ Ｐゴシック" w:hAnsiTheme="majorHAnsi" w:cstheme="majorHAnsi"/>
+        </w:rPr>
+      </w:pPr>
+      <w:r>
+        <w:rPr>
+          <w:rFonts w:asciiTheme="majorHAnsi" w:eastAsia="ＭＳ Ｐゴシック" w:hAnsiTheme="majorHAnsi" w:cstheme="majorHAnsi"/>
+          <w:szCs w:val="21"/>
+        </w:rPr>
+        <w:t>・</w:t>
+      </w:r>
+      <w:r>
+        <w:rPr>
+          <w:rFonts w:asciiTheme="majorHAnsi" w:eastAsia="ＭＳ Ｐゴシック" w:hAnsiTheme="majorHAnsi" w:cstheme="majorHAnsi"/>
+        </w:rPr>
+        <w:t>”</w:t>
+      </w:r>
       <w:r>
         <w:rPr>
           <w:rFonts w:asciiTheme="majorHAnsi" w:hAnsiTheme="majorHAnsi" w:cstheme="majorHAnsi"/>
         </w:rPr>
-        <w:t>S</w:t>
+        <w:t xml:space="preserve"> S</w:t>
       </w:r>
       <w:r>
         <w:rPr>
           <w:rFonts w:asciiTheme="majorHAnsi" w:eastAsia="ＭＳ Ｐゴシック" w:hAnsiTheme="majorHAnsi" w:cstheme="majorHAnsi"/>
         </w:rPr>
-        <w:t>ystem_Configuration</w:t>
-      </w:r>
-      <w:proofErr w:type="spellEnd"/>
+        <w:t>ystem_Configuration/Environment_Guide</w:t>
+      </w:r>
       <w:r>
         <w:rPr>
           <w:rFonts w:asciiTheme="majorHAnsi" w:eastAsia="ＭＳ Ｐゴシック" w:hAnsiTheme="majorHAnsi" w:cstheme="majorHAnsi"/>
         </w:rPr>
-        <w:t>/</w:t>
-      </w:r>
-      <w:proofErr w:type="spellStart"/>
+        <w:t xml:space="preserve"> _Terraform</w:t>
+      </w:r>
       <w:r>
         <w:rPr>
           <w:rFonts w:asciiTheme="majorHAnsi" w:eastAsia="ＭＳ Ｐゴシック" w:hAnsiTheme="majorHAnsi" w:cstheme="majorHAnsi"/>
         </w:rPr>
-        <w:t>Environment_Guide</w:t>
-      </w:r>
-      <w:proofErr w:type="spellEnd"/>
+        <w:t>-CLI</w:t>
+      </w:r>
       <w:r>
         <w:rPr>
           <w:rFonts w:asciiTheme="majorHAnsi" w:eastAsia="ＭＳ Ｐゴシック" w:hAnsiTheme="majorHAnsi" w:cstheme="majorHAnsi"/>
         </w:rPr>
-        <w:t xml:space="preserve"> </w:t>
-      </w:r>
-      <w:r>
-        <w:rPr>
-          <w:rFonts w:asciiTheme="majorHAnsi" w:eastAsia="ＭＳ Ｐゴシック" w:hAnsiTheme="majorHAnsi" w:cstheme="majorHAnsi"/>
-        </w:rPr>
-        <w:t>_Terraform-driver</w:t>
+        <w:t>-driver</w:t>
       </w:r>
       <w:r>
         <w:rPr>
@@ -3172,7 +2996,7 @@
         <mc:AlternateContent>
           <mc:Choice Requires="wps">
             <w:drawing>
-              <wp:anchor distT="0" distB="0" distL="114300" distR="114300" simplePos="0" relativeHeight="251601404" behindDoc="0" locked="0" layoutInCell="1" allowOverlap="1" wp14:anchorId="6CBA31C4" wp14:editId="3E142DD4">
+              <wp:anchor distT="0" distB="0" distL="114300" distR="114300" simplePos="0" relativeHeight="251601404" behindDoc="0" locked="0" layoutInCell="1" allowOverlap="1" wp14:anchorId="189C81DB" wp14:editId="472E6CF9">
                 <wp:simplePos x="0" y="0"/>
                 <wp:positionH relativeFrom="column">
                   <wp:posOffset>198120</wp:posOffset>
@@ -3242,7 +3066,7 @@
           </mc:Choice>
           <mc:Fallback>
             <w:pict>
-              <v:rect w14:anchorId="6CBA31C4" id="正方形/長方形 24" o:spid="_x0000_s1027" style="position:absolute;left:0;text-align:left;margin-left:15.6pt;margin-top:11.6pt;width:290.4pt;height:233.95pt;z-index:251601404;visibility:visible;mso-wrap-style:square;mso-width-percent:0;mso-height-percent:0;mso-wrap-distance-left:9pt;mso-wrap-distance-top:0;mso-wrap-distance-right:9pt;mso-wrap-distance-bottom:0;mso-position-horizontal:absolute;mso-position-horizontal-relative:text;mso-position-vertical:absolute;mso-position-vertical-relative:text;mso-width-percent:0;mso-height-percent:0;mso-width-relative:margin;mso-height-relative:margin;v-text-anchor:top" o:gfxdata="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" fillcolor="#fdeada" stroked="f" strokeweight=".5pt">
+              <v:rect w14:anchorId="189C81DB" id="正方形/長方形 24" o:spid="_x0000_s1027" style="position:absolute;left:0;text-align:left;margin-left:15.6pt;margin-top:11.6pt;width:290.4pt;height:233.95pt;z-index:251601404;visibility:visible;mso-wrap-style:square;mso-width-percent:0;mso-height-percent:0;mso-wrap-distance-left:9pt;mso-wrap-distance-top:0;mso-wrap-distance-right:9pt;mso-wrap-distance-bottom:0;mso-position-horizontal:absolute;mso-position-horizontal-relative:text;mso-position-vertical:absolute;mso-position-vertical-relative:text;mso-width-percent:0;mso-height-percent:0;mso-width-relative:margin;mso-height-relative:margin;v-text-anchor:top" o:gfxdata="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" fillcolor="#fdeada" stroked="f" strokeweight=".5pt">
                 <v:textbox>
                   <w:txbxContent>
                     <w:p>
@@ -3277,7 +3101,7 @@
         <mc:AlternateContent>
           <mc:Choice Requires="wps">
             <w:drawing>
-              <wp:anchor distT="0" distB="0" distL="114300" distR="114300" simplePos="0" relativeHeight="251612672" behindDoc="0" locked="0" layoutInCell="1" allowOverlap="1">
+              <wp:anchor distT="0" distB="0" distL="114300" distR="114300" simplePos="0" relativeHeight="251612672" behindDoc="0" locked="0" layoutInCell="1" allowOverlap="1" wp14:anchorId="5B17720F" wp14:editId="2D7F8EFA">
                 <wp:simplePos x="0" y="0"/>
                 <wp:positionH relativeFrom="column">
                   <wp:posOffset>291876</wp:posOffset>
@@ -3358,14 +3182,14 @@
           </mc:Choice>
           <mc:Fallback>
             <w:pict>
-              <v:shape id="テキスト ボックス 283" o:spid="_x0000_s1028" type="#_x0000_t202" style="position:absolute;left:0;text-align:left;margin-left:23pt;margin-top:8.25pt;width:89.65pt;height:12.8pt;z-index:251612672;visibility:visible;mso-wrap-style:square;mso-width-percent:0;mso-height-percent:0;mso-wrap-distance-left:9pt;mso-wrap-distance-top:0;mso-wrap-distance-right:9pt;mso-wrap-distance-bottom:0;mso-position-horizontal:absolute;mso-position-horizontal-relative:text;mso-position-vertical:absolute;mso-position-vertical-relative:text;mso-width-percent:0;mso-height-percent:0;mso-width-relative:margin;mso-height-relative:margin;v-text-anchor:middle" o:gfxdata="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" filled="f" stroked="f">
+              <v:shape w14:anchorId="5B17720F" id="テキスト ボックス 283" o:spid="_x0000_s1028" type="#_x0000_t202" style="position:absolute;left:0;text-align:left;margin-left:23pt;margin-top:8.25pt;width:89.65pt;height:12.8pt;z-index:251612672;visibility:visible;mso-wrap-style:square;mso-width-percent:0;mso-height-percent:0;mso-wrap-distance-left:9pt;mso-wrap-distance-top:0;mso-wrap-distance-right:9pt;mso-wrap-distance-bottom:0;mso-position-horizontal:absolute;mso-position-horizontal-relative:text;mso-position-vertical:absolute;mso-position-vertical-relative:text;mso-width-percent:0;mso-height-percent:0;mso-width-relative:margin;mso-height-relative:margin;v-text-anchor:middle" o:gfxdata="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" filled="f" stroked="f">
                 <v:textbox inset="0,0,0,0">
                   <w:txbxContent>
                     <w:p>
                       <w:pPr>
                         <w:jc w:val="center"/>
                         <w:rPr>
-                          <w:rFonts w:ascii="ＭＳ Ｐゴシック" w:eastAsia="ＭＳ Ｐゴシック" w:hAnsi="ＭＳ Ｐゴシック" w:hint="eastAsia"/>
+                          <w:rFonts w:ascii="ＭＳ Ｐゴシック" w:eastAsia="ＭＳ Ｐゴシック" w:hAnsi="ＭＳ Ｐゴシック"/>
                           <w:b/>
                           <w:sz w:val="18"/>
                         </w:rPr>
@@ -3411,7 +3235,7 @@
         <mc:AlternateContent>
           <mc:Choice Requires="wps">
             <w:drawing>
-              <wp:anchor distT="0" distB="0" distL="114300" distR="114300" simplePos="0" relativeHeight="251632128" behindDoc="0" locked="0" layoutInCell="1" allowOverlap="1">
+              <wp:anchor distT="0" distB="0" distL="114300" distR="114300" simplePos="0" relativeHeight="251632128" behindDoc="0" locked="0" layoutInCell="1" allowOverlap="1" wp14:anchorId="119CEB62" wp14:editId="4BFECAEB">
                 <wp:simplePos x="0" y="0"/>
                 <wp:positionH relativeFrom="column">
                   <wp:posOffset>1450841</wp:posOffset>
@@ -3477,7 +3301,7 @@
           </mc:Choice>
           <mc:Fallback>
             <w:pict>
-              <v:shapetype id="_x0000_t22" coordsize="21600,21600" o:spt="22" adj="5400" path="m10800,qx0@1l0@2qy10800,21600,21600@2l21600@1qy10800,xem0@1qy10800@0,21600@1nfe">
+              <v:shapetype w14:anchorId="119CEB62" id="_x0000_t22" coordsize="21600,21600" o:spt="22" adj="5400" path="m10800,qx0@1l0@2qy10800,21600,21600@2l21600@1qy10800,xem0@1qy10800@0,21600@1nfe">
                 <v:formulas>
                   <v:f eqn="val #0"/>
                   <v:f eqn="prod #0 1 2"/>
@@ -3513,7 +3337,7 @@
         <mc:AlternateContent>
           <mc:Choice Requires="wps">
             <w:drawing>
-              <wp:anchor distT="0" distB="0" distL="114300" distR="114300" simplePos="0" relativeHeight="251677184" behindDoc="0" locked="0" layoutInCell="1" allowOverlap="1">
+              <wp:anchor distT="0" distB="0" distL="114300" distR="114300" simplePos="0" relativeHeight="251677184" behindDoc="0" locked="0" layoutInCell="1" allowOverlap="1" wp14:anchorId="08BB7BAE" wp14:editId="1B8481AE">
                 <wp:simplePos x="0" y="0"/>
                 <wp:positionH relativeFrom="column">
                   <wp:posOffset>354865</wp:posOffset>
@@ -3578,7 +3402,7 @@
           </mc:Choice>
           <mc:Fallback>
             <w:pict>
-              <v:rect id="正方形/長方形 243" o:spid="_x0000_s1030" style="position:absolute;left:0;text-align:left;margin-left:27.95pt;margin-top:13.35pt;width:60pt;height:84.5pt;z-index:251677184;visibility:visible;mso-wrap-style:square;mso-width-percent:0;mso-height-percent:0;mso-wrap-distance-left:9pt;mso-wrap-distance-top:0;mso-wrap-distance-right:9pt;mso-wrap-distance-bottom:0;mso-position-horizontal:absolute;mso-position-horizontal-relative:text;mso-position-vertical:absolute;mso-position-vertical-relative:text;mso-width-percent:0;mso-height-percent:0;mso-width-relative:margin;mso-height-relative:margin;v-text-anchor:middle" o:gfxdata="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" filled="f" strokecolor="windowText">
+              <v:rect w14:anchorId="08BB7BAE" id="正方形/長方形 243" o:spid="_x0000_s1030" style="position:absolute;left:0;text-align:left;margin-left:27.95pt;margin-top:13.35pt;width:60pt;height:84.5pt;z-index:251677184;visibility:visible;mso-wrap-style:square;mso-width-percent:0;mso-height-percent:0;mso-wrap-distance-left:9pt;mso-wrap-distance-top:0;mso-wrap-distance-right:9pt;mso-wrap-distance-bottom:0;mso-position-horizontal:absolute;mso-position-horizontal-relative:text;mso-position-vertical:absolute;mso-position-vertical-relative:text;mso-width-percent:0;mso-height-percent:0;mso-width-relative:margin;mso-height-relative:margin;v-text-anchor:middle" o:gfxdata="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" filled="f" strokecolor="windowText">
                 <v:shadow on="t" color="black" opacity="24903f" origin=",.5" offset="0,.55556mm"/>
                 <v:textbox inset="0,0,0,0">
                   <w:txbxContent>
@@ -3598,7 +3422,7 @@
         <mc:AlternateContent>
           <mc:Choice Requires="wps">
             <w:drawing>
-              <wp:anchor distT="0" distB="0" distL="114300" distR="114300" simplePos="0" relativeHeight="251678208" behindDoc="0" locked="0" layoutInCell="1" allowOverlap="1">
+              <wp:anchor distT="0" distB="0" distL="114300" distR="114300" simplePos="0" relativeHeight="251678208" behindDoc="0" locked="0" layoutInCell="1" allowOverlap="1" wp14:anchorId="456F9DEB" wp14:editId="660A1291">
                 <wp:simplePos x="0" y="0"/>
                 <wp:positionH relativeFrom="column">
                   <wp:posOffset>374918</wp:posOffset>
@@ -3684,20 +3508,8 @@
                                 <w:sz w:val="12"/>
                                 <w:szCs w:val="12"/>
                               </w:rPr>
-                              <w:t xml:space="preserve">Exastro </w:t>
+                              <w:t>Exastro ITA</w:t>
                             </w:r>
-                            <w:proofErr w:type="gramStart"/>
-                            <w:r>
-                              <w:rPr>
-                                <w:rFonts w:ascii="Arial" w:eastAsia="Meiryo UI" w:hAnsi="Arial" w:cs="Meiryo UI" w:hint="eastAsia"/>
-                                <w:b/>
-                                <w:color w:val="000000"/>
-                                <w:sz w:val="12"/>
-                                <w:szCs w:val="12"/>
-                              </w:rPr>
-                              <w:t>ITA</w:t>
-                            </w:r>
-                            <w:proofErr w:type="gramEnd"/>
                             <w:r>
                               <w:rPr>
                                 <w:rFonts w:ascii="Arial" w:eastAsia="Meiryo UI" w:hAnsi="Arial" w:cs="Meiryo UI"/>
@@ -3752,7 +3564,7 @@
           </mc:Choice>
           <mc:Fallback>
             <w:pict>
-              <v:roundrect id="角丸四角形 229" o:spid="_x0000_s1031" style="position:absolute;left:0;text-align:left;margin-left:29.5pt;margin-top:15.85pt;width:58.1pt;height:47.25pt;z-index:251678208;visibility:visible;mso-wrap-style:square;mso-width-percent:0;mso-height-percent:0;mso-wrap-distance-left:9pt;mso-wrap-distance-top:0;mso-wrap-distance-right:9pt;mso-wrap-distance-bottom:0;mso-position-horizontal:absolute;mso-position-horizontal-relative:text;mso-position-vertical:absolute;mso-position-vertical-relative:text;mso-width-percent:0;mso-height-percent:0;mso-width-relative:margin;mso-height-relative:margin;v-text-anchor:top" arcsize="10923f" o:gfxdata="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" fillcolor="#ffff80" strokecolor="#4a7ebb">
+              <v:roundrect w14:anchorId="456F9DEB" id="角丸四角形 229" o:spid="_x0000_s1031" style="position:absolute;left:0;text-align:left;margin-left:29.5pt;margin-top:15.85pt;width:58.1pt;height:47.25pt;z-index:251678208;visibility:visible;mso-wrap-style:square;mso-width-percent:0;mso-height-percent:0;mso-wrap-distance-left:9pt;mso-wrap-distance-top:0;mso-wrap-distance-right:9pt;mso-wrap-distance-bottom:0;mso-position-horizontal:absolute;mso-position-horizontal-relative:text;mso-position-vertical:absolute;mso-position-vertical-relative:text;mso-width-percent:0;mso-height-percent:0;mso-width-relative:margin;mso-height-relative:margin;v-text-anchor:top" arcsize="10923f" o:gfxdata="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" fillcolor="#ffff80" strokecolor="#4a7ebb">
                 <v:fill color2="#ffffda" rotate="t" angle="225" colors="0 #ffff80;.5 #ffffb3;1 #ffffda" focus="100%" type="gradient"/>
                 <v:shadow on="t" color="black" opacity="24903f" origin=",.5" offset="0,.55556mm"/>
                 <v:textbox inset="0,0,0,0">
@@ -3775,20 +3587,8 @@
                           <w:sz w:val="12"/>
                           <w:szCs w:val="12"/>
                         </w:rPr>
-                        <w:t xml:space="preserve">Exastro </w:t>
+                        <w:t>Exastro ITA</w:t>
                       </w:r>
-                      <w:proofErr w:type="gramStart"/>
-                      <w:r>
-                        <w:rPr>
-                          <w:rFonts w:ascii="Arial" w:eastAsia="Meiryo UI" w:hAnsi="Arial" w:cs="Meiryo UI" w:hint="eastAsia"/>
-                          <w:b/>
-                          <w:color w:val="000000"/>
-                          <w:sz w:val="12"/>
-                          <w:szCs w:val="12"/>
-                        </w:rPr>
-                        <w:t>ITA</w:t>
-                      </w:r>
-                      <w:proofErr w:type="gramEnd"/>
                       <w:r>
                         <w:rPr>
                           <w:rFonts w:ascii="Arial" w:eastAsia="Meiryo UI" w:hAnsi="Arial" w:cs="Meiryo UI"/>
@@ -3836,7 +3636,7 @@
         <mc:AlternateContent>
           <mc:Choice Requires="wps">
             <w:drawing>
-              <wp:anchor distT="0" distB="0" distL="114300" distR="114300" simplePos="0" relativeHeight="251693568" behindDoc="0" locked="0" layoutInCell="1" allowOverlap="1" wp14:anchorId="5215B681" wp14:editId="2607516D">
+              <wp:anchor distT="0" distB="0" distL="114300" distR="114300" simplePos="0" relativeHeight="251693568" behindDoc="0" locked="0" layoutInCell="1" allowOverlap="1" wp14:anchorId="2B77287B" wp14:editId="1558CE6D">
                 <wp:simplePos x="0" y="0"/>
                 <wp:positionH relativeFrom="column">
                   <wp:posOffset>1442384</wp:posOffset>
@@ -3906,14 +3706,14 @@
           </mc:Choice>
           <mc:Fallback>
             <w:pict>
-              <v:shape w14:anchorId="5215B681" id="_x0000_s1032" type="#_x0000_t202" style="position:absolute;left:0;text-align:left;margin-left:113.55pt;margin-top:.35pt;width:67.95pt;height:12.8pt;z-index:251693568;visibility:visible;mso-wrap-style:square;mso-height-percent:0;mso-wrap-distance-left:9pt;mso-wrap-distance-top:0;mso-wrap-distance-right:9pt;mso-wrap-distance-bottom:0;mso-position-horizontal:absolute;mso-position-horizontal-relative:text;mso-position-vertical:absolute;mso-position-vertical-relative:text;mso-height-percent:0;mso-height-relative:margin;v-text-anchor:middle" o:gfxdata="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" filled="f" stroked="f">
+              <v:shape w14:anchorId="2B77287B" id="_x0000_s1032" type="#_x0000_t202" style="position:absolute;left:0;text-align:left;margin-left:113.55pt;margin-top:.35pt;width:67.95pt;height:12.8pt;z-index:251693568;visibility:visible;mso-wrap-style:square;mso-height-percent:0;mso-wrap-distance-left:9pt;mso-wrap-distance-top:0;mso-wrap-distance-right:9pt;mso-wrap-distance-bottom:0;mso-position-horizontal:absolute;mso-position-horizontal-relative:text;mso-position-vertical:absolute;mso-position-vertical-relative:text;mso-height-percent:0;mso-height-relative:margin;v-text-anchor:middle" o:gfxdata="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" filled="f" stroked="f">
                 <v:textbox inset="0,0,0,0">
                   <w:txbxContent>
                     <w:p>
                       <w:pPr>
                         <w:jc w:val="center"/>
                         <w:rPr>
-                          <w:rFonts w:ascii="ＭＳ Ｐゴシック" w:eastAsia="ＭＳ Ｐゴシック" w:hAnsi="ＭＳ Ｐゴシック" w:hint="eastAsia"/>
+                          <w:rFonts w:ascii="ＭＳ Ｐゴシック" w:eastAsia="ＭＳ Ｐゴシック" w:hAnsi="ＭＳ Ｐゴシック"/>
                           <w:b/>
                           <w:sz w:val="14"/>
                         </w:rPr>
@@ -3942,7 +3742,7 @@
         <mc:AlternateContent>
           <mc:Choice Requires="wps">
             <w:drawing>
-              <wp:anchor distT="0" distB="0" distL="114300" distR="114300" simplePos="0" relativeHeight="251728384" behindDoc="0" locked="0" layoutInCell="1" allowOverlap="1" wp14:anchorId="66F5214A" wp14:editId="650AF7C3">
+              <wp:anchor distT="0" distB="0" distL="114300" distR="114300" simplePos="0" relativeHeight="251728384" behindDoc="0" locked="0" layoutInCell="1" allowOverlap="1" wp14:anchorId="0AF3F9FA" wp14:editId="4CC99F25">
                 <wp:simplePos x="0" y="0"/>
                 <wp:positionH relativeFrom="column">
                   <wp:posOffset>2494915</wp:posOffset>
@@ -4024,7 +3824,7 @@
           </mc:Choice>
           <mc:Fallback>
             <w:pict>
-              <v:roundrect w14:anchorId="66F5214A" id="角丸四角形 152" o:spid="_x0000_s1033" style="position:absolute;left:0;text-align:left;margin-left:196.45pt;margin-top:3.55pt;width:85.35pt;height:58.9pt;z-index:251728384;visibility:visible;mso-wrap-style:square;mso-width-percent:0;mso-height-percent:0;mso-wrap-distance-left:9pt;mso-wrap-distance-top:0;mso-wrap-distance-right:9pt;mso-wrap-distance-bottom:0;mso-position-horizontal:absolute;mso-position-horizontal-relative:text;mso-position-vertical:absolute;mso-position-vertical-relative:text;mso-width-percent:0;mso-height-percent:0;mso-width-relative:margin;mso-height-relative:margin;v-text-anchor:top" arcsize="5986f" o:gfxdata="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" filled="f" strokecolor="black [3200]" strokeweight="1pt">
+              <v:roundrect w14:anchorId="0AF3F9FA" id="角丸四角形 152" o:spid="_x0000_s1033" style="position:absolute;left:0;text-align:left;margin-left:196.45pt;margin-top:3.55pt;width:85.35pt;height:58.9pt;z-index:251728384;visibility:visible;mso-wrap-style:square;mso-width-percent:0;mso-height-percent:0;mso-wrap-distance-left:9pt;mso-wrap-distance-top:0;mso-wrap-distance-right:9pt;mso-wrap-distance-bottom:0;mso-position-horizontal:absolute;mso-position-horizontal-relative:text;mso-position-vertical:absolute;mso-position-vertical-relative:text;mso-width-percent:0;mso-height-percent:0;mso-width-relative:margin;mso-height-relative:margin;v-text-anchor:top" arcsize="5986f" o:gfxdata="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" filled="f" strokecolor="black [3200]" strokeweight="1pt">
                 <v:stroke joinstyle="miter"/>
                 <v:textbox inset="0,0,0,0">
                   <w:txbxContent>
@@ -4057,7 +3857,7 @@
         <mc:AlternateContent>
           <mc:Choice Requires="wps">
             <w:drawing>
-              <wp:anchor distT="0" distB="0" distL="114300" distR="114300" simplePos="0" relativeHeight="251604479" behindDoc="0" locked="0" layoutInCell="1" allowOverlap="1">
+              <wp:anchor distT="0" distB="0" distL="114300" distR="114300" simplePos="0" relativeHeight="251604479" behindDoc="0" locked="0" layoutInCell="1" allowOverlap="1" wp14:anchorId="6DEB388A" wp14:editId="73E4E7C3">
                 <wp:simplePos x="0" y="0"/>
                 <wp:positionH relativeFrom="column">
                   <wp:posOffset>312420</wp:posOffset>
@@ -4143,7 +3943,7 @@
         <mc:AlternateContent>
           <mc:Choice Requires="wps">
             <w:drawing>
-              <wp:anchor distT="0" distB="0" distL="114300" distR="114300" simplePos="0" relativeHeight="251628032" behindDoc="0" locked="0" layoutInCell="1" allowOverlap="1">
+              <wp:anchor distT="0" distB="0" distL="114300" distR="114300" simplePos="0" relativeHeight="251628032" behindDoc="0" locked="0" layoutInCell="1" allowOverlap="1" wp14:anchorId="2F9C17C1" wp14:editId="124820F5">
                 <wp:simplePos x="0" y="0"/>
                 <wp:positionH relativeFrom="column">
                   <wp:posOffset>1739900</wp:posOffset>
@@ -4221,7 +4021,7 @@
           </mc:Choice>
           <mc:Fallback>
             <w:pict>
-              <v:shape id="円柱 79" o:spid="_x0000_s1034" type="#_x0000_t22" style="position:absolute;left:0;text-align:left;margin-left:137pt;margin-top:3.1pt;width:17.55pt;height:43.8pt;rotation:90;z-index:251628032;visibility:visible;mso-wrap-style:square;mso-height-percent:0;mso-wrap-distance-left:9pt;mso-wrap-distance-top:0;mso-wrap-distance-right:9pt;mso-wrap-distance-bottom:0;mso-position-horizontal:absolute;mso-position-horizontal-relative:text;mso-position-vertical:absolute;mso-position-vertical-relative:text;mso-height-percent:0;mso-height-relative:margin;v-text-anchor:middle" o:gfxdata="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" adj="1887" fillcolor="window" strokecolor="windowText" strokeweight=".5pt">
+              <v:shape w14:anchorId="2F9C17C1" id="円柱 79" o:spid="_x0000_s1034" type="#_x0000_t22" style="position:absolute;left:0;text-align:left;margin-left:137pt;margin-top:3.1pt;width:17.55pt;height:43.8pt;rotation:90;z-index:251628032;visibility:visible;mso-wrap-style:square;mso-height-percent:0;mso-wrap-distance-left:9pt;mso-wrap-distance-top:0;mso-wrap-distance-right:9pt;mso-wrap-distance-bottom:0;mso-position-horizontal:absolute;mso-position-horizontal-relative:text;mso-position-vertical:absolute;mso-position-vertical-relative:text;mso-height-percent:0;mso-height-relative:margin;v-text-anchor:middle" o:gfxdata="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" adj="1887" fillcolor="window" strokecolor="windowText" strokeweight=".5pt">
                 <v:textbox style="layout-flow:vertical;mso-layout-flow-alt:bottom-to-top" inset="0,0,0,0">
                   <w:txbxContent>
                     <w:p>
@@ -4258,7 +4058,7 @@
         <mc:AlternateContent>
           <mc:Choice Requires="wps">
             <w:drawing>
-              <wp:anchor distT="0" distB="0" distL="114300" distR="114300" simplePos="0" relativeHeight="251630080" behindDoc="0" locked="0" layoutInCell="1" allowOverlap="1">
+              <wp:anchor distT="0" distB="0" distL="114300" distR="114300" simplePos="0" relativeHeight="251630080" behindDoc="0" locked="0" layoutInCell="1" allowOverlap="1" wp14:anchorId="7425024F" wp14:editId="4AD69074">
                 <wp:simplePos x="0" y="0"/>
                 <wp:positionH relativeFrom="column">
                   <wp:posOffset>1748790</wp:posOffset>
@@ -4355,7 +4155,7 @@
           </mc:Choice>
           <mc:Fallback>
             <w:pict>
-              <v:shape id="円柱 80" o:spid="_x0000_s1035" type="#_x0000_t22" style="position:absolute;left:0;text-align:left;margin-left:137.7pt;margin-top:23pt;width:17.55pt;height:44.25pt;rotation:90;z-index:251630080;visibility:visible;mso-wrap-style:square;mso-height-percent:0;mso-wrap-distance-left:9pt;mso-wrap-distance-top:0;mso-wrap-distance-right:9pt;mso-wrap-distance-bottom:0;mso-position-horizontal:absolute;mso-position-horizontal-relative:text;mso-position-vertical:absolute;mso-position-vertical-relative:text;mso-height-percent:0;mso-height-relative:margin;v-text-anchor:middle" o:gfxdata="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" adj="1868" fillcolor="window" strokecolor="windowText" strokeweight=".5pt">
+              <v:shape w14:anchorId="7425024F" id="円柱 80" o:spid="_x0000_s1035" type="#_x0000_t22" style="position:absolute;left:0;text-align:left;margin-left:137.7pt;margin-top:23pt;width:17.55pt;height:44.25pt;rotation:90;z-index:251630080;visibility:visible;mso-wrap-style:square;mso-height-percent:0;mso-wrap-distance-left:9pt;mso-wrap-distance-top:0;mso-wrap-distance-right:9pt;mso-wrap-distance-bottom:0;mso-position-horizontal:absolute;mso-position-horizontal-relative:text;mso-position-vertical:absolute;mso-position-vertical-relative:text;mso-height-percent:0;mso-height-relative:margin;v-text-anchor:middle" o:gfxdata="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" adj="1868" fillcolor="window" strokecolor="windowText" strokeweight=".5pt">
                 <v:textbox style="layout-flow:vertical;mso-layout-flow-alt:bottom-to-top" inset="0,0,0,0">
                   <w:txbxContent>
                     <w:p>
@@ -4411,7 +4211,7 @@
         <mc:AlternateContent>
           <mc:Choice Requires="wps">
             <w:drawing>
-              <wp:anchor distT="0" distB="0" distL="114300" distR="114300" simplePos="0" relativeHeight="251685376" behindDoc="0" locked="0" layoutInCell="1" allowOverlap="1" wp14:anchorId="7F80742F" wp14:editId="7DF627B5">
+              <wp:anchor distT="0" distB="0" distL="114300" distR="114300" simplePos="0" relativeHeight="251685376" behindDoc="0" locked="0" layoutInCell="1" allowOverlap="1" wp14:anchorId="24708071" wp14:editId="0AFC41C6">
                 <wp:simplePos x="0" y="0"/>
                 <wp:positionH relativeFrom="column">
                   <wp:posOffset>1750060</wp:posOffset>
@@ -4519,7 +4319,7 @@
           </mc:Choice>
           <mc:Fallback>
             <w:pict>
-              <v:shape w14:anchorId="7F80742F" id="円柱 251" o:spid="_x0000_s1036" type="#_x0000_t22" style="position:absolute;left:0;text-align:left;margin-left:137.8pt;margin-top:42.2pt;width:17.55pt;height:44.25pt;rotation:90;z-index:251685376;visibility:visible;mso-wrap-style:square;mso-height-percent:0;mso-wrap-distance-left:9pt;mso-wrap-distance-top:0;mso-wrap-distance-right:9pt;mso-wrap-distance-bottom:0;mso-position-horizontal:absolute;mso-position-horizontal-relative:text;mso-position-vertical:absolute;mso-position-vertical-relative:text;mso-height-percent:0;mso-height-relative:margin;v-text-anchor:middle" o:gfxdata="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" adj="1868" fillcolor="window" strokecolor="windowText" strokeweight=".5pt">
+              <v:shape w14:anchorId="24708071" id="円柱 251" o:spid="_x0000_s1036" type="#_x0000_t22" style="position:absolute;left:0;text-align:left;margin-left:137.8pt;margin-top:42.2pt;width:17.55pt;height:44.25pt;rotation:90;z-index:251685376;visibility:visible;mso-wrap-style:square;mso-height-percent:0;mso-wrap-distance-left:9pt;mso-wrap-distance-top:0;mso-wrap-distance-right:9pt;mso-wrap-distance-bottom:0;mso-position-horizontal:absolute;mso-position-horizontal-relative:text;mso-position-vertical:absolute;mso-position-vertical-relative:text;mso-height-percent:0;mso-height-relative:margin;v-text-anchor:middle" o:gfxdata="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" adj="1868" fillcolor="window" strokecolor="windowText" strokeweight=".5pt">
                 <v:textbox style="layout-flow:vertical;mso-layout-flow-alt:bottom-to-top" inset="0,0,0,0">
                   <w:txbxContent>
                     <w:p>
@@ -4586,7 +4386,7 @@
         <mc:AlternateContent>
           <mc:Choice Requires="wps">
             <w:drawing>
-              <wp:anchor distT="0" distB="0" distL="114300" distR="114300" simplePos="0" relativeHeight="251687424" behindDoc="0" locked="0" layoutInCell="1" allowOverlap="1" wp14:anchorId="35A82E3C" wp14:editId="10027C68">
+              <wp:anchor distT="0" distB="0" distL="114300" distR="114300" simplePos="0" relativeHeight="251687424" behindDoc="0" locked="0" layoutInCell="1" allowOverlap="1" wp14:anchorId="0A7410CA" wp14:editId="21B4D047">
                 <wp:simplePos x="0" y="0"/>
                 <wp:positionH relativeFrom="column">
                   <wp:posOffset>1756410</wp:posOffset>
@@ -4673,7 +4473,7 @@
           </mc:Choice>
           <mc:Fallback>
             <w:pict>
-              <v:shape w14:anchorId="35A82E3C" id="円柱 64" o:spid="_x0000_s1037" type="#_x0000_t22" style="position:absolute;left:0;text-align:left;margin-left:138.3pt;margin-top:61.85pt;width:17.55pt;height:44.25pt;rotation:90;z-index:251687424;visibility:visible;mso-wrap-style:square;mso-height-percent:0;mso-wrap-distance-left:9pt;mso-wrap-distance-top:0;mso-wrap-distance-right:9pt;mso-wrap-distance-bottom:0;mso-position-horizontal:absolute;mso-position-horizontal-relative:text;mso-position-vertical:absolute;mso-position-vertical-relative:text;mso-height-percent:0;mso-height-relative:margin;v-text-anchor:middle" o:gfxdata="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" adj="1868" fillcolor="window" strokecolor="windowText" strokeweight=".5pt">
+              <v:shape w14:anchorId="0A7410CA" id="円柱 64" o:spid="_x0000_s1037" type="#_x0000_t22" style="position:absolute;left:0;text-align:left;margin-left:138.3pt;margin-top:61.85pt;width:17.55pt;height:44.25pt;rotation:90;z-index:251687424;visibility:visible;mso-wrap-style:square;mso-height-percent:0;mso-wrap-distance-left:9pt;mso-wrap-distance-top:0;mso-wrap-distance-right:9pt;mso-wrap-distance-bottom:0;mso-position-horizontal:absolute;mso-position-horizontal-relative:text;mso-position-vertical:absolute;mso-position-vertical-relative:text;mso-height-percent:0;mso-height-relative:margin;v-text-anchor:middle" o:gfxdata="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" adj="1868" fillcolor="window" strokecolor="windowText" strokeweight=".5pt">
                 <v:textbox style="layout-flow:vertical;mso-layout-flow-alt:bottom-to-top" inset="0,0,0,0">
                   <w:txbxContent>
                     <w:p>
@@ -4719,7 +4519,7 @@
         <mc:AlternateContent>
           <mc:Choice Requires="wps">
             <w:drawing>
-              <wp:anchor distT="0" distB="0" distL="114300" distR="114300" simplePos="0" relativeHeight="251689472" behindDoc="0" locked="0" layoutInCell="1" allowOverlap="1" wp14:anchorId="744AA786" wp14:editId="6F09A6EE">
+              <wp:anchor distT="0" distB="0" distL="114300" distR="114300" simplePos="0" relativeHeight="251689472" behindDoc="0" locked="0" layoutInCell="1" allowOverlap="1" wp14:anchorId="30A704CB" wp14:editId="126FA0C9">
                 <wp:simplePos x="0" y="0"/>
                 <wp:positionH relativeFrom="column">
                   <wp:posOffset>1763395</wp:posOffset>
@@ -4795,7 +4595,7 @@
           </mc:Choice>
           <mc:Fallback>
             <w:pict>
-              <v:shape w14:anchorId="744AA786" id="円柱 68" o:spid="_x0000_s1038" type="#_x0000_t22" style="position:absolute;left:0;text-align:left;margin-left:138.85pt;margin-top:81.65pt;width:17.55pt;height:44.25pt;rotation:90;z-index:251689472;visibility:visible;mso-wrap-style:square;mso-height-percent:0;mso-wrap-distance-left:9pt;mso-wrap-distance-top:0;mso-wrap-distance-right:9pt;mso-wrap-distance-bottom:0;mso-position-horizontal:absolute;mso-position-horizontal-relative:text;mso-position-vertical:absolute;mso-position-vertical-relative:text;mso-height-percent:0;mso-height-relative:margin;v-text-anchor:middle" o:gfxdata="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" adj="1868" fillcolor="window" strokecolor="windowText" strokeweight=".5pt">
+              <v:shape w14:anchorId="30A704CB" id="円柱 68" o:spid="_x0000_s1038" type="#_x0000_t22" style="position:absolute;left:0;text-align:left;margin-left:138.85pt;margin-top:81.65pt;width:17.55pt;height:44.25pt;rotation:90;z-index:251689472;visibility:visible;mso-wrap-style:square;mso-height-percent:0;mso-wrap-distance-left:9pt;mso-wrap-distance-top:0;mso-wrap-distance-right:9pt;mso-wrap-distance-bottom:0;mso-position-horizontal:absolute;mso-position-horizontal-relative:text;mso-position-vertical:absolute;mso-position-vertical-relative:text;mso-height-percent:0;mso-height-relative:margin;v-text-anchor:middle" o:gfxdata="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" adj="1868" fillcolor="window" strokecolor="windowText" strokeweight=".5pt">
                 <v:textbox style="layout-flow:vertical;mso-layout-flow-alt:bottom-to-top" inset="0,0,0,0">
                   <w:txbxContent>
                     <w:p>
@@ -4846,7 +4646,7 @@
         <mc:AlternateContent>
           <mc:Choice Requires="wps">
             <w:drawing>
-              <wp:anchor distT="0" distB="0" distL="114300" distR="114300" simplePos="0" relativeHeight="251738624" behindDoc="0" locked="0" layoutInCell="1" allowOverlap="1">
+              <wp:anchor distT="0" distB="0" distL="114300" distR="114300" simplePos="0" relativeHeight="251738624" behindDoc="0" locked="0" layoutInCell="1" allowOverlap="1" wp14:anchorId="5F780BF8" wp14:editId="1B7017D7">
                 <wp:simplePos x="0" y="0"/>
                 <wp:positionH relativeFrom="column">
                   <wp:posOffset>2160270</wp:posOffset>
@@ -4933,7 +4733,7 @@
         <mc:AlternateContent>
           <mc:Choice Requires="wps">
             <w:drawing>
-              <wp:anchor distT="0" distB="0" distL="114300" distR="114300" simplePos="0" relativeHeight="251745792" behindDoc="0" locked="0" layoutInCell="1" allowOverlap="1" wp14:anchorId="6B234EAB" wp14:editId="448DE6AA">
+              <wp:anchor distT="0" distB="0" distL="114300" distR="114300" simplePos="0" relativeHeight="251745792" behindDoc="0" locked="0" layoutInCell="1" allowOverlap="1" wp14:anchorId="364F586A" wp14:editId="1CFFB506">
                 <wp:simplePos x="0" y="0"/>
                 <wp:positionH relativeFrom="column">
                   <wp:posOffset>1052728</wp:posOffset>
@@ -5012,7 +4812,7 @@
         <mc:AlternateContent>
           <mc:Choice Requires="wps">
             <w:drawing>
-              <wp:anchor distT="0" distB="0" distL="114300" distR="114300" simplePos="0" relativeHeight="251743744" behindDoc="0" locked="0" layoutInCell="1" allowOverlap="1">
+              <wp:anchor distT="0" distB="0" distL="114300" distR="114300" simplePos="0" relativeHeight="251743744" behindDoc="0" locked="0" layoutInCell="1" allowOverlap="1" wp14:anchorId="18D06AD8" wp14:editId="0E9F94C6">
                 <wp:simplePos x="0" y="0"/>
                 <wp:positionH relativeFrom="column">
                   <wp:posOffset>1052551</wp:posOffset>
@@ -5085,7 +4885,7 @@
         <mc:AlternateContent>
           <mc:Choice Requires="wps">
             <w:drawing>
-              <wp:anchor distT="0" distB="0" distL="114300" distR="114300" simplePos="0" relativeHeight="251720192" behindDoc="0" locked="0" layoutInCell="1" allowOverlap="1" wp14:anchorId="4C4287BF" wp14:editId="2F5E9875">
+              <wp:anchor distT="0" distB="0" distL="114300" distR="114300" simplePos="0" relativeHeight="251720192" behindDoc="0" locked="0" layoutInCell="1" allowOverlap="1" wp14:anchorId="1B1B1B2A" wp14:editId="79EDECAD">
                 <wp:simplePos x="0" y="0"/>
                 <wp:positionH relativeFrom="column">
                   <wp:posOffset>452120</wp:posOffset>
@@ -5203,7 +5003,7 @@
           </mc:Choice>
           <mc:Fallback>
             <w:pict>
-              <v:roundrect w14:anchorId="4C4287BF" id="角丸四角形 146" o:spid="_x0000_s1039" style="position:absolute;left:0;text-align:left;margin-left:35.6pt;margin-top:4.8pt;width:44.9pt;height:9.7pt;z-index:251720192;visibility:visible;mso-wrap-style:square;mso-width-percent:0;mso-height-percent:0;mso-wrap-distance-left:9pt;mso-wrap-distance-top:0;mso-wrap-distance-right:9pt;mso-wrap-distance-bottom:0;mso-position-horizontal:absolute;mso-position-horizontal-relative:text;mso-position-vertical:absolute;mso-position-vertical-relative:text;mso-width-percent:0;mso-height-percent:0;mso-width-relative:margin;mso-height-relative:margin;v-text-anchor:middle" arcsize="10923f" o:gfxdata="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" fillcolor="#a3c4ff" strokecolor="#4a7ebb">
+              <v:roundrect w14:anchorId="1B1B1B2A" id="角丸四角形 146" o:spid="_x0000_s1039" style="position:absolute;left:0;text-align:left;margin-left:35.6pt;margin-top:4.8pt;width:44.9pt;height:9.7pt;z-index:251720192;visibility:visible;mso-wrap-style:square;mso-width-percent:0;mso-height-percent:0;mso-wrap-distance-left:9pt;mso-wrap-distance-top:0;mso-wrap-distance-right:9pt;mso-wrap-distance-bottom:0;mso-position-horizontal:absolute;mso-position-horizontal-relative:text;mso-position-vertical:absolute;mso-position-vertical-relative:text;mso-width-percent:0;mso-height-percent:0;mso-width-relative:margin;mso-height-relative:margin;v-text-anchor:middle" arcsize="10923f" o:gfxdata="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" fillcolor="#a3c4ff" strokecolor="#4a7ebb">
                 <v:fill color2="#e5eeff" rotate="t" angle="180" colors="0 #a3c4ff;22938f #bfd5ff;1 #e5eeff" focus="100%" type="gradient"/>
                 <v:shadow on="t" color="black" opacity="24903f" origin=",.5" offset="0,.55556mm"/>
                 <v:textbox inset="0,0,0,0">
@@ -5252,7 +5052,7 @@
         <mc:AlternateContent>
           <mc:Choice Requires="wps">
             <w:drawing>
-              <wp:anchor distT="0" distB="0" distL="114300" distR="114300" simplePos="0" relativeHeight="251719168" behindDoc="0" locked="0" layoutInCell="1" allowOverlap="1" wp14:anchorId="4AC622AC" wp14:editId="2E2D00B2">
+              <wp:anchor distT="0" distB="0" distL="114300" distR="114300" simplePos="0" relativeHeight="251719168" behindDoc="0" locked="0" layoutInCell="1" allowOverlap="1" wp14:anchorId="379DA18F" wp14:editId="354BB667">
                 <wp:simplePos x="0" y="0"/>
                 <wp:positionH relativeFrom="column">
                   <wp:posOffset>449580</wp:posOffset>
@@ -5370,7 +5170,7 @@
           </mc:Choice>
           <mc:Fallback>
             <w:pict>
-              <v:roundrect w14:anchorId="4AC622AC" id="角丸四角形 145" o:spid="_x0000_s1040" style="position:absolute;left:0;text-align:left;margin-left:35.4pt;margin-top:15.55pt;width:45.1pt;height:8.9pt;z-index:251719168;visibility:visible;mso-wrap-style:square;mso-width-percent:0;mso-height-percent:0;mso-wrap-distance-left:9pt;mso-wrap-distance-top:0;mso-wrap-distance-right:9pt;mso-wrap-distance-bottom:0;mso-position-horizontal:absolute;mso-position-horizontal-relative:text;mso-position-vertical:absolute;mso-position-vertical-relative:text;mso-width-percent:0;mso-height-percent:0;mso-width-relative:margin;mso-height-relative:margin;v-text-anchor:middle" arcsize="10923f" o:gfxdata="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" fillcolor="#a3c4ff" strokecolor="#4a7ebb">
+              <v:roundrect w14:anchorId="379DA18F" id="角丸四角形 145" o:spid="_x0000_s1040" style="position:absolute;left:0;text-align:left;margin-left:35.4pt;margin-top:15.55pt;width:45.1pt;height:8.9pt;z-index:251719168;visibility:visible;mso-wrap-style:square;mso-width-percent:0;mso-height-percent:0;mso-wrap-distance-left:9pt;mso-wrap-distance-top:0;mso-wrap-distance-right:9pt;mso-wrap-distance-bottom:0;mso-position-horizontal:absolute;mso-position-horizontal-relative:text;mso-position-vertical:absolute;mso-position-vertical-relative:text;mso-width-percent:0;mso-height-percent:0;mso-width-relative:margin;mso-height-relative:margin;v-text-anchor:middle" arcsize="10923f" o:gfxdata="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" fillcolor="#a3c4ff" strokecolor="#4a7ebb">
                 <v:fill color2="#e5eeff" rotate="t" angle="180" colors="0 #a3c4ff;22938f #bfd5ff;1 #e5eeff" focus="100%" type="gradient"/>
                 <v:shadow on="t" color="black" opacity="24903f" origin=",.5" offset="0,.55556mm"/>
                 <v:textbox inset="0,0,0,0">
@@ -5427,7 +5227,7 @@
         <mc:AlternateContent>
           <mc:Choice Requires="wps">
             <w:drawing>
-              <wp:anchor distT="0" distB="0" distL="114300" distR="114300" simplePos="0" relativeHeight="251730432" behindDoc="0" locked="0" layoutInCell="1" allowOverlap="1" wp14:anchorId="0E01AD46" wp14:editId="716111EC">
+              <wp:anchor distT="0" distB="0" distL="114300" distR="114300" simplePos="0" relativeHeight="251730432" behindDoc="0" locked="0" layoutInCell="1" allowOverlap="1" wp14:anchorId="34A163E3" wp14:editId="2E81C678">
                 <wp:simplePos x="0" y="0"/>
                 <wp:positionH relativeFrom="column">
                   <wp:posOffset>2548623</wp:posOffset>
@@ -5475,18 +5275,8 @@
                                 <w:b/>
                                 <w:sz w:val="18"/>
                               </w:rPr>
-                              <w:t>Act/</w:t>
+                              <w:t>Act/Stb</w:t>
                             </w:r>
-                            <w:proofErr w:type="spellStart"/>
-                            <w:r>
-                              <w:rPr>
-                                <w:rFonts w:ascii="ＭＳ Ｐゴシック" w:eastAsia="ＭＳ Ｐゴシック" w:hAnsi="ＭＳ Ｐゴシック" w:hint="eastAsia"/>
-                                <w:b/>
-                                <w:sz w:val="18"/>
-                              </w:rPr>
-                              <w:t>Stb</w:t>
-                            </w:r>
-                            <w:proofErr w:type="spellEnd"/>
                             <w:r>
                               <w:rPr>
                                 <w:rFonts w:ascii="ＭＳ Ｐゴシック" w:eastAsia="ＭＳ Ｐゴシック" w:hAnsi="ＭＳ Ｐゴシック"/>
@@ -5518,14 +5308,14 @@
           </mc:Choice>
           <mc:Fallback>
             <w:pict>
-              <v:shape w14:anchorId="0E01AD46" id="_x0000_s1041" type="#_x0000_t202" style="position:absolute;left:0;text-align:left;margin-left:200.7pt;margin-top:12.1pt;width:88.1pt;height:12.8pt;z-index:251730432;visibility:visible;mso-wrap-style:square;mso-width-percent:0;mso-height-percent:0;mso-wrap-distance-left:9pt;mso-wrap-distance-top:0;mso-wrap-distance-right:9pt;mso-wrap-distance-bottom:0;mso-position-horizontal:absolute;mso-position-horizontal-relative:text;mso-position-vertical:absolute;mso-position-vertical-relative:text;mso-width-percent:0;mso-height-percent:0;mso-width-relative:margin;mso-height-relative:margin;v-text-anchor:middle" o:gfxdata="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" filled="f" stroked="f">
+              <v:shape w14:anchorId="34A163E3" id="_x0000_s1041" type="#_x0000_t202" style="position:absolute;left:0;text-align:left;margin-left:200.7pt;margin-top:12.1pt;width:88.1pt;height:12.8pt;z-index:251730432;visibility:visible;mso-wrap-style:square;mso-width-percent:0;mso-height-percent:0;mso-wrap-distance-left:9pt;mso-wrap-distance-top:0;mso-wrap-distance-right:9pt;mso-wrap-distance-bottom:0;mso-position-horizontal:absolute;mso-position-horizontal-relative:text;mso-position-vertical:absolute;mso-position-vertical-relative:text;mso-width-percent:0;mso-height-percent:0;mso-width-relative:margin;mso-height-relative:margin;v-text-anchor:middle" o:gfxdata="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" filled="f" stroked="f">
                 <v:textbox inset="0,0,0,0">
                   <w:txbxContent>
                     <w:p>
                       <w:pPr>
                         <w:jc w:val="center"/>
                         <w:rPr>
-                          <w:rFonts w:ascii="ＭＳ Ｐゴシック" w:eastAsia="ＭＳ Ｐゴシック" w:hAnsi="ＭＳ Ｐゴシック" w:hint="eastAsia"/>
+                          <w:rFonts w:ascii="ＭＳ Ｐゴシック" w:eastAsia="ＭＳ Ｐゴシック" w:hAnsi="ＭＳ Ｐゴシック"/>
                           <w:b/>
                           <w:sz w:val="18"/>
                         </w:rPr>
@@ -5536,18 +5326,8 @@
                           <w:b/>
                           <w:sz w:val="18"/>
                         </w:rPr>
-                        <w:t>Act/</w:t>
+                        <w:t>Act/Stb</w:t>
                       </w:r>
-                      <w:proofErr w:type="spellStart"/>
-                      <w:r>
-                        <w:rPr>
-                          <w:rFonts w:ascii="ＭＳ Ｐゴシック" w:eastAsia="ＭＳ Ｐゴシック" w:hAnsi="ＭＳ Ｐゴシック" w:hint="eastAsia"/>
-                          <w:b/>
-                          <w:sz w:val="18"/>
-                        </w:rPr>
-                        <w:t>Stb</w:t>
-                      </w:r>
-                      <w:proofErr w:type="spellEnd"/>
                       <w:r>
                         <w:rPr>
                           <w:rFonts w:ascii="ＭＳ Ｐゴシック" w:eastAsia="ＭＳ Ｐゴシック" w:hAnsi="ＭＳ Ｐゴシック"/>
@@ -5572,7 +5352,7 @@
         <mc:AlternateContent>
           <mc:Choice Requires="wps">
             <w:drawing>
-              <wp:anchor distT="0" distB="0" distL="114300" distR="114300" simplePos="0" relativeHeight="251748864" behindDoc="0" locked="0" layoutInCell="1" allowOverlap="1" wp14:anchorId="73F70F9A" wp14:editId="681E71B7">
+              <wp:anchor distT="0" distB="0" distL="114300" distR="114300" simplePos="0" relativeHeight="251748864" behindDoc="0" locked="0" layoutInCell="1" allowOverlap="1" wp14:anchorId="43A7BC9D" wp14:editId="14FBB6C5">
                 <wp:simplePos x="0" y="0"/>
                 <wp:positionH relativeFrom="column">
                   <wp:posOffset>1054735</wp:posOffset>
@@ -5651,7 +5431,7 @@
         <mc:AlternateContent>
           <mc:Choice Requires="wps">
             <w:drawing>
-              <wp:anchor distT="0" distB="0" distL="114300" distR="114300" simplePos="0" relativeHeight="251747840" behindDoc="0" locked="0" layoutInCell="1" allowOverlap="1" wp14:anchorId="5C07F221" wp14:editId="37E0CAE2">
+              <wp:anchor distT="0" distB="0" distL="114300" distR="114300" simplePos="0" relativeHeight="251747840" behindDoc="0" locked="0" layoutInCell="1" allowOverlap="1" wp14:anchorId="179F4DFB" wp14:editId="557F4251">
                 <wp:simplePos x="0" y="0"/>
                 <wp:positionH relativeFrom="column">
                   <wp:posOffset>1055345</wp:posOffset>
@@ -5730,7 +5510,7 @@
         <mc:AlternateContent>
           <mc:Choice Requires="wps">
             <w:drawing>
-              <wp:anchor distT="0" distB="0" distL="114300" distR="114300" simplePos="0" relativeHeight="251742720" behindDoc="0" locked="0" layoutInCell="1" allowOverlap="1" wp14:anchorId="182D3004" wp14:editId="1897BCEE">
+              <wp:anchor distT="0" distB="0" distL="114300" distR="114300" simplePos="0" relativeHeight="251742720" behindDoc="0" locked="0" layoutInCell="1" allowOverlap="1" wp14:anchorId="0E1FF6BE" wp14:editId="7B499E47">
                 <wp:simplePos x="0" y="0"/>
                 <wp:positionH relativeFrom="column">
                   <wp:posOffset>3200399</wp:posOffset>
@@ -5825,7 +5605,7 @@
         <mc:AlternateContent>
           <mc:Choice Requires="wps">
             <w:drawing>
-              <wp:anchor distT="0" distB="0" distL="114300" distR="114300" simplePos="0" relativeHeight="251679232" behindDoc="0" locked="0" layoutInCell="1" allowOverlap="1">
+              <wp:anchor distT="0" distB="0" distL="114300" distR="114300" simplePos="0" relativeHeight="251679232" behindDoc="0" locked="0" layoutInCell="1" allowOverlap="1" wp14:anchorId="524A0007" wp14:editId="7BEFFEA8">
                 <wp:simplePos x="0" y="0"/>
                 <wp:positionH relativeFrom="column">
                   <wp:posOffset>438785</wp:posOffset>
@@ -5909,7 +5689,6 @@
                                 <w:szCs w:val="12"/>
                               </w:rPr>
                             </w:pPr>
-                            <w:proofErr w:type="spellStart"/>
                             <w:r>
                               <w:rPr>
                                 <w:rFonts w:ascii="Arial" w:eastAsia="Meiryo UI" w:hAnsi="Arial" w:cs="Meiryo UI" w:hint="eastAsia"/>
@@ -5920,7 +5699,6 @@
                               </w:rPr>
                               <w:t>Apatch</w:t>
                             </w:r>
-                            <w:proofErr w:type="spellEnd"/>
                           </w:p>
                         </w:txbxContent>
                       </wps:txbx>
@@ -5938,7 +5716,7 @@
           </mc:Choice>
           <mc:Fallback>
             <w:pict>
-              <v:roundrect id="角丸四角形 230" o:spid="_x0000_s1042" style="position:absolute;left:0;text-align:left;margin-left:34.55pt;margin-top:4.05pt;width:22.45pt;height:16.45pt;z-index:251679232;visibility:visible;mso-wrap-style:square;mso-wrap-distance-left:9pt;mso-wrap-distance-top:0;mso-wrap-distance-right:9pt;mso-wrap-distance-bottom:0;mso-position-horizontal:absolute;mso-position-horizontal-relative:text;mso-position-vertical:absolute;mso-position-vertical-relative:text;v-text-anchor:middle" arcsize="10923f" o:gfxdata="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" fillcolor="#a8d08d [1945]" strokecolor="#4a7ebb">
+              <v:roundrect w14:anchorId="524A0007" id="角丸四角形 230" o:spid="_x0000_s1042" style="position:absolute;left:0;text-align:left;margin-left:34.55pt;margin-top:4.05pt;width:22.45pt;height:16.45pt;z-index:251679232;visibility:visible;mso-wrap-style:square;mso-wrap-distance-left:9pt;mso-wrap-distance-top:0;mso-wrap-distance-right:9pt;mso-wrap-distance-bottom:0;mso-position-horizontal:absolute;mso-position-horizontal-relative:text;mso-position-vertical:absolute;mso-position-vertical-relative:text;v-text-anchor:middle" arcsize="10923f" o:gfxdata="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" fillcolor="#a8d08d [1945]" strokecolor="#4a7ebb">
                 <v:fill color2="#a8d08d [1945]" rotate="t" angle="225" colors="0 #c9ecb4;.5 #dcf2d0;1 #edf8e8" focus="100%" type="gradient"/>
                 <v:shadow on="t" color="black" opacity="24903f" origin=",.5" offset="0,.55556mm"/>
                 <v:textbox inset="0,0,0,0">
@@ -5953,7 +5731,6 @@
                           <w:szCs w:val="12"/>
                         </w:rPr>
                       </w:pPr>
-                      <w:proofErr w:type="spellStart"/>
                       <w:r>
                         <w:rPr>
                           <w:rFonts w:ascii="Arial" w:eastAsia="Meiryo UI" w:hAnsi="Arial" w:cs="Meiryo UI" w:hint="eastAsia"/>
@@ -5964,7 +5741,6 @@
                         </w:rPr>
                         <w:t>Apatch</w:t>
                       </w:r>
-                      <w:proofErr w:type="spellEnd"/>
                     </w:p>
                   </w:txbxContent>
                 </v:textbox>
@@ -5981,7 +5757,7 @@
         <mc:AlternateContent>
           <mc:Choice Requires="wps">
             <w:drawing>
-              <wp:anchor distT="0" distB="0" distL="114300" distR="114300" simplePos="0" relativeHeight="251680256" behindDoc="0" locked="0" layoutInCell="1" allowOverlap="1">
+              <wp:anchor distT="0" distB="0" distL="114300" distR="114300" simplePos="0" relativeHeight="251680256" behindDoc="0" locked="0" layoutInCell="1" allowOverlap="1" wp14:anchorId="4109655F" wp14:editId="2082CE8C">
                 <wp:simplePos x="0" y="0"/>
                 <wp:positionH relativeFrom="column">
                   <wp:posOffset>754380</wp:posOffset>
@@ -6092,7 +5868,7 @@
           </mc:Choice>
           <mc:Fallback>
             <w:pict>
-              <v:roundrect id="角丸四角形 231" o:spid="_x0000_s1043" style="position:absolute;left:0;text-align:left;margin-left:59.4pt;margin-top:4.1pt;width:22.45pt;height:16.45pt;z-index:251680256;visibility:visible;mso-wrap-style:square;mso-wrap-distance-left:9pt;mso-wrap-distance-top:0;mso-wrap-distance-right:9pt;mso-wrap-distance-bottom:0;mso-position-horizontal:absolute;mso-position-horizontal-relative:text;mso-position-vertical:absolute;mso-position-vertical-relative:text;v-text-anchor:middle" arcsize="10923f" o:gfxdata="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" fillcolor="#a8d08d [1945]" strokecolor="#4a7ebb">
+              <v:roundrect w14:anchorId="4109655F" id="角丸四角形 231" o:spid="_x0000_s1043" style="position:absolute;left:0;text-align:left;margin-left:59.4pt;margin-top:4.1pt;width:22.45pt;height:16.45pt;z-index:251680256;visibility:visible;mso-wrap-style:square;mso-wrap-distance-left:9pt;mso-wrap-distance-top:0;mso-wrap-distance-right:9pt;mso-wrap-distance-bottom:0;mso-position-horizontal:absolute;mso-position-horizontal-relative:text;mso-position-vertical:absolute;mso-position-vertical-relative:text;v-text-anchor:middle" arcsize="10923f" o:gfxdata="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" fillcolor="#a8d08d [1945]" strokecolor="#4a7ebb">
                 <v:fill color2="#a8d08d [1945]" rotate="t" angle="225" colors="0 #c9ecb4;.5 #dcf2d0;1 #edf8e8" focus="100%" type="gradient"/>
                 <v:shadow on="t" color="black" opacity="24903f" origin=",.5" offset="0,.55556mm"/>
                 <v:textbox inset="0,0,0,0">
@@ -6141,7 +5917,7 @@
         <mc:AlternateContent>
           <mc:Choice Requires="wps">
             <w:drawing>
-              <wp:anchor distT="0" distB="0" distL="114300" distR="114300" simplePos="0" relativeHeight="251683328" behindDoc="0" locked="0" layoutInCell="1" allowOverlap="1" wp14:anchorId="2B375C76" wp14:editId="05E2EC51">
+              <wp:anchor distT="0" distB="0" distL="114300" distR="114300" simplePos="0" relativeHeight="251683328" behindDoc="0" locked="0" layoutInCell="1" allowOverlap="1" wp14:anchorId="553A8CF3" wp14:editId="423E3A0B">
                 <wp:simplePos x="0" y="0"/>
                 <wp:positionH relativeFrom="column">
                   <wp:posOffset>451485</wp:posOffset>
@@ -6230,7 +6006,7 @@
           </mc:Choice>
           <mc:Fallback>
             <w:pict>
-              <v:shape w14:anchorId="2B375C76" id="_x0000_s1044" type="#_x0000_t202" style="position:absolute;left:0;text-align:left;margin-left:35.55pt;margin-top:13.1pt;width:48.4pt;height:21pt;z-index:251683328;visibility:visible;mso-wrap-style:square;mso-width-percent:0;mso-height-percent:0;mso-wrap-distance-left:9pt;mso-wrap-distance-top:0;mso-wrap-distance-right:9pt;mso-wrap-distance-bottom:0;mso-position-horizontal:absolute;mso-position-horizontal-relative:text;mso-position-vertical:absolute;mso-position-vertical-relative:text;mso-width-percent:0;mso-height-percent:0;mso-width-relative:margin;mso-height-relative:margin;v-text-anchor:middle" o:gfxdata="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" filled="f" stroked="f">
+              <v:shape w14:anchorId="553A8CF3" id="_x0000_s1044" type="#_x0000_t202" style="position:absolute;left:0;text-align:left;margin-left:35.55pt;margin-top:13.1pt;width:48.4pt;height:21pt;z-index:251683328;visibility:visible;mso-wrap-style:square;mso-width-percent:0;mso-height-percent:0;mso-wrap-distance-left:9pt;mso-wrap-distance-top:0;mso-wrap-distance-right:9pt;mso-wrap-distance-bottom:0;mso-position-horizontal:absolute;mso-position-horizontal-relative:text;mso-position-vertical:absolute;mso-position-vertical-relative:text;mso-width-percent:0;mso-height-percent:0;mso-width-relative:margin;mso-height-relative:margin;v-text-anchor:middle" o:gfxdata="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" filled="f" stroked="f">
                 <v:textbox style="layout-flow:vertical-ideographic" inset="0,0,0,0">
                   <w:txbxContent>
                     <w:p>
@@ -6282,7 +6058,7 @@
         <mc:AlternateContent>
           <mc:Choice Requires="wps">
             <w:drawing>
-              <wp:anchor distT="0" distB="0" distL="114300" distR="114300" simplePos="0" relativeHeight="251726336" behindDoc="0" locked="0" layoutInCell="1" allowOverlap="1" wp14:anchorId="134B326A" wp14:editId="46D9CAEC">
+              <wp:anchor distT="0" distB="0" distL="114300" distR="114300" simplePos="0" relativeHeight="251726336" behindDoc="0" locked="0" layoutInCell="1" allowOverlap="1" wp14:anchorId="684583D2" wp14:editId="4DDF0899">
                 <wp:simplePos x="0" y="0"/>
                 <wp:positionH relativeFrom="column">
                   <wp:posOffset>2503170</wp:posOffset>
@@ -6368,7 +6144,7 @@
         <mc:AlternateContent>
           <mc:Choice Requires="wps">
             <w:drawing>
-              <wp:anchor distT="0" distB="0" distL="114300" distR="114300" simplePos="0" relativeHeight="251602429" behindDoc="0" locked="0" layoutInCell="1" allowOverlap="1" wp14:anchorId="34DB4DEA" wp14:editId="5C48EB7D">
+              <wp:anchor distT="0" distB="0" distL="114300" distR="114300" simplePos="0" relativeHeight="251602429" behindDoc="0" locked="0" layoutInCell="1" allowOverlap="1" wp14:anchorId="0059B259" wp14:editId="0C1BAEDE">
                 <wp:simplePos x="0" y="0"/>
                 <wp:positionH relativeFrom="column">
                   <wp:posOffset>2628900</wp:posOffset>
@@ -6462,7 +6238,7 @@
           </mc:Choice>
           <mc:Fallback>
             <w:pict>
-              <v:rect w14:anchorId="34DB4DEA" id="正方形/長方形 148" o:spid="_x0000_s1045" style="position:absolute;left:0;text-align:left;margin-left:207pt;margin-top:11.35pt;width:1in;height:98.7pt;z-index:251602429;visibility:visible;mso-wrap-style:square;mso-height-percent:0;mso-wrap-distance-left:9pt;mso-wrap-distance-top:0;mso-wrap-distance-right:9pt;mso-wrap-distance-bottom:0;mso-position-horizontal:absolute;mso-position-horizontal-relative:text;mso-position-vertical:absolute;mso-position-vertical-relative:text;mso-height-percent:0;mso-height-relative:margin;v-text-anchor:bottom" o:gfxdata="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" fillcolor="white [3201]" strokecolor="black [3213]" strokeweight="1pt">
+              <v:rect w14:anchorId="0059B259" id="正方形/長方形 148" o:spid="_x0000_s1045" style="position:absolute;left:0;text-align:left;margin-left:207pt;margin-top:11.35pt;width:1in;height:98.7pt;z-index:251602429;visibility:visible;mso-wrap-style:square;mso-height-percent:0;mso-wrap-distance-left:9pt;mso-wrap-distance-top:0;mso-wrap-distance-right:9pt;mso-wrap-distance-bottom:0;mso-position-horizontal:absolute;mso-position-horizontal-relative:text;mso-position-vertical:absolute;mso-position-vertical-relative:text;mso-height-percent:0;mso-height-relative:margin;v-text-anchor:bottom" o:gfxdata="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" fillcolor="white [3201]" strokecolor="black [3213]" strokeweight="1pt">
                 <v:textbox inset="0,0,0,0">
                   <w:txbxContent>
                     <w:p>
@@ -6508,7 +6284,7 @@
         <mc:AlternateContent>
           <mc:Choice Requires="wps">
             <w:drawing>
-              <wp:anchor distT="0" distB="0" distL="114300" distR="114300" simplePos="0" relativeHeight="251712000" behindDoc="0" locked="0" layoutInCell="1" allowOverlap="1" wp14:anchorId="388A19CA" wp14:editId="250C3F03">
+              <wp:anchor distT="0" distB="0" distL="114300" distR="114300" simplePos="0" relativeHeight="251712000" behindDoc="0" locked="0" layoutInCell="1" allowOverlap="1" wp14:anchorId="1D102669" wp14:editId="0F9E4EFF">
                 <wp:simplePos x="0" y="0"/>
                 <wp:positionH relativeFrom="column">
                   <wp:posOffset>2680970</wp:posOffset>
@@ -6622,7 +6398,7 @@
           </mc:Choice>
           <mc:Fallback>
             <w:pict>
-              <v:roundrect w14:anchorId="388A19CA" id="角丸四角形 142" o:spid="_x0000_s1046" style="position:absolute;left:0;text-align:left;margin-left:211.1pt;margin-top:84.05pt;width:53.9pt;height:16.45pt;z-index:251712000;visibility:visible;mso-wrap-style:square;mso-width-percent:0;mso-wrap-distance-left:9pt;mso-wrap-distance-top:0;mso-wrap-distance-right:9pt;mso-wrap-distance-bottom:0;mso-position-horizontal:absolute;mso-position-horizontal-relative:text;mso-position-vertical:absolute;mso-position-vertical-relative:text;mso-width-percent:0;mso-width-relative:margin;v-text-anchor:middle" arcsize="10923f" o:gfxdata="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" fillcolor="#a8d08d [1945]" strokecolor="#4a7ebb">
+              <v:roundrect w14:anchorId="1D102669" id="角丸四角形 142" o:spid="_x0000_s1046" style="position:absolute;left:0;text-align:left;margin-left:211.1pt;margin-top:84.05pt;width:53.9pt;height:16.45pt;z-index:251712000;visibility:visible;mso-wrap-style:square;mso-width-percent:0;mso-wrap-distance-left:9pt;mso-wrap-distance-top:0;mso-wrap-distance-right:9pt;mso-wrap-distance-bottom:0;mso-position-horizontal:absolute;mso-position-horizontal-relative:text;mso-position-vertical:absolute;mso-position-vertical-relative:text;mso-width-percent:0;mso-width-relative:margin;v-text-anchor:middle" arcsize="10923f" o:gfxdata="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" fillcolor="#a8d08d [1945]" strokecolor="#4a7ebb">
                 <v:fill color2="#a8d08d [1945]" rotate="t" angle="225" colors="0 #c9ecb4;.5 #dcf2d0;1 #edf8e8" focus="100%" type="gradient"/>
                 <v:shadow on="t" color="black" opacity="24903f" origin=",.5" offset="0,.55556mm"/>
                 <v:textbox inset="0,0,0,0">
@@ -6663,7 +6439,7 @@
         <mc:AlternateContent>
           <mc:Choice Requires="wps">
             <w:drawing>
-              <wp:anchor distT="0" distB="0" distL="114300" distR="114300" simplePos="0" relativeHeight="251714048" behindDoc="0" locked="0" layoutInCell="1" allowOverlap="1" wp14:anchorId="7F96DD4D" wp14:editId="59B4D772">
+              <wp:anchor distT="0" distB="0" distL="114300" distR="114300" simplePos="0" relativeHeight="251714048" behindDoc="0" locked="0" layoutInCell="1" allowOverlap="1" wp14:anchorId="47495475" wp14:editId="6339D718">
                 <wp:simplePos x="0" y="0"/>
                 <wp:positionH relativeFrom="column">
                   <wp:posOffset>2740660</wp:posOffset>
@@ -6782,7 +6558,7 @@
           </mc:Choice>
           <mc:Fallback>
             <w:pict>
-              <v:roundrect w14:anchorId="7F96DD4D" id="角丸四角形 2" o:spid="_x0000_s1047" style="position:absolute;left:0;text-align:left;margin-left:215.8pt;margin-top:45.65pt;width:44.9pt;height:9.7pt;z-index:251714048;visibility:visible;mso-wrap-style:square;mso-width-percent:0;mso-height-percent:0;mso-wrap-distance-left:9pt;mso-wrap-distance-top:0;mso-wrap-distance-right:9pt;mso-wrap-distance-bottom:0;mso-position-horizontal:absolute;mso-position-horizontal-relative:text;mso-position-vertical:absolute;mso-position-vertical-relative:text;mso-width-percent:0;mso-height-percent:0;mso-width-relative:margin;mso-height-relative:margin;v-text-anchor:middle" arcsize="10923f" o:gfxdata="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" fillcolor="#a3c4ff" strokecolor="#4a7ebb">
+              <v:roundrect w14:anchorId="47495475" id="角丸四角形 2" o:spid="_x0000_s1047" style="position:absolute;left:0;text-align:left;margin-left:215.8pt;margin-top:45.65pt;width:44.9pt;height:9.7pt;z-index:251714048;visibility:visible;mso-wrap-style:square;mso-width-percent:0;mso-height-percent:0;mso-wrap-distance-left:9pt;mso-wrap-distance-top:0;mso-wrap-distance-right:9pt;mso-wrap-distance-bottom:0;mso-position-horizontal:absolute;mso-position-horizontal-relative:text;mso-position-vertical:absolute;mso-position-vertical-relative:text;mso-width-percent:0;mso-height-percent:0;mso-width-relative:margin;mso-height-relative:margin;v-text-anchor:middle" arcsize="10923f" o:gfxdata="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" fillcolor="#a3c4ff" strokecolor="#4a7ebb">
                 <v:fill color2="#e5eeff" rotate="t" angle="180" colors="0 #a3c4ff;22938f #bfd5ff;1 #e5eeff" focus="100%" type="gradient"/>
                 <v:shadow on="t" color="black" opacity="24903f" origin=",.5" offset="0,.55556mm"/>
                 <v:textbox inset="0,0,0,0">
@@ -6832,7 +6608,7 @@
         <mc:AlternateContent>
           <mc:Choice Requires="wps">
             <w:drawing>
-              <wp:anchor distT="0" distB="0" distL="114300" distR="114300" simplePos="0" relativeHeight="251713024" behindDoc="0" locked="0" layoutInCell="1" allowOverlap="1" wp14:anchorId="537D7637" wp14:editId="0F2D0F86">
+              <wp:anchor distT="0" distB="0" distL="114300" distR="114300" simplePos="0" relativeHeight="251713024" behindDoc="0" locked="0" layoutInCell="1" allowOverlap="1" wp14:anchorId="3CFD99EC" wp14:editId="6806C348">
                 <wp:simplePos x="0" y="0"/>
                 <wp:positionH relativeFrom="column">
                   <wp:posOffset>2738120</wp:posOffset>
@@ -6951,7 +6727,7 @@
           </mc:Choice>
           <mc:Fallback>
             <w:pict>
-              <v:roundrect w14:anchorId="537D7637" id="角丸四角形 137" o:spid="_x0000_s1048" style="position:absolute;left:0;text-align:left;margin-left:215.6pt;margin-top:56.4pt;width:45.1pt;height:8.9pt;z-index:251713024;visibility:visible;mso-wrap-style:square;mso-width-percent:0;mso-height-percent:0;mso-wrap-distance-left:9pt;mso-wrap-distance-top:0;mso-wrap-distance-right:9pt;mso-wrap-distance-bottom:0;mso-position-horizontal:absolute;mso-position-horizontal-relative:text;mso-position-vertical:absolute;mso-position-vertical-relative:text;mso-width-percent:0;mso-height-percent:0;mso-width-relative:margin;mso-height-relative:margin;v-text-anchor:middle" arcsize="10923f" o:gfxdata="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" fillcolor="#a3c4ff" strokecolor="#4a7ebb">
+              <v:roundrect w14:anchorId="3CFD99EC" id="角丸四角形 137" o:spid="_x0000_s1048" style="position:absolute;left:0;text-align:left;margin-left:215.6pt;margin-top:56.4pt;width:45.1pt;height:8.9pt;z-index:251713024;visibility:visible;mso-wrap-style:square;mso-width-percent:0;mso-height-percent:0;mso-wrap-distance-left:9pt;mso-wrap-distance-top:0;mso-wrap-distance-right:9pt;mso-wrap-distance-bottom:0;mso-position-horizontal:absolute;mso-position-horizontal-relative:text;mso-position-vertical:absolute;mso-position-vertical-relative:text;mso-width-percent:0;mso-height-percent:0;mso-width-relative:margin;mso-height-relative:margin;v-text-anchor:middle" arcsize="10923f" o:gfxdata="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" fillcolor="#a3c4ff" strokecolor="#4a7ebb">
                 <v:fill color2="#e5eeff" rotate="t" angle="180" colors="0 #a3c4ff;22938f #bfd5ff;1 #e5eeff" focus="100%" type="gradient"/>
                 <v:shadow on="t" color="black" opacity="24903f" origin=",.5" offset="0,.55556mm"/>
                 <v:textbox inset="0,0,0,0">
@@ -7001,7 +6777,7 @@
         <mc:AlternateContent>
           <mc:Choice Requires="wps">
             <w:drawing>
-              <wp:anchor distT="0" distB="0" distL="114300" distR="114300" simplePos="0" relativeHeight="251707904" behindDoc="0" locked="0" layoutInCell="1" allowOverlap="1" wp14:anchorId="61072C4F" wp14:editId="6B3BBBBF">
+              <wp:anchor distT="0" distB="0" distL="114300" distR="114300" simplePos="0" relativeHeight="251707904" behindDoc="0" locked="0" layoutInCell="1" allowOverlap="1" wp14:anchorId="667E851C" wp14:editId="1EC568DA">
                 <wp:simplePos x="0" y="0"/>
                 <wp:positionH relativeFrom="column">
                   <wp:posOffset>2547620</wp:posOffset>
@@ -7095,7 +6871,7 @@
           </mc:Choice>
           <mc:Fallback>
             <w:pict>
-              <v:rect w14:anchorId="61072C4F" id="正方形/長方形 135" o:spid="_x0000_s1049" style="position:absolute;left:0;text-align:left;margin-left:200.6pt;margin-top:16.05pt;width:1in;height:98.7pt;z-index:251707904;visibility:visible;mso-wrap-style:square;mso-height-percent:0;mso-wrap-distance-left:9pt;mso-wrap-distance-top:0;mso-wrap-distance-right:9pt;mso-wrap-distance-bottom:0;mso-position-horizontal:absolute;mso-position-horizontal-relative:text;mso-position-vertical:absolute;mso-position-vertical-relative:text;mso-height-percent:0;mso-height-relative:margin;v-text-anchor:bottom" o:gfxdata="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" fillcolor="white [3201]" strokecolor="black [3213]" strokeweight="1pt">
+              <v:rect w14:anchorId="667E851C" id="正方形/長方形 135" o:spid="_x0000_s1049" style="position:absolute;left:0;text-align:left;margin-left:200.6pt;margin-top:16.05pt;width:1in;height:98.7pt;z-index:251707904;visibility:visible;mso-wrap-style:square;mso-height-percent:0;mso-wrap-distance-left:9pt;mso-wrap-distance-top:0;mso-wrap-distance-right:9pt;mso-wrap-distance-bottom:0;mso-position-horizontal:absolute;mso-position-horizontal-relative:text;mso-position-vertical:absolute;mso-position-vertical-relative:text;mso-height-percent:0;mso-height-relative:margin;v-text-anchor:bottom" o:gfxdata="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" fillcolor="white [3201]" strokecolor="black [3213]" strokeweight="1pt">
                 <v:textbox inset="0,0,0,0">
                   <w:txbxContent>
                     <w:p>
@@ -7141,7 +6917,7 @@
         <mc:AlternateContent>
           <mc:Choice Requires="wps">
             <w:drawing>
-              <wp:anchor distT="0" distB="0" distL="114300" distR="114300" simplePos="0" relativeHeight="251681280" behindDoc="0" locked="0" layoutInCell="1" allowOverlap="1">
+              <wp:anchor distT="0" distB="0" distL="114300" distR="114300" simplePos="0" relativeHeight="251681280" behindDoc="0" locked="0" layoutInCell="1" allowOverlap="1" wp14:anchorId="16543955" wp14:editId="382825F4">
                 <wp:simplePos x="0" y="0"/>
                 <wp:positionH relativeFrom="column">
                   <wp:posOffset>400050</wp:posOffset>
@@ -7228,7 +7004,7 @@
           </mc:Choice>
           <mc:Fallback>
             <w:pict>
-              <v:roundrect id="角丸四角形 232" o:spid="_x0000_s1050" style="position:absolute;left:0;text-align:left;margin-left:31.5pt;margin-top:4.7pt;width:54.9pt;height:16.45pt;z-index:251681280;visibility:visible;mso-wrap-style:square;mso-wrap-distance-left:9pt;mso-wrap-distance-top:0;mso-wrap-distance-right:9pt;mso-wrap-distance-bottom:0;mso-position-horizontal:absolute;mso-position-horizontal-relative:text;mso-position-vertical:absolute;mso-position-vertical-relative:text;v-text-anchor:middle" arcsize="10923f" o:gfxdata="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" filled="f" stroked="f">
+              <v:roundrect w14:anchorId="16543955" id="角丸四角形 232" o:spid="_x0000_s1050" style="position:absolute;left:0;text-align:left;margin-left:31.5pt;margin-top:4.7pt;width:54.9pt;height:16.45pt;z-index:251681280;visibility:visible;mso-wrap-style:square;mso-wrap-distance-left:9pt;mso-wrap-distance-top:0;mso-wrap-distance-right:9pt;mso-wrap-distance-bottom:0;mso-position-horizontal:absolute;mso-position-horizontal-relative:text;mso-position-vertical:absolute;mso-position-vertical-relative:text;v-text-anchor:middle" arcsize="10923f" o:gfxdata="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" filled="f" stroked="f">
                 <v:shadow on="t" color="black" opacity="24903f" origin=",.5" offset="0,.55556mm"/>
                 <v:textbox inset="0,0,0,0">
                   <w:txbxContent>
@@ -7286,7 +7062,7 @@
         <mc:AlternateContent>
           <mc:Choice Requires="wps">
             <w:drawing>
-              <wp:anchor distT="0" distB="0" distL="114300" distR="114300" simplePos="0" relativeHeight="251709952" behindDoc="0" locked="0" layoutInCell="1" allowOverlap="1" wp14:anchorId="5F7A0134" wp14:editId="668D1283">
+              <wp:anchor distT="0" distB="0" distL="114300" distR="114300" simplePos="0" relativeHeight="251709952" behindDoc="0" locked="0" layoutInCell="1" allowOverlap="1" wp14:anchorId="7744E4B1" wp14:editId="29065F73">
                 <wp:simplePos x="0" y="0"/>
                 <wp:positionH relativeFrom="column">
                   <wp:posOffset>2620812</wp:posOffset>
@@ -7372,20 +7148,8 @@
                                 <w:sz w:val="12"/>
                                 <w:szCs w:val="12"/>
                               </w:rPr>
-                              <w:t xml:space="preserve">Exastro </w:t>
+                              <w:t>Exastro ITA</w:t>
                             </w:r>
-                            <w:proofErr w:type="gramStart"/>
-                            <w:r>
-                              <w:rPr>
-                                <w:rFonts w:ascii="Arial" w:eastAsia="Meiryo UI" w:hAnsi="Arial" w:cs="Meiryo UI" w:hint="eastAsia"/>
-                                <w:b/>
-                                <w:color w:val="000000"/>
-                                <w:sz w:val="12"/>
-                                <w:szCs w:val="12"/>
-                              </w:rPr>
-                              <w:t>ITA</w:t>
-                            </w:r>
-                            <w:proofErr w:type="gramEnd"/>
                             <w:r>
                               <w:rPr>
                                 <w:rFonts w:ascii="Arial" w:eastAsia="Meiryo UI" w:hAnsi="Arial" w:cs="Meiryo UI"/>
@@ -7448,7 +7212,7 @@
           </mc:Choice>
           <mc:Fallback>
             <w:pict>
-              <v:roundrect w14:anchorId="5F7A0134" id="角丸四角形 141" o:spid="_x0000_s1051" style="position:absolute;left:0;text-align:left;margin-left:206.35pt;margin-top:5.75pt;width:64.7pt;height:51.5pt;z-index:251709952;visibility:visible;mso-wrap-style:square;mso-width-percent:0;mso-height-percent:0;mso-wrap-distance-left:9pt;mso-wrap-distance-top:0;mso-wrap-distance-right:9pt;mso-wrap-distance-bottom:0;mso-position-horizontal:absolute;mso-position-horizontal-relative:text;mso-position-vertical:absolute;mso-position-vertical-relative:text;mso-width-percent:0;mso-height-percent:0;mso-width-relative:margin;mso-height-relative:margin;v-text-anchor:top" arcsize="10923f" o:gfxdata="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" fillcolor="#ffff80" strokecolor="#4a7ebb">
+              <v:roundrect w14:anchorId="7744E4B1" id="角丸四角形 141" o:spid="_x0000_s1051" style="position:absolute;left:0;text-align:left;margin-left:206.35pt;margin-top:5.75pt;width:64.7pt;height:51.5pt;z-index:251709952;visibility:visible;mso-wrap-style:square;mso-width-percent:0;mso-height-percent:0;mso-wrap-distance-left:9pt;mso-wrap-distance-top:0;mso-wrap-distance-right:9pt;mso-wrap-distance-bottom:0;mso-position-horizontal:absolute;mso-position-horizontal-relative:text;mso-position-vertical:absolute;mso-position-vertical-relative:text;mso-width-percent:0;mso-height-percent:0;mso-width-relative:margin;mso-height-relative:margin;v-text-anchor:top" arcsize="10923f" o:gfxdata="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" fillcolor="#ffff80" strokecolor="#4a7ebb">
                 <v:fill color2="#ffffda" rotate="t" angle="225" colors="0 #ffff80;.5 #ffffb3;1 #ffffda" focus="100%" type="gradient"/>
                 <v:shadow on="t" color="black" opacity="24903f" origin=",.5" offset="0,.55556mm"/>
                 <v:textbox inset="0,0,0,0">
@@ -7471,20 +7235,8 @@
                           <w:sz w:val="12"/>
                           <w:szCs w:val="12"/>
                         </w:rPr>
-                        <w:t xml:space="preserve">Exastro </w:t>
+                        <w:t>Exastro ITA</w:t>
                       </w:r>
-                      <w:proofErr w:type="gramStart"/>
-                      <w:r>
-                        <w:rPr>
-                          <w:rFonts w:ascii="Arial" w:eastAsia="Meiryo UI" w:hAnsi="Arial" w:cs="Meiryo UI" w:hint="eastAsia"/>
-                          <w:b/>
-                          <w:color w:val="000000"/>
-                          <w:sz w:val="12"/>
-                          <w:szCs w:val="12"/>
-                        </w:rPr>
-                        <w:t>ITA</w:t>
-                      </w:r>
-                      <w:proofErr w:type="gramEnd"/>
                       <w:r>
                         <w:rPr>
                           <w:rFonts w:ascii="Arial" w:eastAsia="Meiryo UI" w:hAnsi="Arial" w:cs="Meiryo UI"/>
@@ -7540,7 +7292,7 @@
         <mc:AlternateContent>
           <mc:Choice Requires="wps">
             <w:drawing>
-              <wp:anchor distT="0" distB="0" distL="114300" distR="114300" simplePos="0" relativeHeight="251645440" behindDoc="1" locked="0" layoutInCell="1" allowOverlap="1" wp14:anchorId="16E39F20" wp14:editId="355C5CED">
+              <wp:anchor distT="0" distB="0" distL="114300" distR="114300" simplePos="0" relativeHeight="251645440" behindDoc="1" locked="0" layoutInCell="1" allowOverlap="1" wp14:anchorId="74889012" wp14:editId="360C05D0">
                 <wp:simplePos x="0" y="0"/>
                 <wp:positionH relativeFrom="column">
                   <wp:posOffset>4133850</wp:posOffset>
@@ -7618,7 +7370,7 @@
           </mc:Choice>
           <mc:Fallback>
             <w:pict>
-              <v:roundrect w14:anchorId="16E39F20" id="角丸四角形 234" o:spid="_x0000_s1052" style="position:absolute;left:0;text-align:left;margin-left:325.5pt;margin-top:1.05pt;width:106.5pt;height:107.15pt;z-index:-251671040;visibility:visible;mso-wrap-style:square;mso-width-percent:0;mso-height-percent:0;mso-wrap-distance-left:9pt;mso-wrap-distance-top:0;mso-wrap-distance-right:9pt;mso-wrap-distance-bottom:0;mso-position-horizontal:absolute;mso-position-horizontal-relative:text;mso-position-vertical:absolute;mso-position-vertical-relative:text;mso-width-percent:0;mso-height-percent:0;mso-width-relative:margin;mso-height-relative:margin;v-text-anchor:top" arcsize="2922f" o:gfxdata="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" fillcolor="#5b9bd5 [3204]" strokecolor="#1f4d78 [1604]" strokeweight="1pt">
+              <v:roundrect w14:anchorId="74889012" id="角丸四角形 234" o:spid="_x0000_s1052" style="position:absolute;left:0;text-align:left;margin-left:325.5pt;margin-top:1.05pt;width:106.5pt;height:107.15pt;z-index:-251671040;visibility:visible;mso-wrap-style:square;mso-width-percent:0;mso-height-percent:0;mso-wrap-distance-left:9pt;mso-wrap-distance-top:0;mso-wrap-distance-right:9pt;mso-wrap-distance-bottom:0;mso-position-horizontal:absolute;mso-position-horizontal-relative:text;mso-position-vertical:absolute;mso-position-vertical-relative:text;mso-width-percent:0;mso-height-percent:0;mso-width-relative:margin;mso-height-relative:margin;v-text-anchor:top" arcsize="2922f" o:gfxdata="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" fillcolor="#5b9bd5 [3204]" strokecolor="#1f4d78 [1604]" strokeweight="1pt">
                 <v:stroke joinstyle="miter"/>
                 <v:textbox>
                   <w:txbxContent>
@@ -7647,7 +7399,7 @@
         <mc:AlternateContent>
           <mc:Choice Requires="wps">
             <w:drawing>
-              <wp:anchor distT="0" distB="0" distL="114300" distR="114300" simplePos="0" relativeHeight="251646464" behindDoc="1" locked="0" layoutInCell="1" allowOverlap="1">
+              <wp:anchor distT="0" distB="0" distL="114300" distR="114300" simplePos="0" relativeHeight="251646464" behindDoc="1" locked="0" layoutInCell="1" allowOverlap="1" wp14:anchorId="0647DF66" wp14:editId="0E51EF93">
                 <wp:simplePos x="0" y="0"/>
                 <wp:positionH relativeFrom="column">
                   <wp:posOffset>3987800</wp:posOffset>
@@ -7741,7 +7493,7 @@
           </mc:Choice>
           <mc:Fallback>
             <w:pict>
-              <v:roundrect id="角丸四角形 233" o:spid="_x0000_s1053" style="position:absolute;left:0;text-align:left;margin-left:314pt;margin-top:8.8pt;width:111pt;height:106.5pt;z-index:-251670016;visibility:visible;mso-wrap-style:square;mso-width-percent:0;mso-height-percent:0;mso-wrap-distance-left:9pt;mso-wrap-distance-top:0;mso-wrap-distance-right:9pt;mso-wrap-distance-bottom:0;mso-position-horizontal:absolute;mso-position-horizontal-relative:text;mso-position-vertical:absolute;mso-position-vertical-relative:text;mso-width-percent:0;mso-height-percent:0;mso-width-relative:margin;mso-height-relative:margin;v-text-anchor:top" arcsize="2952f" o:gfxdata="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" fillcolor="#5b9bd5 [3204]" strokecolor="#1f4d78 [1604]" strokeweight="1pt">
+              <v:roundrect w14:anchorId="0647DF66" id="角丸四角形 233" o:spid="_x0000_s1053" style="position:absolute;left:0;text-align:left;margin-left:314pt;margin-top:8.8pt;width:111pt;height:106.5pt;z-index:-251670016;visibility:visible;mso-wrap-style:square;mso-width-percent:0;mso-height-percent:0;mso-wrap-distance-left:9pt;mso-wrap-distance-top:0;mso-wrap-distance-right:9pt;mso-wrap-distance-bottom:0;mso-position-horizontal:absolute;mso-position-horizontal-relative:text;mso-position-vertical:absolute;mso-position-vertical-relative:text;mso-width-percent:0;mso-height-percent:0;mso-width-relative:margin;mso-height-relative:margin;v-text-anchor:top" arcsize="2952f" o:gfxdata="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" fillcolor="#5b9bd5 [3204]" strokecolor="#1f4d78 [1604]" strokeweight="1pt">
                 <v:stroke joinstyle="miter"/>
                 <v:textbox>
                   <w:txbxContent>
@@ -7786,7 +7538,7 @@
         <mc:AlternateContent>
           <mc:Choice Requires="wps">
             <w:drawing>
-              <wp:anchor distT="0" distB="0" distL="114300" distR="114300" simplePos="0" relativeHeight="251691520" behindDoc="0" locked="0" layoutInCell="1" allowOverlap="1" wp14:anchorId="5126F291" wp14:editId="5E349212">
+              <wp:anchor distT="0" distB="0" distL="114300" distR="114300" simplePos="0" relativeHeight="251691520" behindDoc="0" locked="0" layoutInCell="1" allowOverlap="1" wp14:anchorId="7860919F" wp14:editId="2BBF7BF2">
                 <wp:simplePos x="0" y="0"/>
                 <wp:positionH relativeFrom="column">
                   <wp:posOffset>1764665</wp:posOffset>
@@ -7871,7 +7623,7 @@
           </mc:Choice>
           <mc:Fallback>
             <w:pict>
-              <v:shape w14:anchorId="5126F291" id="円柱 71" o:spid="_x0000_s1054" type="#_x0000_t22" style="position:absolute;left:0;text-align:left;margin-left:138.95pt;margin-top:5.75pt;width:17.55pt;height:44.25pt;rotation:90;z-index:251691520;visibility:visible;mso-wrap-style:square;mso-height-percent:0;mso-wrap-distance-left:9pt;mso-wrap-distance-top:0;mso-wrap-distance-right:9pt;mso-wrap-distance-bottom:0;mso-position-horizontal:absolute;mso-position-horizontal-relative:text;mso-position-vertical:absolute;mso-position-vertical-relative:text;mso-height-percent:0;mso-height-relative:margin;v-text-anchor:middle" o:gfxdata="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" adj="1868" fillcolor="window" strokecolor="windowText" strokeweight=".5pt">
+              <v:shape w14:anchorId="7860919F" id="円柱 71" o:spid="_x0000_s1054" type="#_x0000_t22" style="position:absolute;left:0;text-align:left;margin-left:138.95pt;margin-top:5.75pt;width:17.55pt;height:44.25pt;rotation:90;z-index:251691520;visibility:visible;mso-wrap-style:square;mso-height-percent:0;mso-wrap-distance-left:9pt;mso-wrap-distance-top:0;mso-wrap-distance-right:9pt;mso-wrap-distance-bottom:0;mso-position-horizontal:absolute;mso-position-horizontal-relative:text;mso-position-vertical:absolute;mso-position-vertical-relative:text;mso-height-percent:0;mso-height-relative:margin;v-text-anchor:middle" o:gfxdata="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" adj="1868" fillcolor="window" strokecolor="windowText" strokeweight=".5pt">
                 <v:textbox style="layout-flow:vertical;mso-layout-flow-alt:bottom-to-top" inset="0,0,0,0">
                   <w:txbxContent>
                     <w:p>
@@ -7923,7 +7675,7 @@
         <mc:AlternateContent>
           <mc:Choice Requires="wps">
             <w:drawing>
-              <wp:anchor distT="0" distB="0" distL="114300" distR="114300" simplePos="0" relativeHeight="251664896" behindDoc="0" locked="0" layoutInCell="1" allowOverlap="1">
+              <wp:anchor distT="0" distB="0" distL="114300" distR="114300" simplePos="0" relativeHeight="251664896" behindDoc="0" locked="0" layoutInCell="1" allowOverlap="1" wp14:anchorId="6C02BE11" wp14:editId="40427322">
                 <wp:simplePos x="0" y="0"/>
                 <wp:positionH relativeFrom="column">
                   <wp:posOffset>354865</wp:posOffset>
@@ -7988,7 +7740,7 @@
           </mc:Choice>
           <mc:Fallback>
             <w:pict>
-              <v:rect id="正方形/長方形 65" o:spid="_x0000_s1055" style="position:absolute;left:0;text-align:left;margin-left:27.95pt;margin-top:.5pt;width:60.95pt;height:83.15pt;z-index:251664896;visibility:visible;mso-wrap-style:square;mso-width-percent:0;mso-height-percent:0;mso-wrap-distance-left:9pt;mso-wrap-distance-top:0;mso-wrap-distance-right:9pt;mso-wrap-distance-bottom:0;mso-position-horizontal:absolute;mso-position-horizontal-relative:text;mso-position-vertical:absolute;mso-position-vertical-relative:text;mso-width-percent:0;mso-height-percent:0;mso-width-relative:margin;mso-height-relative:margin;v-text-anchor:middle" o:gfxdata="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" filled="f" strokecolor="windowText">
+              <v:rect w14:anchorId="6C02BE11" id="正方形/長方形 65" o:spid="_x0000_s1055" style="position:absolute;left:0;text-align:left;margin-left:27.95pt;margin-top:.5pt;width:60.95pt;height:83.15pt;z-index:251664896;visibility:visible;mso-wrap-style:square;mso-width-percent:0;mso-height-percent:0;mso-wrap-distance-left:9pt;mso-wrap-distance-top:0;mso-wrap-distance-right:9pt;mso-wrap-distance-bottom:0;mso-position-horizontal:absolute;mso-position-horizontal-relative:text;mso-position-vertical:absolute;mso-position-vertical-relative:text;mso-width-percent:0;mso-height-percent:0;mso-width-relative:margin;mso-height-relative:margin;v-text-anchor:middle" o:gfxdata="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" filled="f" strokecolor="windowText">
                 <v:shadow on="t" color="black" opacity="24903f" origin=",.5" offset="0,.55556mm"/>
                 <v:textbox inset="0,0,0,0">
                   <w:txbxContent>
@@ -8008,7 +7760,7 @@
         <mc:AlternateContent>
           <mc:Choice Requires="wps">
             <w:drawing>
-              <wp:anchor distT="0" distB="0" distL="114300" distR="114300" simplePos="0" relativeHeight="251665920" behindDoc="0" locked="0" layoutInCell="1" allowOverlap="1">
+              <wp:anchor distT="0" distB="0" distL="114300" distR="114300" simplePos="0" relativeHeight="251665920" behindDoc="0" locked="0" layoutInCell="1" allowOverlap="1" wp14:anchorId="5047BAFD" wp14:editId="6ADD5B5E">
                 <wp:simplePos x="0" y="0"/>
                 <wp:positionH relativeFrom="column">
                   <wp:posOffset>378928</wp:posOffset>
@@ -8094,20 +7846,8 @@
                                 <w:sz w:val="12"/>
                                 <w:szCs w:val="12"/>
                               </w:rPr>
-                              <w:t xml:space="preserve">Exastro </w:t>
+                              <w:t>Exastro ITA</w:t>
                             </w:r>
-                            <w:proofErr w:type="gramStart"/>
-                            <w:r>
-                              <w:rPr>
-                                <w:rFonts w:ascii="Arial" w:eastAsia="Meiryo UI" w:hAnsi="Arial" w:cs="Meiryo UI" w:hint="eastAsia"/>
-                                <w:b/>
-                                <w:color w:val="000000"/>
-                                <w:sz w:val="12"/>
-                                <w:szCs w:val="12"/>
-                              </w:rPr>
-                              <w:t>ITA</w:t>
-                            </w:r>
-                            <w:proofErr w:type="gramEnd"/>
                             <w:r>
                               <w:rPr>
                                 <w:rFonts w:ascii="Arial" w:eastAsia="Meiryo UI" w:hAnsi="Arial" w:cs="Meiryo UI"/>
@@ -8162,7 +7902,7 @@
           </mc:Choice>
           <mc:Fallback>
             <w:pict>
-              <v:roundrect id="角丸四角形 66" o:spid="_x0000_s1056" style="position:absolute;left:0;text-align:left;margin-left:29.85pt;margin-top:3.95pt;width:57.75pt;height:49.5pt;z-index:251665920;visibility:visible;mso-wrap-style:square;mso-width-percent:0;mso-height-percent:0;mso-wrap-distance-left:9pt;mso-wrap-distance-top:0;mso-wrap-distance-right:9pt;mso-wrap-distance-bottom:0;mso-position-horizontal:absolute;mso-position-horizontal-relative:text;mso-position-vertical:absolute;mso-position-vertical-relative:text;mso-width-percent:0;mso-height-percent:0;mso-width-relative:margin;mso-height-relative:margin;v-text-anchor:top" arcsize="10923f" o:gfxdata="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" fillcolor="#ffff80" strokecolor="#4a7ebb">
+              <v:roundrect w14:anchorId="5047BAFD" id="角丸四角形 66" o:spid="_x0000_s1056" style="position:absolute;left:0;text-align:left;margin-left:29.85pt;margin-top:3.95pt;width:57.75pt;height:49.5pt;z-index:251665920;visibility:visible;mso-wrap-style:square;mso-width-percent:0;mso-height-percent:0;mso-wrap-distance-left:9pt;mso-wrap-distance-top:0;mso-wrap-distance-right:9pt;mso-wrap-distance-bottom:0;mso-position-horizontal:absolute;mso-position-horizontal-relative:text;mso-position-vertical:absolute;mso-position-vertical-relative:text;mso-width-percent:0;mso-height-percent:0;mso-width-relative:margin;mso-height-relative:margin;v-text-anchor:top" arcsize="10923f" o:gfxdata="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" fillcolor="#ffff80" strokecolor="#4a7ebb">
                 <v:fill color2="#ffffda" rotate="t" angle="225" colors="0 #ffff80;.5 #ffffb3;1 #ffffda" focus="100%" type="gradient"/>
                 <v:shadow on="t" color="black" opacity="24903f" origin=",.5" offset="0,.55556mm"/>
                 <v:textbox inset="0,0,0,0">
@@ -8185,20 +7925,8 @@
                           <w:sz w:val="12"/>
                           <w:szCs w:val="12"/>
                         </w:rPr>
-                        <w:t xml:space="preserve">Exastro </w:t>
+                        <w:t>Exastro ITA</w:t>
                       </w:r>
-                      <w:proofErr w:type="gramStart"/>
-                      <w:r>
-                        <w:rPr>
-                          <w:rFonts w:ascii="Arial" w:eastAsia="Meiryo UI" w:hAnsi="Arial" w:cs="Meiryo UI" w:hint="eastAsia"/>
-                          <w:b/>
-                          <w:color w:val="000000"/>
-                          <w:sz w:val="12"/>
-                          <w:szCs w:val="12"/>
-                        </w:rPr>
-                        <w:t>ITA</w:t>
-                      </w:r>
-                      <w:proofErr w:type="gramEnd"/>
                       <w:r>
                         <w:rPr>
                           <w:rFonts w:ascii="Arial" w:eastAsia="Meiryo UI" w:hAnsi="Arial" w:cs="Meiryo UI"/>
@@ -8246,7 +7974,7 @@
         <mc:AlternateContent>
           <mc:Choice Requires="wps">
             <w:drawing>
-              <wp:anchor distT="0" distB="0" distL="114300" distR="114300" simplePos="0" relativeHeight="251733504" behindDoc="0" locked="0" layoutInCell="1" allowOverlap="1" wp14:anchorId="38D08282" wp14:editId="322B7B10">
+              <wp:anchor distT="0" distB="0" distL="114300" distR="114300" simplePos="0" relativeHeight="251733504" behindDoc="0" locked="0" layoutInCell="1" allowOverlap="1" wp14:anchorId="49070EB9" wp14:editId="2ECCA680">
                 <wp:simplePos x="0" y="0"/>
                 <wp:positionH relativeFrom="column">
                   <wp:posOffset>2159000</wp:posOffset>
@@ -8332,7 +8060,7 @@
         <mc:AlternateContent>
           <mc:Choice Requires="wps">
             <w:drawing>
-              <wp:anchor distT="0" distB="0" distL="114300" distR="114300" simplePos="0" relativeHeight="251750912" behindDoc="0" locked="0" layoutInCell="1" allowOverlap="1" wp14:anchorId="71C6B9F6" wp14:editId="6FD8FE43">
+              <wp:anchor distT="0" distB="0" distL="114300" distR="114300" simplePos="0" relativeHeight="251750912" behindDoc="0" locked="0" layoutInCell="1" allowOverlap="1" wp14:anchorId="7C1C476D" wp14:editId="63ED1303">
                 <wp:simplePos x="0" y="0"/>
                 <wp:positionH relativeFrom="column">
                   <wp:posOffset>2160270</wp:posOffset>
@@ -8408,7 +8136,7 @@
         <mc:AlternateContent>
           <mc:Choice Requires="wps">
             <w:drawing>
-              <wp:anchor distT="0" distB="0" distL="114300" distR="114300" simplePos="0" relativeHeight="251740672" behindDoc="0" locked="0" layoutInCell="1" allowOverlap="1" wp14:anchorId="4EB6CDFB" wp14:editId="5608EB74">
+              <wp:anchor distT="0" distB="0" distL="114300" distR="114300" simplePos="0" relativeHeight="251740672" behindDoc="0" locked="0" layoutInCell="1" allowOverlap="1" wp14:anchorId="18FF4205" wp14:editId="13946AD3">
                 <wp:simplePos x="0" y="0"/>
                 <wp:positionH relativeFrom="column">
                   <wp:posOffset>2285999</wp:posOffset>
@@ -8484,7 +8212,7 @@
         <mc:AlternateContent>
           <mc:Choice Requires="wps">
             <w:drawing>
-              <wp:anchor distT="0" distB="0" distL="114300" distR="114300" simplePos="0" relativeHeight="251731456" behindDoc="0" locked="0" layoutInCell="1" allowOverlap="1">
+              <wp:anchor distT="0" distB="0" distL="114300" distR="114300" simplePos="0" relativeHeight="251731456" behindDoc="0" locked="0" layoutInCell="1" allowOverlap="1" wp14:anchorId="3FD2CC30" wp14:editId="14F0155F">
                 <wp:simplePos x="0" y="0"/>
                 <wp:positionH relativeFrom="column">
                   <wp:posOffset>3315309</wp:posOffset>
@@ -8552,7 +8280,7 @@
         <mc:AlternateContent>
           <mc:Choice Requires="wps">
             <w:drawing>
-              <wp:anchor distT="0" distB="0" distL="114300" distR="114300" simplePos="0" relativeHeight="251619840" behindDoc="0" locked="0" layoutInCell="1" allowOverlap="1">
+              <wp:anchor distT="0" distB="0" distL="114300" distR="114300" simplePos="0" relativeHeight="251619840" behindDoc="0" locked="0" layoutInCell="1" allowOverlap="1" wp14:anchorId="59709F5F" wp14:editId="509EF2C0">
                 <wp:simplePos x="0" y="0"/>
                 <wp:positionH relativeFrom="column">
                   <wp:posOffset>4215130</wp:posOffset>
@@ -8632,7 +8360,7 @@
           </mc:Choice>
           <mc:Fallback>
             <w:pict>
-              <v:shape id="テキスト ボックス 530" o:spid="_x0000_s1057" type="#_x0000_t202" style="position:absolute;left:0;text-align:left;margin-left:331.9pt;margin-top:.9pt;width:68pt;height:16.1pt;z-index:251619840;visibility:visible;mso-wrap-style:square;mso-wrap-distance-left:9pt;mso-wrap-distance-top:0;mso-wrap-distance-right:9pt;mso-wrap-distance-bottom:0;mso-position-horizontal:absolute;mso-position-horizontal-relative:text;mso-position-vertical:absolute;mso-position-vertical-relative:text;v-text-anchor:middle" o:gfxdata="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" fillcolor="window">
+              <v:shape w14:anchorId="59709F5F" id="テキスト ボックス 530" o:spid="_x0000_s1057" type="#_x0000_t202" style="position:absolute;left:0;text-align:left;margin-left:331.9pt;margin-top:.9pt;width:68pt;height:16.1pt;z-index:251619840;visibility:visible;mso-wrap-style:square;mso-wrap-distance-left:9pt;mso-wrap-distance-top:0;mso-wrap-distance-right:9pt;mso-wrap-distance-bottom:0;mso-position-horizontal:absolute;mso-position-horizontal-relative:text;mso-position-vertical:absolute;mso-position-vertical-relative:text;v-text-anchor:middle" o:gfxdata="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" fillcolor="window">
                 <v:textbox inset="0,0,0,0">
                   <w:txbxContent>
                     <w:p>
@@ -8678,7 +8406,7 @@
         <mc:AlternateContent>
           <mc:Choice Requires="wps">
             <w:drawing>
-              <wp:anchor distT="0" distB="0" distL="114300" distR="114300" simplePos="0" relativeHeight="251617792" behindDoc="0" locked="0" layoutInCell="1" allowOverlap="1">
+              <wp:anchor distT="0" distB="0" distL="114300" distR="114300" simplePos="0" relativeHeight="251617792" behindDoc="0" locked="0" layoutInCell="1" allowOverlap="1" wp14:anchorId="7CD39786" wp14:editId="5C68DF79">
                 <wp:simplePos x="0" y="0"/>
                 <wp:positionH relativeFrom="column">
                   <wp:posOffset>4214495</wp:posOffset>
@@ -8764,7 +8492,7 @@
           </mc:Choice>
           <mc:Fallback>
             <w:pict>
-              <v:rect id="正方形/長方形 12" o:spid="_x0000_s1058" style="position:absolute;left:0;text-align:left;margin-left:331.85pt;margin-top:16.05pt;width:68pt;height:55.3pt;z-index:251617792;visibility:visible;mso-wrap-style:square;mso-height-percent:0;mso-wrap-distance-left:9pt;mso-wrap-distance-top:0;mso-wrap-distance-right:9pt;mso-wrap-distance-bottom:0;mso-position-horizontal:absolute;mso-position-horizontal-relative:text;mso-position-vertical:absolute;mso-position-vertical-relative:text;mso-height-percent:0;mso-height-relative:margin;v-text-anchor:middle" o:gfxdata="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" fillcolor="#dafda7" strokecolor="windowText">
+              <v:rect w14:anchorId="7CD39786" id="正方形/長方形 12" o:spid="_x0000_s1058" style="position:absolute;left:0;text-align:left;margin-left:331.85pt;margin-top:16.05pt;width:68pt;height:55.3pt;z-index:251617792;visibility:visible;mso-wrap-style:square;mso-height-percent:0;mso-wrap-distance-left:9pt;mso-wrap-distance-top:0;mso-wrap-distance-right:9pt;mso-wrap-distance-bottom:0;mso-position-horizontal:absolute;mso-position-horizontal-relative:text;mso-position-vertical:absolute;mso-position-vertical-relative:text;mso-height-percent:0;mso-height-relative:margin;v-text-anchor:middle" o:gfxdata="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" fillcolor="#dafda7" strokecolor="windowText">
                 <v:fill color2="#f5ffe6" rotate="t" colors="0 #dafda7;22938f #e4fdc2;1 #f5ffe6" focus="100%" type="gradient"/>
                 <v:shadow on="t" color="black" opacity="24903f" origin=",.5" offset="0,.55556mm"/>
                 <v:textbox inset="0,0,0,0">
@@ -8786,7 +8514,7 @@
         <mc:AlternateContent>
           <mc:Choice Requires="wps">
             <w:drawing>
-              <wp:anchor distT="0" distB="0" distL="114300" distR="114300" simplePos="0" relativeHeight="251717120" behindDoc="0" locked="0" layoutInCell="1" allowOverlap="1" wp14:anchorId="6F8F2350" wp14:editId="614A9F48">
+              <wp:anchor distT="0" distB="0" distL="114300" distR="114300" simplePos="0" relativeHeight="251717120" behindDoc="0" locked="0" layoutInCell="1" allowOverlap="1" wp14:anchorId="3E51FF19" wp14:editId="6AB42943">
                 <wp:simplePos x="0" y="0"/>
                 <wp:positionH relativeFrom="column">
                   <wp:posOffset>457200</wp:posOffset>
@@ -8905,7 +8633,7 @@
           </mc:Choice>
           <mc:Fallback>
             <w:pict>
-              <v:roundrect w14:anchorId="6F8F2350" id="角丸四角形 144" o:spid="_x0000_s1059" style="position:absolute;left:0;text-align:left;margin-left:36pt;margin-top:7.95pt;width:44.9pt;height:9.7pt;z-index:251717120;visibility:visible;mso-wrap-style:square;mso-width-percent:0;mso-height-percent:0;mso-wrap-distance-left:9pt;mso-wrap-distance-top:0;mso-wrap-distance-right:9pt;mso-wrap-distance-bottom:0;mso-position-horizontal:absolute;mso-position-horizontal-relative:text;mso-position-vertical:absolute;mso-position-vertical-relative:text;mso-width-percent:0;mso-height-percent:0;mso-width-relative:margin;mso-height-relative:margin;v-text-anchor:middle" arcsize="10923f" o:gfxdata="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" fillcolor="#a3c4ff" strokecolor="#4a7ebb">
+              <v:roundrect w14:anchorId="3E51FF19" id="角丸四角形 144" o:spid="_x0000_s1059" style="position:absolute;left:0;text-align:left;margin-left:36pt;margin-top:7.95pt;width:44.9pt;height:9.7pt;z-index:251717120;visibility:visible;mso-wrap-style:square;mso-width-percent:0;mso-height-percent:0;mso-wrap-distance-left:9pt;mso-wrap-distance-top:0;mso-wrap-distance-right:9pt;mso-wrap-distance-bottom:0;mso-position-horizontal:absolute;mso-position-horizontal-relative:text;mso-position-vertical:absolute;mso-position-vertical-relative:text;mso-width-percent:0;mso-height-percent:0;mso-width-relative:margin;mso-height-relative:margin;v-text-anchor:middle" arcsize="10923f" o:gfxdata="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" fillcolor="#a3c4ff" strokecolor="#4a7ebb">
                 <v:fill color2="#e5eeff" rotate="t" angle="180" colors="0 #a3c4ff;22938f #bfd5ff;1 #e5eeff" focus="100%" type="gradient"/>
                 <v:shadow on="t" color="black" opacity="24903f" origin=",.5" offset="0,.55556mm"/>
                 <v:textbox inset="0,0,0,0">
@@ -8964,7 +8692,7 @@
         <mc:AlternateContent>
           <mc:Choice Requires="wps">
             <w:drawing>
-              <wp:anchor distT="0" distB="0" distL="114300" distR="114300" simplePos="0" relativeHeight="251620864" behindDoc="0" locked="0" layoutInCell="1" allowOverlap="1">
+              <wp:anchor distT="0" distB="0" distL="114300" distR="114300" simplePos="0" relativeHeight="251620864" behindDoc="0" locked="0" layoutInCell="1" allowOverlap="1" wp14:anchorId="1C9FDE9C" wp14:editId="3C2BD665">
                 <wp:simplePos x="0" y="0"/>
                 <wp:positionH relativeFrom="column">
                   <wp:posOffset>4354195</wp:posOffset>
@@ -9054,7 +8782,7 @@
           </mc:Choice>
           <mc:Fallback>
             <w:pict>
-              <v:roundrect id="角丸四角形 21" o:spid="_x0000_s1060" style="position:absolute;left:0;text-align:left;margin-left:342.85pt;margin-top:11.5pt;width:45.35pt;height:30.35pt;z-index:251620864;visibility:visible;mso-wrap-style:square;mso-wrap-distance-left:9pt;mso-wrap-distance-top:0;mso-wrap-distance-right:9pt;mso-wrap-distance-bottom:0;mso-position-horizontal:absolute;mso-position-horizontal-relative:text;mso-position-vertical:absolute;mso-position-vertical-relative:text;v-text-anchor:middle" arcsize="10923f" o:gfxdata="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" fillcolor="#93cddd" strokecolor="#2f5496 [2408]">
+              <v:roundrect w14:anchorId="1C9FDE9C" id="角丸四角形 21" o:spid="_x0000_s1060" style="position:absolute;left:0;text-align:left;margin-left:342.85pt;margin-top:11.5pt;width:45.35pt;height:30.35pt;z-index:251620864;visibility:visible;mso-wrap-style:square;mso-wrap-distance-left:9pt;mso-wrap-distance-top:0;mso-wrap-distance-right:9pt;mso-wrap-distance-bottom:0;mso-position-horizontal:absolute;mso-position-horizontal-relative:text;mso-position-vertical:absolute;mso-position-vertical-relative:text;v-text-anchor:middle" arcsize="10923f" o:gfxdata="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" fillcolor="#93cddd" strokecolor="#2f5496 [2408]">
                 <v:shadow on="t" color="black" opacity="24903f" origin=",.5" offset="0,.55556mm"/>
                 <v:textbox inset="0,0,0,0">
                   <w:txbxContent>
@@ -9098,7 +8826,7 @@
         <mc:AlternateContent>
           <mc:Choice Requires="wps">
             <w:drawing>
-              <wp:anchor distT="0" distB="0" distL="114300" distR="114300" simplePos="0" relativeHeight="251724288" behindDoc="0" locked="0" layoutInCell="1" allowOverlap="1" wp14:anchorId="23BBA09B" wp14:editId="700D1FD7">
+              <wp:anchor distT="0" distB="0" distL="114300" distR="114300" simplePos="0" relativeHeight="251724288" behindDoc="0" locked="0" layoutInCell="1" allowOverlap="1" wp14:anchorId="78CCC4B8" wp14:editId="62A3B37D">
                 <wp:simplePos x="0" y="0"/>
                 <wp:positionH relativeFrom="column">
                   <wp:posOffset>1341120</wp:posOffset>
@@ -9184,7 +8912,7 @@
         <mc:AlternateContent>
           <mc:Choice Requires="wpg">
             <w:drawing>
-              <wp:anchor distT="0" distB="0" distL="114300" distR="114300" simplePos="0" relativeHeight="251704832" behindDoc="0" locked="0" layoutInCell="1" allowOverlap="1" wp14:anchorId="18560012" wp14:editId="364D8230">
+              <wp:anchor distT="0" distB="0" distL="114300" distR="114300" simplePos="0" relativeHeight="251704832" behindDoc="0" locked="0" layoutInCell="1" allowOverlap="1" wp14:anchorId="3D29AAF0" wp14:editId="028F7B94">
                 <wp:simplePos x="0" y="0"/>
                 <wp:positionH relativeFrom="column">
                   <wp:posOffset>1468120</wp:posOffset>
@@ -9327,7 +9055,6 @@
                               <w:pPr>
                                 <w:jc w:val="center"/>
                               </w:pPr>
-                              <w:proofErr w:type="spellStart"/>
                               <w:r>
                                 <w:rPr>
                                   <w:rFonts w:ascii="Arial" w:eastAsia="Meiryo UI" w:hAnsi="Arial" w:cs="Meiryo UI" w:hint="eastAsia"/>
@@ -9337,7 +9064,6 @@
                                 </w:rPr>
                                 <w:t>MariaDB</w:t>
                               </w:r>
-                              <w:proofErr w:type="spellEnd"/>
                             </w:p>
                           </w:txbxContent>
                         </wps:txbx>
@@ -9362,7 +9088,7 @@
           </mc:Choice>
           <mc:Fallback>
             <w:pict>
-              <v:group w14:anchorId="18560012" id="グループ化 130" o:spid="_x0000_s1061" style="position:absolute;left:0;text-align:left;margin-left:115.6pt;margin-top:5.05pt;width:1in;height:41pt;z-index:251704832;mso-width-relative:margin;mso-height-relative:margin" coordorigin="-819,-2349" coordsize="9144,5213" o:gfxdata="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">
+              <v:group w14:anchorId="3D29AAF0" id="グループ化 130" o:spid="_x0000_s1061" style="position:absolute;left:0;text-align:left;margin-left:115.6pt;margin-top:5.05pt;width:1in;height:41pt;z-index:251704832;mso-width-relative:margin;mso-height-relative:margin" coordorigin="-819,-2349" coordsize="9144,5213" o:gfxdata="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">
                 <v:rect id="正方形/長方形 131" o:spid="_x0000_s1062" style="position:absolute;left:-819;top:-2349;width:9143;height:5212;visibility:visible;mso-wrap-style:square;v-text-anchor:bottom" o:gfxdata="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" fillcolor="white [3201]" strokecolor="black [3213]" strokeweight="1pt">
                   <v:textbox inset="0,0,0,0">
                     <w:txbxContent>
@@ -9399,7 +9125,6 @@
                         <w:pPr>
                           <w:jc w:val="center"/>
                         </w:pPr>
-                        <w:proofErr w:type="spellStart"/>
                         <w:r>
                           <w:rPr>
                             <w:rFonts w:ascii="Arial" w:eastAsia="Meiryo UI" w:hAnsi="Arial" w:cs="Meiryo UI" w:hint="eastAsia"/>
@@ -9409,7 +9134,6 @@
                           </w:rPr>
                           <w:t>MariaDB</w:t>
                         </w:r>
-                        <w:proofErr w:type="spellEnd"/>
                       </w:p>
                     </w:txbxContent>
                   </v:textbox>
@@ -9427,7 +9151,7 @@
         <mc:AlternateContent>
           <mc:Choice Requires="wpg">
             <w:drawing>
-              <wp:anchor distT="0" distB="0" distL="114300" distR="114300" simplePos="0" relativeHeight="251705856" behindDoc="0" locked="0" layoutInCell="1" allowOverlap="1">
+              <wp:anchor distT="0" distB="0" distL="114300" distR="114300" simplePos="0" relativeHeight="251705856" behindDoc="0" locked="0" layoutInCell="1" allowOverlap="1" wp14:anchorId="55848DB1" wp14:editId="593CB098">
                 <wp:simplePos x="0" y="0"/>
                 <wp:positionH relativeFrom="column">
                   <wp:posOffset>1417320</wp:posOffset>
@@ -9570,7 +9294,6 @@
                               <w:pPr>
                                 <w:jc w:val="center"/>
                               </w:pPr>
-                              <w:proofErr w:type="spellStart"/>
                               <w:r>
                                 <w:rPr>
                                   <w:rFonts w:ascii="Arial" w:eastAsia="Meiryo UI" w:hAnsi="Arial" w:cs="Meiryo UI" w:hint="eastAsia"/>
@@ -9580,7 +9303,6 @@
                                 </w:rPr>
                                 <w:t>MariaDB</w:t>
                               </w:r>
-                              <w:proofErr w:type="spellEnd"/>
                             </w:p>
                           </w:txbxContent>
                         </wps:txbx>
@@ -9599,7 +9321,7 @@
           </mc:Choice>
           <mc:Fallback>
             <w:pict>
-              <v:group id="グループ化 93" o:spid="_x0000_s1064" style="position:absolute;left:0;text-align:left;margin-left:111.6pt;margin-top:8.55pt;width:1in;height:41.05pt;z-index:251705856" coordsize="9144,5213" o:gfxdata="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">
+              <v:group w14:anchorId="55848DB1" id="グループ化 93" o:spid="_x0000_s1064" style="position:absolute;left:0;text-align:left;margin-left:111.6pt;margin-top:8.55pt;width:1in;height:41.05pt;z-index:251705856" coordsize="9144,5213" o:gfxdata="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">
                 <v:rect id="正方形/長方形 81" o:spid="_x0000_s1065" style="position:absolute;width:9144;height:5213;visibility:visible;mso-wrap-style:square;v-text-anchor:bottom" o:gfxdata="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" fillcolor="white [3201]" strokecolor="black [3213]" strokeweight="1pt">
                   <v:textbox inset="0,0,0,0">
                     <w:txbxContent>
@@ -9636,7 +9358,6 @@
                         <w:pPr>
                           <w:jc w:val="center"/>
                         </w:pPr>
-                        <w:proofErr w:type="spellStart"/>
                         <w:r>
                           <w:rPr>
                             <w:rFonts w:ascii="Arial" w:eastAsia="Meiryo UI" w:hAnsi="Arial" w:cs="Meiryo UI" w:hint="eastAsia"/>
@@ -9646,7 +9367,6 @@
                           </w:rPr>
                           <w:t>MariaDB</w:t>
                         </w:r>
-                        <w:proofErr w:type="spellEnd"/>
                       </w:p>
                     </w:txbxContent>
                   </v:textbox>
@@ -9664,7 +9384,7 @@
         <mc:AlternateContent>
           <mc:Choice Requires="wps">
             <w:drawing>
-              <wp:anchor distT="0" distB="0" distL="114300" distR="114300" simplePos="0" relativeHeight="251716096" behindDoc="0" locked="0" layoutInCell="1" allowOverlap="1" wp14:anchorId="20B1D82F" wp14:editId="61BF34AD">
+              <wp:anchor distT="0" distB="0" distL="114300" distR="114300" simplePos="0" relativeHeight="251716096" behindDoc="0" locked="0" layoutInCell="1" allowOverlap="1" wp14:anchorId="084F9A47" wp14:editId="70DE4E36">
                 <wp:simplePos x="0" y="0"/>
                 <wp:positionH relativeFrom="column">
                   <wp:posOffset>454660</wp:posOffset>
@@ -9774,7 +9494,7 @@
           </mc:Choice>
           <mc:Fallback>
             <w:pict>
-              <v:roundrect w14:anchorId="20B1D82F" id="角丸四角形 143" o:spid="_x0000_s1067" style="position:absolute;left:0;text-align:left;margin-left:35.8pt;margin-top:2.7pt;width:45.1pt;height:8.9pt;z-index:251716096;visibility:visible;mso-wrap-style:square;mso-width-percent:0;mso-height-percent:0;mso-wrap-distance-left:9pt;mso-wrap-distance-top:0;mso-wrap-distance-right:9pt;mso-wrap-distance-bottom:0;mso-position-horizontal:absolute;mso-position-horizontal-relative:text;mso-position-vertical:absolute;mso-position-vertical-relative:text;mso-width-percent:0;mso-height-percent:0;mso-width-relative:margin;mso-height-relative:margin;v-text-anchor:middle" arcsize="10923f" o:gfxdata="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" fillcolor="#a3c4ff" strokecolor="#4a7ebb">
+              <v:roundrect w14:anchorId="084F9A47" id="角丸四角形 143" o:spid="_x0000_s1067" style="position:absolute;left:0;text-align:left;margin-left:35.8pt;margin-top:2.7pt;width:45.1pt;height:8.9pt;z-index:251716096;visibility:visible;mso-wrap-style:square;mso-width-percent:0;mso-height-percent:0;mso-wrap-distance-left:9pt;mso-wrap-distance-top:0;mso-wrap-distance-right:9pt;mso-wrap-distance-bottom:0;mso-position-horizontal:absolute;mso-position-horizontal-relative:text;mso-position-vertical:absolute;mso-position-vertical-relative:text;mso-width-percent:0;mso-height-percent:0;mso-width-relative:margin;mso-height-relative:margin;v-text-anchor:middle" arcsize="10923f" o:gfxdata="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" fillcolor="#a3c4ff" strokecolor="#4a7ebb">
                 <v:fill color2="#e5eeff" rotate="t" angle="180" colors="0 #a3c4ff;22938f #bfd5ff;1 #e5eeff" focus="100%" type="gradient"/>
                 <v:shadow on="t" color="black" opacity="24903f" origin=",.5" offset="0,.55556mm"/>
                 <v:textbox inset="0,0,0,0">
@@ -9823,7 +9543,7 @@
         <mc:AlternateContent>
           <mc:Choice Requires="wps">
             <w:drawing>
-              <wp:anchor distT="0" distB="0" distL="114300" distR="114300" simplePos="0" relativeHeight="251666944" behindDoc="0" locked="0" layoutInCell="1" allowOverlap="1">
+              <wp:anchor distT="0" distB="0" distL="114300" distR="114300" simplePos="0" relativeHeight="251666944" behindDoc="0" locked="0" layoutInCell="1" allowOverlap="1" wp14:anchorId="1B6B6535" wp14:editId="021651D6">
                 <wp:simplePos x="0" y="0"/>
                 <wp:positionH relativeFrom="column">
                   <wp:posOffset>419735</wp:posOffset>
@@ -9907,7 +9627,6 @@
                                 <w:szCs w:val="12"/>
                               </w:rPr>
                             </w:pPr>
-                            <w:proofErr w:type="spellStart"/>
                             <w:r>
                               <w:rPr>
                                 <w:rFonts w:ascii="Arial" w:eastAsia="Meiryo UI" w:hAnsi="Arial" w:cs="Meiryo UI" w:hint="eastAsia"/>
@@ -9918,7 +9637,6 @@
                               </w:rPr>
                               <w:t>Apatch</w:t>
                             </w:r>
-                            <w:proofErr w:type="spellEnd"/>
                           </w:p>
                         </w:txbxContent>
                       </wps:txbx>
@@ -9936,7 +9654,7 @@
           </mc:Choice>
           <mc:Fallback>
             <w:pict>
-              <v:roundrect id="角丸四角形 6" o:spid="_x0000_s1068" style="position:absolute;left:0;text-align:left;margin-left:33.05pt;margin-top:9.25pt;width:22.45pt;height:16.45pt;z-index:251666944;visibility:visible;mso-wrap-style:square;mso-wrap-distance-left:9pt;mso-wrap-distance-top:0;mso-wrap-distance-right:9pt;mso-wrap-distance-bottom:0;mso-position-horizontal:absolute;mso-position-horizontal-relative:text;mso-position-vertical:absolute;mso-position-vertical-relative:text;v-text-anchor:middle" arcsize="10923f" o:gfxdata="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" fillcolor="#a8d08d [1945]" strokecolor="#4a7ebb">
+              <v:roundrect w14:anchorId="1B6B6535" id="角丸四角形 6" o:spid="_x0000_s1068" style="position:absolute;left:0;text-align:left;margin-left:33.05pt;margin-top:9.25pt;width:22.45pt;height:16.45pt;z-index:251666944;visibility:visible;mso-wrap-style:square;mso-wrap-distance-left:9pt;mso-wrap-distance-top:0;mso-wrap-distance-right:9pt;mso-wrap-distance-bottom:0;mso-position-horizontal:absolute;mso-position-horizontal-relative:text;mso-position-vertical:absolute;mso-position-vertical-relative:text;v-text-anchor:middle" arcsize="10923f" o:gfxdata="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" fillcolor="#a8d08d [1945]" strokecolor="#4a7ebb">
                 <v:fill color2="#a8d08d [1945]" rotate="t" angle="225" colors="0 #c9ecb4;.5 #dcf2d0;1 #edf8e8" focus="100%" type="gradient"/>
                 <v:shadow on="t" color="black" opacity="24903f" origin=",.5" offset="0,.55556mm"/>
                 <v:textbox inset="0,0,0,0">
@@ -9951,7 +9669,6 @@
                           <w:szCs w:val="12"/>
                         </w:rPr>
                       </w:pPr>
-                      <w:proofErr w:type="spellStart"/>
                       <w:r>
                         <w:rPr>
                           <w:rFonts w:ascii="Arial" w:eastAsia="Meiryo UI" w:hAnsi="Arial" w:cs="Meiryo UI" w:hint="eastAsia"/>
@@ -9962,7 +9679,6 @@
                         </w:rPr>
                         <w:t>Apatch</w:t>
                       </w:r>
-                      <w:proofErr w:type="spellEnd"/>
                     </w:p>
                   </w:txbxContent>
                 </v:textbox>
@@ -9979,7 +9695,7 @@
         <mc:AlternateContent>
           <mc:Choice Requires="wps">
             <w:drawing>
-              <wp:anchor distT="0" distB="0" distL="114300" distR="114300" simplePos="0" relativeHeight="251667968" behindDoc="0" locked="0" layoutInCell="1" allowOverlap="1">
+              <wp:anchor distT="0" distB="0" distL="114300" distR="114300" simplePos="0" relativeHeight="251667968" behindDoc="0" locked="0" layoutInCell="1" allowOverlap="1" wp14:anchorId="2D4E3F55" wp14:editId="2DE06963">
                 <wp:simplePos x="0" y="0"/>
                 <wp:positionH relativeFrom="column">
                   <wp:posOffset>768985</wp:posOffset>
@@ -10090,7 +9806,7 @@
           </mc:Choice>
           <mc:Fallback>
             <w:pict>
-              <v:roundrect id="角丸四角形 8" o:spid="_x0000_s1069" style="position:absolute;left:0;text-align:left;margin-left:60.55pt;margin-top:9.25pt;width:22.45pt;height:16.45pt;z-index:251667968;visibility:visible;mso-wrap-style:square;mso-wrap-distance-left:9pt;mso-wrap-distance-top:0;mso-wrap-distance-right:9pt;mso-wrap-distance-bottom:0;mso-position-horizontal:absolute;mso-position-horizontal-relative:text;mso-position-vertical:absolute;mso-position-vertical-relative:text;v-text-anchor:middle" arcsize="10923f" o:gfxdata="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" fillcolor="#c5e0b3 [1305]" strokecolor="#4a7ebb">
+              <v:roundrect w14:anchorId="2D4E3F55" id="角丸四角形 8" o:spid="_x0000_s1069" style="position:absolute;left:0;text-align:left;margin-left:60.55pt;margin-top:9.25pt;width:22.45pt;height:16.45pt;z-index:251667968;visibility:visible;mso-wrap-style:square;mso-wrap-distance-left:9pt;mso-wrap-distance-top:0;mso-wrap-distance-right:9pt;mso-wrap-distance-bottom:0;mso-position-horizontal:absolute;mso-position-horizontal-relative:text;mso-position-vertical:absolute;mso-position-vertical-relative:text;v-text-anchor:middle" arcsize="10923f" o:gfxdata="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" fillcolor="#c5e0b3 [1305]" strokecolor="#4a7ebb">
                 <v:fill color2="#c5e0b3 [1305]" rotate="t" angle="225" colors="0 #d9f3ca;.5 #e7f7dd;1 #f2fbee" focus="100%" type="gradient"/>
                 <v:shadow on="t" color="black" opacity="24903f" origin=",.5" offset="0,.55556mm"/>
                 <v:textbox inset="0,0,0,0">
@@ -10139,7 +9855,7 @@
         <mc:AlternateContent>
           <mc:Choice Requires="wps">
             <w:drawing>
-              <wp:anchor distT="0" distB="0" distL="114300" distR="114300" simplePos="0" relativeHeight="251668992" behindDoc="0" locked="0" layoutInCell="1" allowOverlap="1">
+              <wp:anchor distT="0" distB="0" distL="114300" distR="114300" simplePos="0" relativeHeight="251668992" behindDoc="0" locked="0" layoutInCell="1" allowOverlap="1" wp14:anchorId="1537CCB7" wp14:editId="18B5427A">
                 <wp:simplePos x="0" y="0"/>
                 <wp:positionH relativeFrom="column">
                   <wp:posOffset>375920</wp:posOffset>
@@ -10229,7 +9945,7 @@
           </mc:Choice>
           <mc:Fallback>
             <w:pict>
-              <v:roundrect id="角丸四角形 11" o:spid="_x0000_s1070" style="position:absolute;left:0;text-align:left;margin-left:29.6pt;margin-top:6.55pt;width:54.9pt;height:16pt;z-index:251668992;visibility:visible;mso-wrap-style:square;mso-height-percent:0;mso-wrap-distance-left:9pt;mso-wrap-distance-top:0;mso-wrap-distance-right:9pt;mso-wrap-distance-bottom:0;mso-position-horizontal:absolute;mso-position-horizontal-relative:text;mso-position-vertical:absolute;mso-position-vertical-relative:text;mso-height-percent:0;mso-height-relative:margin;v-text-anchor:middle" arcsize="10923f" o:gfxdata="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" filled="f" stroked="f">
+              <v:roundrect w14:anchorId="1537CCB7" id="角丸四角形 11" o:spid="_x0000_s1070" style="position:absolute;left:0;text-align:left;margin-left:29.6pt;margin-top:6.55pt;width:54.9pt;height:16pt;z-index:251668992;visibility:visible;mso-wrap-style:square;mso-height-percent:0;mso-wrap-distance-left:9pt;mso-wrap-distance-top:0;mso-wrap-distance-right:9pt;mso-wrap-distance-bottom:0;mso-position-horizontal:absolute;mso-position-horizontal-relative:text;mso-position-vertical:absolute;mso-position-vertical-relative:text;mso-height-percent:0;mso-height-relative:margin;v-text-anchor:middle" arcsize="10923f" o:gfxdata="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" filled="f" stroked="f">
                 <v:shadow on="t" color="black" opacity="24903f" origin=",.5" offset="0,.55556mm"/>
                 <v:textbox inset="0,0,0,0">
                   <w:txbxContent>
@@ -10287,7 +10003,7 @@
         <mc:AlternateContent>
           <mc:Choice Requires="wps">
             <w:drawing>
-              <wp:anchor distT="0" distB="0" distL="114300" distR="114300" simplePos="0" relativeHeight="251702784" behindDoc="0" locked="0" layoutInCell="1" allowOverlap="1" wp14:anchorId="4284D3D2" wp14:editId="7CBEF8FA">
+              <wp:anchor distT="0" distB="0" distL="114300" distR="114300" simplePos="0" relativeHeight="251702784" behindDoc="0" locked="0" layoutInCell="1" allowOverlap="1" wp14:anchorId="7CC40C6C" wp14:editId="081D7DBB">
                 <wp:simplePos x="0" y="0"/>
                 <wp:positionH relativeFrom="column">
                   <wp:posOffset>1277993</wp:posOffset>
@@ -10335,18 +10051,8 @@
                                 <w:b/>
                                 <w:sz w:val="18"/>
                               </w:rPr>
-                              <w:t>Act/</w:t>
+                              <w:t>Act/Stb</w:t>
                             </w:r>
-                            <w:proofErr w:type="spellStart"/>
-                            <w:r>
-                              <w:rPr>
-                                <w:rFonts w:ascii="ＭＳ Ｐゴシック" w:eastAsia="ＭＳ Ｐゴシック" w:hAnsi="ＭＳ Ｐゴシック" w:hint="eastAsia"/>
-                                <w:b/>
-                                <w:sz w:val="18"/>
-                              </w:rPr>
-                              <w:t>Stb</w:t>
-                            </w:r>
-                            <w:proofErr w:type="spellEnd"/>
                             <w:r>
                               <w:rPr>
                                 <w:rFonts w:ascii="ＭＳ Ｐゴシック" w:eastAsia="ＭＳ Ｐゴシック" w:hAnsi="ＭＳ Ｐゴシック"/>
@@ -10378,14 +10084,14 @@
           </mc:Choice>
           <mc:Fallback>
             <w:pict>
-              <v:shape w14:anchorId="4284D3D2" id="_x0000_s1071" type="#_x0000_t202" style="position:absolute;left:0;text-align:left;margin-left:100.65pt;margin-top:1.45pt;width:93.55pt;height:12.8pt;z-index:251702784;visibility:visible;mso-wrap-style:square;mso-width-percent:0;mso-height-percent:0;mso-wrap-distance-left:9pt;mso-wrap-distance-top:0;mso-wrap-distance-right:9pt;mso-wrap-distance-bottom:0;mso-position-horizontal:absolute;mso-position-horizontal-relative:text;mso-position-vertical:absolute;mso-position-vertical-relative:text;mso-width-percent:0;mso-height-percent:0;mso-width-relative:margin;mso-height-relative:margin;v-text-anchor:middle" o:gfxdata="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" filled="f" stroked="f">
+              <v:shape w14:anchorId="7CC40C6C" id="_x0000_s1071" type="#_x0000_t202" style="position:absolute;left:0;text-align:left;margin-left:100.65pt;margin-top:1.45pt;width:93.55pt;height:12.8pt;z-index:251702784;visibility:visible;mso-wrap-style:square;mso-width-percent:0;mso-height-percent:0;mso-wrap-distance-left:9pt;mso-wrap-distance-top:0;mso-wrap-distance-right:9pt;mso-wrap-distance-bottom:0;mso-position-horizontal:absolute;mso-position-horizontal-relative:text;mso-position-vertical:absolute;mso-position-vertical-relative:text;mso-width-percent:0;mso-height-percent:0;mso-width-relative:margin;mso-height-relative:margin;v-text-anchor:middle" o:gfxdata="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" filled="f" stroked="f">
                 <v:textbox inset="0,0,0,0">
                   <w:txbxContent>
                     <w:p>
                       <w:pPr>
                         <w:jc w:val="center"/>
                         <w:rPr>
-                          <w:rFonts w:ascii="ＭＳ Ｐゴシック" w:eastAsia="ＭＳ Ｐゴシック" w:hAnsi="ＭＳ Ｐゴシック" w:hint="eastAsia"/>
+                          <w:rFonts w:ascii="ＭＳ Ｐゴシック" w:eastAsia="ＭＳ Ｐゴシック" w:hAnsi="ＭＳ Ｐゴシック"/>
                           <w:b/>
                           <w:sz w:val="18"/>
                         </w:rPr>
@@ -10396,18 +10102,8 @@
                           <w:b/>
                           <w:sz w:val="18"/>
                         </w:rPr>
-                        <w:t>Act/</w:t>
+                        <w:t>Act/Stb</w:t>
                       </w:r>
-                      <w:proofErr w:type="spellStart"/>
-                      <w:r>
-                        <w:rPr>
-                          <w:rFonts w:ascii="ＭＳ Ｐゴシック" w:eastAsia="ＭＳ Ｐゴシック" w:hAnsi="ＭＳ Ｐゴシック" w:hint="eastAsia"/>
-                          <w:b/>
-                          <w:sz w:val="18"/>
-                        </w:rPr>
-                        <w:t>Stb</w:t>
-                      </w:r>
-                      <w:proofErr w:type="spellEnd"/>
                       <w:r>
                         <w:rPr>
                           <w:rFonts w:ascii="ＭＳ Ｐゴシック" w:eastAsia="ＭＳ Ｐゴシック" w:hAnsi="ＭＳ Ｐゴシック"/>
@@ -10432,7 +10128,7 @@
         <mc:AlternateContent>
           <mc:Choice Requires="wps">
             <w:drawing>
-              <wp:anchor distT="0" distB="0" distL="114300" distR="114300" simplePos="0" relativeHeight="251722240" behindDoc="0" locked="0" layoutInCell="1" allowOverlap="1" wp14:anchorId="36F3F0DB" wp14:editId="476BD0B8">
+              <wp:anchor distT="0" distB="0" distL="114300" distR="114300" simplePos="0" relativeHeight="251722240" behindDoc="0" locked="0" layoutInCell="1" allowOverlap="1" wp14:anchorId="6E6D1106" wp14:editId="693305D1">
                 <wp:simplePos x="0" y="0"/>
                 <wp:positionH relativeFrom="column">
                   <wp:posOffset>2546499</wp:posOffset>
@@ -10480,18 +10176,8 @@
                                 <w:b/>
                                 <w:sz w:val="18"/>
                               </w:rPr>
-                              <w:t>Act/</w:t>
+                              <w:t>Act/Stb</w:t>
                             </w:r>
-                            <w:proofErr w:type="spellStart"/>
-                            <w:r>
-                              <w:rPr>
-                                <w:rFonts w:ascii="ＭＳ Ｐゴシック" w:eastAsia="ＭＳ Ｐゴシック" w:hAnsi="ＭＳ Ｐゴシック" w:hint="eastAsia"/>
-                                <w:b/>
-                                <w:sz w:val="18"/>
-                              </w:rPr>
-                              <w:t>Stb</w:t>
-                            </w:r>
-                            <w:proofErr w:type="spellEnd"/>
                             <w:r>
                               <w:rPr>
                                 <w:rFonts w:ascii="ＭＳ Ｐゴシック" w:eastAsia="ＭＳ Ｐゴシック" w:hAnsi="ＭＳ Ｐゴシック" w:hint="eastAsia"/>
@@ -10523,7 +10209,7 @@
           </mc:Choice>
           <mc:Fallback>
             <w:pict>
-              <v:shape w14:anchorId="36F3F0DB" id="_x0000_s1072" type="#_x0000_t202" style="position:absolute;left:0;text-align:left;margin-left:200.5pt;margin-top:1.45pt;width:87.55pt;height:12.8pt;z-index:251722240;visibility:visible;mso-wrap-style:square;mso-width-percent:0;mso-height-percent:0;mso-wrap-distance-left:9pt;mso-wrap-distance-top:0;mso-wrap-distance-right:9pt;mso-wrap-distance-bottom:0;mso-position-horizontal:absolute;mso-position-horizontal-relative:text;mso-position-vertical:absolute;mso-position-vertical-relative:text;mso-width-percent:0;mso-height-percent:0;mso-width-relative:margin;mso-height-relative:margin;v-text-anchor:middle" o:gfxdata="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" filled="f" stroked="f">
+              <v:shape w14:anchorId="6E6D1106" id="_x0000_s1072" type="#_x0000_t202" style="position:absolute;left:0;text-align:left;margin-left:200.5pt;margin-top:1.45pt;width:87.55pt;height:12.8pt;z-index:251722240;visibility:visible;mso-wrap-style:square;mso-width-percent:0;mso-height-percent:0;mso-wrap-distance-left:9pt;mso-wrap-distance-top:0;mso-wrap-distance-right:9pt;mso-wrap-distance-bottom:0;mso-position-horizontal:absolute;mso-position-horizontal-relative:text;mso-position-vertical:absolute;mso-position-vertical-relative:text;mso-width-percent:0;mso-height-percent:0;mso-width-relative:margin;mso-height-relative:margin;v-text-anchor:middle" o:gfxdata="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" filled="f" stroked="f">
                 <v:textbox inset="0,0,0,0">
                   <w:txbxContent>
                     <w:p>
@@ -10541,18 +10227,8 @@
                           <w:b/>
                           <w:sz w:val="18"/>
                         </w:rPr>
-                        <w:t>Act/</w:t>
+                        <w:t>Act/Stb</w:t>
                       </w:r>
-                      <w:proofErr w:type="spellStart"/>
-                      <w:r>
-                        <w:rPr>
-                          <w:rFonts w:ascii="ＭＳ Ｐゴシック" w:eastAsia="ＭＳ Ｐゴシック" w:hAnsi="ＭＳ Ｐゴシック" w:hint="eastAsia"/>
-                          <w:b/>
-                          <w:sz w:val="18"/>
-                        </w:rPr>
-                        <w:t>Stb</w:t>
-                      </w:r>
-                      <w:proofErr w:type="spellEnd"/>
                       <w:r>
                         <w:rPr>
                           <w:rFonts w:ascii="ＭＳ Ｐゴシック" w:eastAsia="ＭＳ Ｐゴシック" w:hAnsi="ＭＳ Ｐゴシック" w:hint="eastAsia"/>
@@ -10623,7 +10299,7 @@
           <w:rFonts w:asciiTheme="majorHAnsi" w:hAnsiTheme="majorHAnsi" w:cstheme="majorHAnsi"/>
         </w:rPr>
       </w:pPr>
-      <w:bookmarkStart w:id="4" w:name="_Toc85209795"/>
+      <w:bookmarkStart w:id="3" w:name="_Toc85209795"/>
       <w:r>
         <w:rPr>
           <w:rFonts w:asciiTheme="majorHAnsi" w:hAnsiTheme="majorHAnsi" w:cstheme="majorHAnsi"/>
@@ -10631,7 +10307,7 @@
         <w:lastRenderedPageBreak/>
         <w:t>System requirements</w:t>
       </w:r>
-      <w:bookmarkEnd w:id="4"/>
+      <w:bookmarkEnd w:id="3"/>
     </w:p>
     <w:p>
       <w:pPr>
@@ -10644,21 +10320,7 @@
         <w:rPr>
           <w:rFonts w:asciiTheme="majorHAnsi" w:eastAsia="ＭＳ Ｐゴシック" w:hAnsiTheme="majorHAnsi" w:cstheme="majorHAnsi"/>
         </w:rPr>
-        <w:t xml:space="preserve">The system requirements for the CI/CD </w:t>
-      </w:r>
-      <w:proofErr w:type="gramStart"/>
-      <w:r>
-        <w:rPr>
-          <w:rFonts w:asciiTheme="majorHAnsi" w:eastAsia="ＭＳ Ｐゴシック" w:hAnsiTheme="majorHAnsi" w:cstheme="majorHAnsi"/>
-        </w:rPr>
-        <w:t>For</w:t>
-      </w:r>
-      <w:proofErr w:type="gramEnd"/>
-      <w:r>
-        <w:rPr>
-          <w:rFonts w:asciiTheme="majorHAnsi" w:eastAsia="ＭＳ Ｐゴシック" w:hAnsiTheme="majorHAnsi" w:cstheme="majorHAnsi"/>
-        </w:rPr>
-        <w:t xml:space="preserve"> IaC function is as follows. As the system requirements are based on the ones for ITA, please refer to the following document.</w:t>
+        <w:t>The system requirements for the CI/CD For IaC function is as follows. As the system requirements are based on the ones for ITA, please refer to the following document.</w:t>
       </w:r>
     </w:p>
     <w:p>
@@ -11027,12 +10689,9 @@
       </w:pPr>
     </w:p>
     <w:sectPr>
-      <w:headerReference w:type="even" r:id="rId9"/>
-      <w:headerReference w:type="default" r:id="rId10"/>
-      <w:footerReference w:type="even" r:id="rId11"/>
-      <w:footerReference w:type="default" r:id="rId12"/>
-      <w:headerReference w:type="first" r:id="rId13"/>
-      <w:footerReference w:type="first" r:id="rId14"/>
+      <w:headerReference w:type="default" r:id="rId9"/>
+      <w:footerReference w:type="default" r:id="rId10"/>
+      <w:headerReference w:type="first" r:id="rId11"/>
       <w:pgSz w:w="11906" w:h="16838" w:code="9"/>
       <w:pgMar w:top="1361" w:right="851" w:bottom="1134" w:left="1418" w:header="851" w:footer="992" w:gutter="0"/>
       <w:pgNumType w:start="0"/>
@@ -11045,7 +10704,7 @@
 </file>
 
 <file path=word/endnotes.xml><?xml version="1.0" encoding="utf-8"?>
-<w:endnotes xmlns:wpc="http://schemas.microsoft.com/office/word/2010/wordprocessingCanvas" xmlns:cx="http://schemas.microsoft.com/office/drawing/2014/chartex" xmlns:cx1="http://schemas.microsoft.com/office/drawing/2015/9/8/chartex" xmlns:mc="http://schemas.openxmlformats.org/markup-compatibility/2006" xmlns:o="urn:schemas-microsoft-com:office:office" xmlns:r="http://schemas.openxmlformats.org/officeDocument/2006/relationships" xmlns:m="http://schemas.openxmlformats.org/officeDocument/2006/math" xmlns:v="urn:schemas-microsoft-com:vml" xmlns:wp14="http://schemas.microsoft.com/office/word/2010/wordprocessingDrawing" xmlns:wp="http://schemas.openxmlformats.org/drawingml/2006/wordprocessingDrawing" xmlns:w10="urn:schemas-microsoft-com:office:word" xmlns:w="http://schemas.openxmlformats.org/wordprocessingml/2006/main" xmlns:w14="http://schemas.microsoft.com/office/word/2010/wordml" xmlns:w15="http://schemas.microsoft.com/office/word/2012/wordml" xmlns:w16se="http://schemas.microsoft.com/office/word/2015/wordml/symex" xmlns:wpg="http://schemas.microsoft.com/office/word/2010/wordprocessingGroup" xmlns:wpi="http://schemas.microsoft.com/office/word/2010/wordprocessingInk" xmlns:wne="http://schemas.microsoft.com/office/word/2006/wordml" xmlns:wps="http://schemas.microsoft.com/office/word/2010/wordprocessingShape" mc:Ignorable="w14 w15 w16se wp14">
+<w:endnotes xmlns:wpc="http://schemas.microsoft.com/office/word/2010/wordprocessingCanvas" xmlns:cx="http://schemas.microsoft.com/office/drawing/2014/chartex" xmlns:cx1="http://schemas.microsoft.com/office/drawing/2015/9/8/chartex" xmlns:cx2="http://schemas.microsoft.com/office/drawing/2015/10/21/chartex" xmlns:cx3="http://schemas.microsoft.com/office/drawing/2016/5/9/chartex" xmlns:cx4="http://schemas.microsoft.com/office/drawing/2016/5/10/chartex" xmlns:cx5="http://schemas.microsoft.com/office/drawing/2016/5/11/chartex" xmlns:cx6="http://schemas.microsoft.com/office/drawing/2016/5/12/chartex" xmlns:cx7="http://schemas.microsoft.com/office/drawing/2016/5/13/chartex" xmlns:cx8="http://schemas.microsoft.com/office/drawing/2016/5/14/chartex" xmlns:mc="http://schemas.openxmlformats.org/markup-compatibility/2006" xmlns:aink="http://schemas.microsoft.com/office/drawing/2016/ink" xmlns:am3d="http://schemas.microsoft.com/office/drawing/2017/model3d" xmlns:o="urn:schemas-microsoft-com:office:office" xmlns:r="http://schemas.openxmlformats.org/officeDocument/2006/relationships" xmlns:m="http://schemas.openxmlformats.org/officeDocument/2006/math" xmlns:v="urn:schemas-microsoft-com:vml" xmlns:wp14="http://schemas.microsoft.com/office/word/2010/wordprocessingDrawing" xmlns:wp="http://schemas.openxmlformats.org/drawingml/2006/wordprocessingDrawing" xmlns:w10="urn:schemas-microsoft-com:office:word" xmlns:w="http://schemas.openxmlformats.org/wordprocessingml/2006/main" xmlns:w14="http://schemas.microsoft.com/office/word/2010/wordml" xmlns:w15="http://schemas.microsoft.com/office/word/2012/wordml" xmlns:w16cex="http://schemas.microsoft.com/office/word/2018/wordml/cex" xmlns:w16cid="http://schemas.microsoft.com/office/word/2016/wordml/cid" xmlns:w16="http://schemas.microsoft.com/office/word/2018/wordml" xmlns:w16sdtdh="http://schemas.microsoft.com/office/word/2020/wordml/sdtdatahash" xmlns:w16se="http://schemas.microsoft.com/office/word/2015/wordml/symex" xmlns:wpg="http://schemas.microsoft.com/office/word/2010/wordprocessingGroup" xmlns:wpi="http://schemas.microsoft.com/office/word/2010/wordprocessingInk" xmlns:wne="http://schemas.microsoft.com/office/word/2006/wordml" xmlns:wps="http://schemas.microsoft.com/office/word/2010/wordprocessingShape" mc:Ignorable="w14 w15 w16se w16cid w16 w16cex w16sdtdh wp14">
   <w:endnote w:type="separator" w:id="-1">
     <w:p>
       <w:r>
@@ -11064,17 +10723,7 @@
 </file>
 
 <file path=word/footer1.xml><?xml version="1.0" encoding="utf-8"?>
-<w:ftr xmlns:wpc="http://schemas.microsoft.com/office/word/2010/wordprocessingCanvas" xmlns:cx="http://schemas.microsoft.com/office/drawing/2014/chartex" xmlns:cx1="http://schemas.microsoft.com/office/drawing/2015/9/8/chartex" xmlns:mc="http://schemas.openxmlformats.org/markup-compatibility/2006" xmlns:o="urn:schemas-microsoft-com:office:office" xmlns:r="http://schemas.openxmlformats.org/officeDocument/2006/relationships" xmlns:m="http://schemas.openxmlformats.org/officeDocument/2006/math" xmlns:v="urn:schemas-microsoft-com:vml" xmlns:wp14="http://schemas.microsoft.com/office/word/2010/wordprocessingDrawing" xmlns:wp="http://schemas.openxmlformats.org/drawingml/2006/wordprocessingDrawing" xmlns:w10="urn:schemas-microsoft-com:office:word" xmlns:w="http://schemas.openxmlformats.org/wordprocessingml/2006/main" xmlns:w14="http://schemas.microsoft.com/office/word/2010/wordml" xmlns:w15="http://schemas.microsoft.com/office/word/2012/wordml" xmlns:w16se="http://schemas.microsoft.com/office/word/2015/wordml/symex" xmlns:wpg="http://schemas.microsoft.com/office/word/2010/wordprocessingGroup" xmlns:wpi="http://schemas.microsoft.com/office/word/2010/wordprocessingInk" xmlns:wne="http://schemas.microsoft.com/office/word/2006/wordml" xmlns:wps="http://schemas.microsoft.com/office/word/2010/wordprocessingShape" mc:Ignorable="w14 w15 w16se wp14">
-  <w:p>
-    <w:pPr>
-      <w:pStyle w:val="a6"/>
-    </w:pPr>
-  </w:p>
-</w:ftr>
-</file>
-
-<file path=word/footer2.xml><?xml version="1.0" encoding="utf-8"?>
-<w:ftr xmlns:wpc="http://schemas.microsoft.com/office/word/2010/wordprocessingCanvas" xmlns:cx="http://schemas.microsoft.com/office/drawing/2014/chartex" xmlns:cx1="http://schemas.microsoft.com/office/drawing/2015/9/8/chartex" xmlns:mc="http://schemas.openxmlformats.org/markup-compatibility/2006" xmlns:o="urn:schemas-microsoft-com:office:office" xmlns:r="http://schemas.openxmlformats.org/officeDocument/2006/relationships" xmlns:m="http://schemas.openxmlformats.org/officeDocument/2006/math" xmlns:v="urn:schemas-microsoft-com:vml" xmlns:wp14="http://schemas.microsoft.com/office/word/2010/wordprocessingDrawing" xmlns:wp="http://schemas.openxmlformats.org/drawingml/2006/wordprocessingDrawing" xmlns:w10="urn:schemas-microsoft-com:office:word" xmlns:w="http://schemas.openxmlformats.org/wordprocessingml/2006/main" xmlns:w14="http://schemas.microsoft.com/office/word/2010/wordml" xmlns:w15="http://schemas.microsoft.com/office/word/2012/wordml" xmlns:w16se="http://schemas.microsoft.com/office/word/2015/wordml/symex" xmlns:wpg="http://schemas.microsoft.com/office/word/2010/wordprocessingGroup" xmlns:wpi="http://schemas.microsoft.com/office/word/2010/wordprocessingInk" xmlns:wne="http://schemas.microsoft.com/office/word/2006/wordml" xmlns:wps="http://schemas.microsoft.com/office/word/2010/wordprocessingShape" mc:Ignorable="w14 w15 w16se wp14">
+<w:ftr xmlns:wpc="http://schemas.microsoft.com/office/word/2010/wordprocessingCanvas" xmlns:cx="http://schemas.microsoft.com/office/drawing/2014/chartex" xmlns:cx1="http://schemas.microsoft.com/office/drawing/2015/9/8/chartex" xmlns:cx2="http://schemas.microsoft.com/office/drawing/2015/10/21/chartex" xmlns:cx3="http://schemas.microsoft.com/office/drawing/2016/5/9/chartex" xmlns:cx4="http://schemas.microsoft.com/office/drawing/2016/5/10/chartex" xmlns:cx5="http://schemas.microsoft.com/office/drawing/2016/5/11/chartex" xmlns:cx6="http://schemas.microsoft.com/office/drawing/2016/5/12/chartex" xmlns:cx7="http://schemas.microsoft.com/office/drawing/2016/5/13/chartex" xmlns:cx8="http://schemas.microsoft.com/office/drawing/2016/5/14/chartex" xmlns:mc="http://schemas.openxmlformats.org/markup-compatibility/2006" xmlns:aink="http://schemas.microsoft.com/office/drawing/2016/ink" xmlns:am3d="http://schemas.microsoft.com/office/drawing/2017/model3d" xmlns:o="urn:schemas-microsoft-com:office:office" xmlns:r="http://schemas.openxmlformats.org/officeDocument/2006/relationships" xmlns:m="http://schemas.openxmlformats.org/officeDocument/2006/math" xmlns:v="urn:schemas-microsoft-com:vml" xmlns:wp14="http://schemas.microsoft.com/office/word/2010/wordprocessingDrawing" xmlns:wp="http://schemas.openxmlformats.org/drawingml/2006/wordprocessingDrawing" xmlns:w10="urn:schemas-microsoft-com:office:word" xmlns:w="http://schemas.openxmlformats.org/wordprocessingml/2006/main" xmlns:w14="http://schemas.microsoft.com/office/word/2010/wordml" xmlns:w15="http://schemas.microsoft.com/office/word/2012/wordml" xmlns:w16cex="http://schemas.microsoft.com/office/word/2018/wordml/cex" xmlns:w16cid="http://schemas.microsoft.com/office/word/2016/wordml/cid" xmlns:w16="http://schemas.microsoft.com/office/word/2018/wordml" xmlns:w16sdtdh="http://schemas.microsoft.com/office/word/2020/wordml/sdtdatahash" xmlns:w16se="http://schemas.microsoft.com/office/word/2015/wordml/symex" xmlns:wpg="http://schemas.microsoft.com/office/word/2010/wordprocessingGroup" xmlns:wpi="http://schemas.microsoft.com/office/word/2010/wordprocessingInk" xmlns:wne="http://schemas.microsoft.com/office/word/2006/wordml" xmlns:wps="http://schemas.microsoft.com/office/word/2010/wordprocessingShape" mc:Ignorable="w14 w15 w16se w16cid w16 w16cex w16sdtdh wp14">
   <w:p>
     <w:pPr>
       <w:pStyle w:val="13"/>
@@ -11105,36 +10754,14 @@
       <w:rPr>
         <w:rFonts w:asciiTheme="majorHAnsi" w:hAnsiTheme="majorHAnsi" w:cstheme="majorHAnsi"/>
       </w:rPr>
-      <w:t xml:space="preserve"> </w:t>
-    </w:r>
-    <w:proofErr w:type="spellStart"/>
-    <w:r>
-      <w:rPr>
-        <w:rFonts w:asciiTheme="majorHAnsi" w:hAnsiTheme="majorHAnsi" w:cstheme="majorHAnsi"/>
-      </w:rPr>
-      <w:t>S</w:t>
+      <w:t xml:space="preserve"> S</w:t>
     </w:r>
     <w:r>
       <w:rPr>
         <w:rFonts w:asciiTheme="majorHAnsi" w:eastAsia="ＭＳ Ｐゴシック" w:hAnsiTheme="majorHAnsi" w:cstheme="majorHAnsi"/>
       </w:rPr>
-      <w:t>ystem_Configuration</w:t>
+      <w:t>ystem_Configuration/Environment_Guide</w:t>
     </w:r>
-    <w:proofErr w:type="spellEnd"/>
-    <w:r>
-      <w:rPr>
-        <w:rFonts w:asciiTheme="majorHAnsi" w:eastAsia="ＭＳ Ｐゴシック" w:hAnsiTheme="majorHAnsi" w:cstheme="majorHAnsi"/>
-      </w:rPr>
-      <w:t>/</w:t>
-    </w:r>
-    <w:proofErr w:type="spellStart"/>
-    <w:r>
-      <w:rPr>
-        <w:rFonts w:asciiTheme="majorHAnsi" w:eastAsia="ＭＳ Ｐゴシック" w:hAnsiTheme="majorHAnsi" w:cstheme="majorHAnsi"/>
-      </w:rPr>
-      <w:t>Environment_Guide</w:t>
-    </w:r>
-    <w:proofErr w:type="spellEnd"/>
     <w:r>
       <w:rPr>
         <w:rFonts w:asciiTheme="majorHAnsi" w:hAnsiTheme="majorHAnsi" w:cstheme="majorHAnsi"/>
@@ -11256,7 +10883,7 @@
         <w:noProof/>
       </w:rPr>
       <w:drawing>
-        <wp:anchor distT="0" distB="0" distL="114300" distR="114300" simplePos="0" relativeHeight="251661312" behindDoc="1" locked="0" layoutInCell="1" allowOverlap="1">
+        <wp:anchor distT="0" distB="0" distL="114300" distR="114300" simplePos="0" relativeHeight="251661312" behindDoc="1" locked="0" layoutInCell="1" allowOverlap="1" wp14:anchorId="5548045E" wp14:editId="46DC6230">
           <wp:simplePos x="0" y="0"/>
           <wp:positionH relativeFrom="page">
             <wp:align>right</wp:align>
@@ -11315,18 +10942,8 @@
 </w:ftr>
 </file>
 
-<file path=word/footer3.xml><?xml version="1.0" encoding="utf-8"?>
-<w:ftr xmlns:wpc="http://schemas.microsoft.com/office/word/2010/wordprocessingCanvas" xmlns:cx="http://schemas.microsoft.com/office/drawing/2014/chartex" xmlns:cx1="http://schemas.microsoft.com/office/drawing/2015/9/8/chartex" xmlns:mc="http://schemas.openxmlformats.org/markup-compatibility/2006" xmlns:o="urn:schemas-microsoft-com:office:office" xmlns:r="http://schemas.openxmlformats.org/officeDocument/2006/relationships" xmlns:m="http://schemas.openxmlformats.org/officeDocument/2006/math" xmlns:v="urn:schemas-microsoft-com:vml" xmlns:wp14="http://schemas.microsoft.com/office/word/2010/wordprocessingDrawing" xmlns:wp="http://schemas.openxmlformats.org/drawingml/2006/wordprocessingDrawing" xmlns:w10="urn:schemas-microsoft-com:office:word" xmlns:w="http://schemas.openxmlformats.org/wordprocessingml/2006/main" xmlns:w14="http://schemas.microsoft.com/office/word/2010/wordml" xmlns:w15="http://schemas.microsoft.com/office/word/2012/wordml" xmlns:w16se="http://schemas.microsoft.com/office/word/2015/wordml/symex" xmlns:wpg="http://schemas.microsoft.com/office/word/2010/wordprocessingGroup" xmlns:wpi="http://schemas.microsoft.com/office/word/2010/wordprocessingInk" xmlns:wne="http://schemas.microsoft.com/office/word/2006/wordml" xmlns:wps="http://schemas.microsoft.com/office/word/2010/wordprocessingShape" mc:Ignorable="w14 w15 w16se wp14">
-  <w:p>
-    <w:pPr>
-      <w:pStyle w:val="a6"/>
-    </w:pPr>
-  </w:p>
-</w:ftr>
-</file>
-
 <file path=word/footnotes.xml><?xml version="1.0" encoding="utf-8"?>
-<w:footnotes xmlns:wpc="http://schemas.microsoft.com/office/word/2010/wordprocessingCanvas" xmlns:cx="http://schemas.microsoft.com/office/drawing/2014/chartex" xmlns:cx1="http://schemas.microsoft.com/office/drawing/2015/9/8/chartex" xmlns:mc="http://schemas.openxmlformats.org/markup-compatibility/2006" xmlns:o="urn:schemas-microsoft-com:office:office" xmlns:r="http://schemas.openxmlformats.org/officeDocument/2006/relationships" xmlns:m="http://schemas.openxmlformats.org/officeDocument/2006/math" xmlns:v="urn:schemas-microsoft-com:vml" xmlns:wp14="http://schemas.microsoft.com/office/word/2010/wordprocessingDrawing" xmlns:wp="http://schemas.openxmlformats.org/drawingml/2006/wordprocessingDrawing" xmlns:w10="urn:schemas-microsoft-com:office:word" xmlns:w="http://schemas.openxmlformats.org/wordprocessingml/2006/main" xmlns:w14="http://schemas.microsoft.com/office/word/2010/wordml" xmlns:w15="http://schemas.microsoft.com/office/word/2012/wordml" xmlns:w16se="http://schemas.microsoft.com/office/word/2015/wordml/symex" xmlns:wpg="http://schemas.microsoft.com/office/word/2010/wordprocessingGroup" xmlns:wpi="http://schemas.microsoft.com/office/word/2010/wordprocessingInk" xmlns:wne="http://schemas.microsoft.com/office/word/2006/wordml" xmlns:wps="http://schemas.microsoft.com/office/word/2010/wordprocessingShape" mc:Ignorable="w14 w15 w16se wp14">
+<w:footnotes xmlns:wpc="http://schemas.microsoft.com/office/word/2010/wordprocessingCanvas" xmlns:cx="http://schemas.microsoft.com/office/drawing/2014/chartex" xmlns:cx1="http://schemas.microsoft.com/office/drawing/2015/9/8/chartex" xmlns:cx2="http://schemas.microsoft.com/office/drawing/2015/10/21/chartex" xmlns:cx3="http://schemas.microsoft.com/office/drawing/2016/5/9/chartex" xmlns:cx4="http://schemas.microsoft.com/office/drawing/2016/5/10/chartex" xmlns:cx5="http://schemas.microsoft.com/office/drawing/2016/5/11/chartex" xmlns:cx6="http://schemas.microsoft.com/office/drawing/2016/5/12/chartex" xmlns:cx7="http://schemas.microsoft.com/office/drawing/2016/5/13/chartex" xmlns:cx8="http://schemas.microsoft.com/office/drawing/2016/5/14/chartex" xmlns:mc="http://schemas.openxmlformats.org/markup-compatibility/2006" xmlns:aink="http://schemas.microsoft.com/office/drawing/2016/ink" xmlns:am3d="http://schemas.microsoft.com/office/drawing/2017/model3d" xmlns:o="urn:schemas-microsoft-com:office:office" xmlns:r="http://schemas.openxmlformats.org/officeDocument/2006/relationships" xmlns:m="http://schemas.openxmlformats.org/officeDocument/2006/math" xmlns:v="urn:schemas-microsoft-com:vml" xmlns:wp14="http://schemas.microsoft.com/office/word/2010/wordprocessingDrawing" xmlns:wp="http://schemas.openxmlformats.org/drawingml/2006/wordprocessingDrawing" xmlns:w10="urn:schemas-microsoft-com:office:word" xmlns:w="http://schemas.openxmlformats.org/wordprocessingml/2006/main" xmlns:w14="http://schemas.microsoft.com/office/word/2010/wordml" xmlns:w15="http://schemas.microsoft.com/office/word/2012/wordml" xmlns:w16cex="http://schemas.microsoft.com/office/word/2018/wordml/cex" xmlns:w16cid="http://schemas.microsoft.com/office/word/2016/wordml/cid" xmlns:w16="http://schemas.microsoft.com/office/word/2018/wordml" xmlns:w16sdtdh="http://schemas.microsoft.com/office/word/2020/wordml/sdtdatahash" xmlns:w16se="http://schemas.microsoft.com/office/word/2015/wordml/symex" xmlns:wpg="http://schemas.microsoft.com/office/word/2010/wordprocessingGroup" xmlns:wpi="http://schemas.microsoft.com/office/word/2010/wordprocessingInk" xmlns:wne="http://schemas.microsoft.com/office/word/2006/wordml" xmlns:wps="http://schemas.microsoft.com/office/word/2010/wordprocessingShape" mc:Ignorable="w14 w15 w16se w16cid w16 w16cex w16sdtdh wp14">
   <w:footnote w:type="separator" w:id="-1">
     <w:p>
       <w:r>
@@ -11345,17 +10962,7 @@
 </file>
 
 <file path=word/header1.xml><?xml version="1.0" encoding="utf-8"?>
-<w:hdr xmlns:wpc="http://schemas.microsoft.com/office/word/2010/wordprocessingCanvas" xmlns:cx="http://schemas.microsoft.com/office/drawing/2014/chartex" xmlns:cx1="http://schemas.microsoft.com/office/drawing/2015/9/8/chartex" xmlns:mc="http://schemas.openxmlformats.org/markup-compatibility/2006" xmlns:o="urn:schemas-microsoft-com:office:office" xmlns:r="http://schemas.openxmlformats.org/officeDocument/2006/relationships" xmlns:m="http://schemas.openxmlformats.org/officeDocument/2006/math" xmlns:v="urn:schemas-microsoft-com:vml" xmlns:wp14="http://schemas.microsoft.com/office/word/2010/wordprocessingDrawing" xmlns:wp="http://schemas.openxmlformats.org/drawingml/2006/wordprocessingDrawing" xmlns:w10="urn:schemas-microsoft-com:office:word" xmlns:w="http://schemas.openxmlformats.org/wordprocessingml/2006/main" xmlns:w14="http://schemas.microsoft.com/office/word/2010/wordml" xmlns:w15="http://schemas.microsoft.com/office/word/2012/wordml" xmlns:w16se="http://schemas.microsoft.com/office/word/2015/wordml/symex" xmlns:wpg="http://schemas.microsoft.com/office/word/2010/wordprocessingGroup" xmlns:wpi="http://schemas.microsoft.com/office/word/2010/wordprocessingInk" xmlns:wne="http://schemas.microsoft.com/office/word/2006/wordml" xmlns:wps="http://schemas.microsoft.com/office/word/2010/wordprocessingShape" mc:Ignorable="w14 w15 w16se wp14">
-  <w:p>
-    <w:pPr>
-      <w:pStyle w:val="a4"/>
-    </w:pPr>
-  </w:p>
-</w:hdr>
-</file>
-
-<file path=word/header2.xml><?xml version="1.0" encoding="utf-8"?>
-<w:hdr xmlns:wpc="http://schemas.microsoft.com/office/word/2010/wordprocessingCanvas" xmlns:cx="http://schemas.microsoft.com/office/drawing/2014/chartex" xmlns:cx1="http://schemas.microsoft.com/office/drawing/2015/9/8/chartex" xmlns:mc="http://schemas.openxmlformats.org/markup-compatibility/2006" xmlns:o="urn:schemas-microsoft-com:office:office" xmlns:r="http://schemas.openxmlformats.org/officeDocument/2006/relationships" xmlns:m="http://schemas.openxmlformats.org/officeDocument/2006/math" xmlns:v="urn:schemas-microsoft-com:vml" xmlns:wp14="http://schemas.microsoft.com/office/word/2010/wordprocessingDrawing" xmlns:wp="http://schemas.openxmlformats.org/drawingml/2006/wordprocessingDrawing" xmlns:w10="urn:schemas-microsoft-com:office:word" xmlns:w="http://schemas.openxmlformats.org/wordprocessingml/2006/main" xmlns:w14="http://schemas.microsoft.com/office/word/2010/wordml" xmlns:w15="http://schemas.microsoft.com/office/word/2012/wordml" xmlns:w16se="http://schemas.microsoft.com/office/word/2015/wordml/symex" xmlns:wpg="http://schemas.microsoft.com/office/word/2010/wordprocessingGroup" xmlns:wpi="http://schemas.microsoft.com/office/word/2010/wordprocessingInk" xmlns:wne="http://schemas.microsoft.com/office/word/2006/wordml" xmlns:wps="http://schemas.microsoft.com/office/word/2010/wordprocessingShape" mc:Ignorable="w14 w15 w16se wp14">
+<w:hdr xmlns:wpc="http://schemas.microsoft.com/office/word/2010/wordprocessingCanvas" xmlns:cx="http://schemas.microsoft.com/office/drawing/2014/chartex" xmlns:cx1="http://schemas.microsoft.com/office/drawing/2015/9/8/chartex" xmlns:cx2="http://schemas.microsoft.com/office/drawing/2015/10/21/chartex" xmlns:cx3="http://schemas.microsoft.com/office/drawing/2016/5/9/chartex" xmlns:cx4="http://schemas.microsoft.com/office/drawing/2016/5/10/chartex" xmlns:cx5="http://schemas.microsoft.com/office/drawing/2016/5/11/chartex" xmlns:cx6="http://schemas.microsoft.com/office/drawing/2016/5/12/chartex" xmlns:cx7="http://schemas.microsoft.com/office/drawing/2016/5/13/chartex" xmlns:cx8="http://schemas.microsoft.com/office/drawing/2016/5/14/chartex" xmlns:mc="http://schemas.openxmlformats.org/markup-compatibility/2006" xmlns:aink="http://schemas.microsoft.com/office/drawing/2016/ink" xmlns:am3d="http://schemas.microsoft.com/office/drawing/2017/model3d" xmlns:o="urn:schemas-microsoft-com:office:office" xmlns:r="http://schemas.openxmlformats.org/officeDocument/2006/relationships" xmlns:m="http://schemas.openxmlformats.org/officeDocument/2006/math" xmlns:v="urn:schemas-microsoft-com:vml" xmlns:wp14="http://schemas.microsoft.com/office/word/2010/wordprocessingDrawing" xmlns:wp="http://schemas.openxmlformats.org/drawingml/2006/wordprocessingDrawing" xmlns:w10="urn:schemas-microsoft-com:office:word" xmlns:w="http://schemas.openxmlformats.org/wordprocessingml/2006/main" xmlns:w14="http://schemas.microsoft.com/office/word/2010/wordml" xmlns:w15="http://schemas.microsoft.com/office/word/2012/wordml" xmlns:w16cex="http://schemas.microsoft.com/office/word/2018/wordml/cex" xmlns:w16cid="http://schemas.microsoft.com/office/word/2016/wordml/cid" xmlns:w16="http://schemas.microsoft.com/office/word/2018/wordml" xmlns:w16sdtdh="http://schemas.microsoft.com/office/word/2020/wordml/sdtdatahash" xmlns:w16se="http://schemas.microsoft.com/office/word/2015/wordml/symex" xmlns:wpg="http://schemas.microsoft.com/office/word/2010/wordprocessingGroup" xmlns:wpi="http://schemas.microsoft.com/office/word/2010/wordprocessingInk" xmlns:wne="http://schemas.microsoft.com/office/word/2006/wordml" xmlns:wps="http://schemas.microsoft.com/office/word/2010/wordprocessingShape" mc:Ignorable="w14 w15 w16se w16cid w16 w16cex w16sdtdh wp14">
   <w:p>
     <w:pPr>
       <w:pStyle w:val="12"/>
@@ -11365,7 +10972,7 @@
         <w:noProof/>
       </w:rPr>
       <w:drawing>
-        <wp:anchor distT="0" distB="0" distL="114300" distR="114300" simplePos="0" relativeHeight="251660288" behindDoc="1" locked="0" layoutInCell="1" allowOverlap="1">
+        <wp:anchor distT="0" distB="0" distL="114300" distR="114300" simplePos="0" relativeHeight="251660288" behindDoc="1" locked="0" layoutInCell="1" allowOverlap="1" wp14:anchorId="3F79060F" wp14:editId="20EA3D8D">
           <wp:simplePos x="0" y="0"/>
           <wp:positionH relativeFrom="page">
             <wp:align>left</wp:align>
@@ -11424,8 +11031,8 @@
 </w:hdr>
 </file>
 
-<file path=word/header3.xml><?xml version="1.0" encoding="utf-8"?>
-<w:hdr xmlns:wpc="http://schemas.microsoft.com/office/word/2010/wordprocessingCanvas" xmlns:cx="http://schemas.microsoft.com/office/drawing/2014/chartex" xmlns:cx1="http://schemas.microsoft.com/office/drawing/2015/9/8/chartex" xmlns:mc="http://schemas.openxmlformats.org/markup-compatibility/2006" xmlns:o="urn:schemas-microsoft-com:office:office" xmlns:r="http://schemas.openxmlformats.org/officeDocument/2006/relationships" xmlns:m="http://schemas.openxmlformats.org/officeDocument/2006/math" xmlns:v="urn:schemas-microsoft-com:vml" xmlns:wp14="http://schemas.microsoft.com/office/word/2010/wordprocessingDrawing" xmlns:wp="http://schemas.openxmlformats.org/drawingml/2006/wordprocessingDrawing" xmlns:w10="urn:schemas-microsoft-com:office:word" xmlns:w="http://schemas.openxmlformats.org/wordprocessingml/2006/main" xmlns:w14="http://schemas.microsoft.com/office/word/2010/wordml" xmlns:w15="http://schemas.microsoft.com/office/word/2012/wordml" xmlns:w16se="http://schemas.microsoft.com/office/word/2015/wordml/symex" xmlns:wpg="http://schemas.microsoft.com/office/word/2010/wordprocessingGroup" xmlns:wpi="http://schemas.microsoft.com/office/word/2010/wordprocessingInk" xmlns:wne="http://schemas.microsoft.com/office/word/2006/wordml" xmlns:wps="http://schemas.microsoft.com/office/word/2010/wordprocessingShape" mc:Ignorable="w14 w15 w16se wp14">
+<file path=word/header2.xml><?xml version="1.0" encoding="utf-8"?>
+<w:hdr xmlns:wpc="http://schemas.microsoft.com/office/word/2010/wordprocessingCanvas" xmlns:cx="http://schemas.microsoft.com/office/drawing/2014/chartex" xmlns:cx1="http://schemas.microsoft.com/office/drawing/2015/9/8/chartex" xmlns:cx2="http://schemas.microsoft.com/office/drawing/2015/10/21/chartex" xmlns:cx3="http://schemas.microsoft.com/office/drawing/2016/5/9/chartex" xmlns:cx4="http://schemas.microsoft.com/office/drawing/2016/5/10/chartex" xmlns:cx5="http://schemas.microsoft.com/office/drawing/2016/5/11/chartex" xmlns:cx6="http://schemas.microsoft.com/office/drawing/2016/5/12/chartex" xmlns:cx7="http://schemas.microsoft.com/office/drawing/2016/5/13/chartex" xmlns:cx8="http://schemas.microsoft.com/office/drawing/2016/5/14/chartex" xmlns:mc="http://schemas.openxmlformats.org/markup-compatibility/2006" xmlns:aink="http://schemas.microsoft.com/office/drawing/2016/ink" xmlns:am3d="http://schemas.microsoft.com/office/drawing/2017/model3d" xmlns:o="urn:schemas-microsoft-com:office:office" xmlns:r="http://schemas.openxmlformats.org/officeDocument/2006/relationships" xmlns:m="http://schemas.openxmlformats.org/officeDocument/2006/math" xmlns:v="urn:schemas-microsoft-com:vml" xmlns:wp14="http://schemas.microsoft.com/office/word/2010/wordprocessingDrawing" xmlns:wp="http://schemas.openxmlformats.org/drawingml/2006/wordprocessingDrawing" xmlns:w10="urn:schemas-microsoft-com:office:word" xmlns:w="http://schemas.openxmlformats.org/wordprocessingml/2006/main" xmlns:w14="http://schemas.microsoft.com/office/word/2010/wordml" xmlns:w15="http://schemas.microsoft.com/office/word/2012/wordml" xmlns:w16cex="http://schemas.microsoft.com/office/word/2018/wordml/cex" xmlns:w16cid="http://schemas.microsoft.com/office/word/2016/wordml/cid" xmlns:w16="http://schemas.microsoft.com/office/word/2018/wordml" xmlns:w16sdtdh="http://schemas.microsoft.com/office/word/2020/wordml/sdtdatahash" xmlns:w16se="http://schemas.microsoft.com/office/word/2015/wordml/symex" xmlns:wpg="http://schemas.microsoft.com/office/word/2010/wordprocessingGroup" xmlns:wpi="http://schemas.microsoft.com/office/word/2010/wordprocessingInk" xmlns:wne="http://schemas.microsoft.com/office/word/2006/wordml" xmlns:wps="http://schemas.microsoft.com/office/word/2010/wordprocessingShape" mc:Ignorable="w14 w15 w16se w16cid w16 w16cex w16sdtdh wp14">
   <w:p>
     <w:pPr>
       <w:pStyle w:val="a4"/>
@@ -11435,7 +11042,7 @@
         <w:noProof/>
       </w:rPr>
       <w:drawing>
-        <wp:anchor distT="0" distB="0" distL="114300" distR="114300" simplePos="0" relativeHeight="251658240" behindDoc="1" locked="0" layoutInCell="1" allowOverlap="1">
+        <wp:anchor distT="0" distB="0" distL="114300" distR="114300" simplePos="0" relativeHeight="251658240" behindDoc="1" locked="0" layoutInCell="1" allowOverlap="1" wp14:anchorId="0FAFB5B0" wp14:editId="62D9EA24">
           <wp:simplePos x="0" y="0"/>
           <wp:positionH relativeFrom="margin">
             <wp:posOffset>-881380</wp:posOffset>
@@ -11495,7 +11102,7 @@
 </file>
 
 <file path=word/numbering.xml><?xml version="1.0" encoding="utf-8"?>
-<w:numbering xmlns:wpc="http://schemas.microsoft.com/office/word/2010/wordprocessingCanvas" xmlns:cx="http://schemas.microsoft.com/office/drawing/2014/chartex" xmlns:cx1="http://schemas.microsoft.com/office/drawing/2015/9/8/chartex" xmlns:mc="http://schemas.openxmlformats.org/markup-compatibility/2006" xmlns:o="urn:schemas-microsoft-com:office:office" xmlns:r="http://schemas.openxmlformats.org/officeDocument/2006/relationships" xmlns:m="http://schemas.openxmlformats.org/officeDocument/2006/math" xmlns:v="urn:schemas-microsoft-com:vml" xmlns:wp14="http://schemas.microsoft.com/office/word/2010/wordprocessingDrawing" xmlns:wp="http://schemas.openxmlformats.org/drawingml/2006/wordprocessingDrawing" xmlns:w10="urn:schemas-microsoft-com:office:word" xmlns:w="http://schemas.openxmlformats.org/wordprocessingml/2006/main" xmlns:w14="http://schemas.microsoft.com/office/word/2010/wordml" xmlns:w15="http://schemas.microsoft.com/office/word/2012/wordml" xmlns:w16se="http://schemas.microsoft.com/office/word/2015/wordml/symex" xmlns:wpg="http://schemas.microsoft.com/office/word/2010/wordprocessingGroup" xmlns:wpi="http://schemas.microsoft.com/office/word/2010/wordprocessingInk" xmlns:wne="http://schemas.microsoft.com/office/word/2006/wordml" xmlns:wps="http://schemas.microsoft.com/office/word/2010/wordprocessingShape" mc:Ignorable="w14 w15 w16se wp14">
+<w:numbering xmlns:wpc="http://schemas.microsoft.com/office/word/2010/wordprocessingCanvas" xmlns:cx="http://schemas.microsoft.com/office/drawing/2014/chartex" xmlns:cx1="http://schemas.microsoft.com/office/drawing/2015/9/8/chartex" xmlns:cx2="http://schemas.microsoft.com/office/drawing/2015/10/21/chartex" xmlns:cx3="http://schemas.microsoft.com/office/drawing/2016/5/9/chartex" xmlns:cx4="http://schemas.microsoft.com/office/drawing/2016/5/10/chartex" xmlns:cx5="http://schemas.microsoft.com/office/drawing/2016/5/11/chartex" xmlns:cx6="http://schemas.microsoft.com/office/drawing/2016/5/12/chartex" xmlns:cx7="http://schemas.microsoft.com/office/drawing/2016/5/13/chartex" xmlns:cx8="http://schemas.microsoft.com/office/drawing/2016/5/14/chartex" xmlns:mc="http://schemas.openxmlformats.org/markup-compatibility/2006" xmlns:aink="http://schemas.microsoft.com/office/drawing/2016/ink" xmlns:am3d="http://schemas.microsoft.com/office/drawing/2017/model3d" xmlns:o="urn:schemas-microsoft-com:office:office" xmlns:r="http://schemas.openxmlformats.org/officeDocument/2006/relationships" xmlns:m="http://schemas.openxmlformats.org/officeDocument/2006/math" xmlns:v="urn:schemas-microsoft-com:vml" xmlns:wp14="http://schemas.microsoft.com/office/word/2010/wordprocessingDrawing" xmlns:wp="http://schemas.openxmlformats.org/drawingml/2006/wordprocessingDrawing" xmlns:w10="urn:schemas-microsoft-com:office:word" xmlns:w="http://schemas.openxmlformats.org/wordprocessingml/2006/main" xmlns:w14="http://schemas.microsoft.com/office/word/2010/wordml" xmlns:w15="http://schemas.microsoft.com/office/word/2012/wordml" xmlns:w16cex="http://schemas.microsoft.com/office/word/2018/wordml/cex" xmlns:w16cid="http://schemas.microsoft.com/office/word/2016/wordml/cid" xmlns:w16="http://schemas.microsoft.com/office/word/2018/wordml" xmlns:w16sdtdh="http://schemas.microsoft.com/office/word/2020/wordml/sdtdatahash" xmlns:w16se="http://schemas.microsoft.com/office/word/2015/wordml/symex" xmlns:wpg="http://schemas.microsoft.com/office/word/2010/wordprocessingGroup" xmlns:wpi="http://schemas.microsoft.com/office/word/2010/wordprocessingInk" xmlns:wne="http://schemas.microsoft.com/office/word/2006/wordml" xmlns:wps="http://schemas.microsoft.com/office/word/2010/wordprocessingShape" mc:Ignorable="w14 w15 w16se w16cid w16 w16cex w16sdtdh wp14">
   <w:abstractNum w:abstractNumId="0" w15:restartNumberingAfterBreak="0">
     <w:nsid w:val="02162DA9"/>
     <w:multiLevelType w:val="hybridMultilevel"/>
@@ -13663,7 +13270,7 @@
 </file>
 
 <file path=word/styles.xml><?xml version="1.0" encoding="utf-8"?>
-<w:styles xmlns:mc="http://schemas.openxmlformats.org/markup-compatibility/2006" xmlns:r="http://schemas.openxmlformats.org/officeDocument/2006/relationships" xmlns:w="http://schemas.openxmlformats.org/wordprocessingml/2006/main" xmlns:w14="http://schemas.microsoft.com/office/word/2010/wordml" xmlns:w15="http://schemas.microsoft.com/office/word/2012/wordml" xmlns:w16se="http://schemas.microsoft.com/office/word/2015/wordml/symex" mc:Ignorable="w14 w15 w16se">
+<w:styles xmlns:mc="http://schemas.openxmlformats.org/markup-compatibility/2006" xmlns:r="http://schemas.openxmlformats.org/officeDocument/2006/relationships" xmlns:w="http://schemas.openxmlformats.org/wordprocessingml/2006/main" xmlns:w14="http://schemas.microsoft.com/office/word/2010/wordml" xmlns:w15="http://schemas.microsoft.com/office/word/2012/wordml" xmlns:w16cex="http://schemas.microsoft.com/office/word/2018/wordml/cex" xmlns:w16cid="http://schemas.microsoft.com/office/word/2016/wordml/cid" xmlns:w16="http://schemas.microsoft.com/office/word/2018/wordml" xmlns:w16sdtdh="http://schemas.microsoft.com/office/word/2020/wordml/sdtdatahash" xmlns:w16se="http://schemas.microsoft.com/office/word/2015/wordml/symex" mc:Ignorable="w14 w15 w16se w16cid w16 w16cex w16sdtdh">
   <w:docDefaults>
     <w:rPrDefault>
       <w:rPr>
@@ -13676,7 +13283,7 @@
     </w:rPrDefault>
     <w:pPrDefault/>
   </w:docDefaults>
-  <w:latentStyles w:defLockedState="0" w:defUIPriority="99" w:defSemiHidden="0" w:defUnhideWhenUsed="0" w:defQFormat="0" w:count="371">
+  <w:latentStyles w:defLockedState="0" w:defUIPriority="99" w:defSemiHidden="0" w:defUnhideWhenUsed="0" w:defQFormat="0" w:count="376">
     <w:lsdException w:name="Normal" w:uiPriority="0" w:qFormat="1"/>
     <w:lsdException w:name="heading 1" w:uiPriority="9" w:qFormat="1"/>
     <w:lsdException w:name="heading 2" w:semiHidden="1" w:uiPriority="9" w:unhideWhenUsed="1" w:qFormat="1"/>
@@ -14048,6 +13655,11 @@
     <w:lsdException w:name="List Table 5 Dark Accent 6" w:uiPriority="50"/>
     <w:lsdException w:name="List Table 6 Colorful Accent 6" w:uiPriority="51"/>
     <w:lsdException w:name="List Table 7 Colorful Accent 6" w:uiPriority="52"/>
+    <w:lsdException w:name="Mention" w:semiHidden="1" w:unhideWhenUsed="1"/>
+    <w:lsdException w:name="Smart Hyperlink" w:semiHidden="1" w:unhideWhenUsed="1"/>
+    <w:lsdException w:name="Hashtag" w:semiHidden="1" w:unhideWhenUsed="1"/>
+    <w:lsdException w:name="Unresolved Mention" w:semiHidden="1" w:unhideWhenUsed="1"/>
+    <w:lsdException w:name="Smart Link" w:semiHidden="1" w:unhideWhenUsed="1"/>
   </w:latentStyles>
   <w:style w:type="paragraph" w:default="1" w:styleId="a0">
     <w:name w:val="Normal"/>
